--- a/lab-source/06-rest-service-java.docx
+++ b/lab-source/06-rest-service-java.docx
@@ -294,13 +294,22 @@
       </w:r>
       <w:r>
         <w:lastRenderedPageBreak/>
-        <w:t xml:space="preserve">Step 1. </w:t>
+        <w:t>PART A</w:t>
+      </w:r>
+      <w:r>
+        <w:t xml:space="preserve">. </w:t>
       </w:r>
       <w:r>
         <w:rPr>
           <w:b/>
         </w:rPr>
-        <w:t>Create a new project using Maven</w:t>
+        <w:t xml:space="preserve">Create a new </w:t>
+      </w:r>
+      <w:r>
+        <w:rPr>
+          <w:b/>
+        </w:rPr>
+        <w:t>Maven project</w:t>
       </w:r>
     </w:p>
     <w:p>
@@ -376,12 +385,13 @@
       </w:r>
     </w:p>
     <w:p/>
+    <w:p/>
     <w:p>
       <w:pPr>
         <w:pStyle w:val="ListParagraph"/>
         <w:numPr>
           <w:ilvl w:val="0"/>
-          <w:numId w:val="6"/>
+          <w:numId w:val="7"/>
         </w:numPr>
       </w:pPr>
       <w:r>
@@ -391,19 +401,12 @@
         <w:br/>
         <w:t>Now create a directory to store your code in.</w:t>
       </w:r>
-    </w:p>
-    <w:p>
-      <w:pPr>
-        <w:ind w:left="720"/>
-      </w:pPr>
-    </w:p>
-    <w:p>
-      <w:pPr>
-        <w:ind w:firstLine="720"/>
-        <w:rPr>
-          <w:rFonts w:ascii="Lucida Console" w:hAnsi="Lucida Console"/>
-        </w:rPr>
-      </w:pPr>
+      <w:r>
+        <w:br/>
+      </w:r>
+      <w:r>
+        <w:br/>
+      </w:r>
       <w:r>
         <w:rPr>
           <w:rFonts w:ascii="Lucida Console" w:hAnsi="Lucida Console"/>
@@ -422,308 +425,1539 @@
         </w:rPr>
         <w:t>ex6</w:t>
       </w:r>
-    </w:p>
-    <w:p>
-      <w:r>
-        <w:t xml:space="preserve">   </w:t>
-      </w:r>
-    </w:p>
-    <w:p>
-      <w:r>
-        <w:t>b.</w:t>
-      </w:r>
-      <w:r>
-        <w:t xml:space="preserve"> C</w:t>
+      <w:r>
+        <w:rPr>
+          <w:rFonts w:ascii="Lucida Console" w:hAnsi="Lucida Console"/>
+        </w:rPr>
+        <w:br/>
+      </w:r>
+    </w:p>
+    <w:p>
+      <w:pPr>
+        <w:pStyle w:val="ListParagraph"/>
+        <w:numPr>
+          <w:ilvl w:val="0"/>
+          <w:numId w:val="7"/>
+        </w:numPr>
+      </w:pPr>
+      <w:r>
+        <w:t>C</w:t>
       </w:r>
       <w:r>
         <w:t>hange to that directory</w:t>
       </w:r>
-    </w:p>
-    <w:p>
-      <w:pPr>
-        <w:rPr>
-          <w:rFonts w:ascii="Lucida Console" w:hAnsi="Lucida Console"/>
-        </w:rPr>
-      </w:pPr>
-      <w:r>
-        <w:rPr>
-          <w:rFonts w:ascii="Lucida Console" w:hAnsi="Lucida Console"/>
-        </w:rPr>
-        <w:tab/>
+      <w:r>
+        <w:br/>
+      </w:r>
+      <w:r>
+        <w:rPr>
+          <w:rFonts w:ascii="Lucida Console" w:hAnsi="Lucida Console"/>
+        </w:rPr>
         <w:t>cd ~/ex6</w:t>
       </w:r>
-    </w:p>
-    <w:p/>
-    <w:p>
-      <w:r>
-        <w:t>c. Test that you have maven properly installed. Execute</w:t>
-      </w:r>
-    </w:p>
-    <w:p>
-      <w:pPr>
-        <w:ind w:firstLine="720"/>
-        <w:rPr>
-          <w:rFonts w:ascii="Lucida Console" w:eastAsia="Times New Roman" w:hAnsi="Lucida Console" w:cs="Times New Roman"/>
-          <w:sz w:val="20"/>
-          <w:szCs w:val="20"/>
-        </w:rPr>
-      </w:pPr>
+      <w:r>
+        <w:rPr>
+          <w:rFonts w:ascii="Lucida Console" w:hAnsi="Lucida Console"/>
+        </w:rPr>
+        <w:br/>
+      </w:r>
+    </w:p>
+    <w:p>
+      <w:pPr>
+        <w:pStyle w:val="ListParagraph"/>
+        <w:numPr>
+          <w:ilvl w:val="0"/>
+          <w:numId w:val="7"/>
+        </w:numPr>
+      </w:pPr>
+      <w:r>
+        <w:t>Test that you have maven properly installed. Execute</w:t>
+      </w:r>
+      <w:r>
+        <w:br/>
+      </w:r>
       <w:r>
         <w:rPr>
           <w:rFonts w:ascii="Lucida Console" w:eastAsia="Times New Roman" w:hAnsi="Lucida Console" w:cs="Courier New"/>
           <w:color w:val="000000"/>
           <w:shd w:val="clear" w:color="auto" w:fill="FFFFFF"/>
         </w:rPr>
-        <w:t>mvn -v</w:t>
-      </w:r>
-    </w:p>
-    <w:p/>
-    <w:p>
+        <w:t xml:space="preserve">mvn </w:t>
+      </w:r>
+      <w:r>
+        <w:rPr>
+          <w:rFonts w:ascii="Lucida Console" w:eastAsia="Times New Roman" w:hAnsi="Lucida Console" w:cs="Courier New"/>
+          <w:color w:val="000000"/>
+          <w:shd w:val="clear" w:color="auto" w:fill="FFFFFF"/>
+        </w:rPr>
+        <w:t>–</w:t>
+      </w:r>
+      <w:r>
+        <w:rPr>
+          <w:rFonts w:ascii="Lucida Console" w:eastAsia="Times New Roman" w:hAnsi="Lucida Console" w:cs="Courier New"/>
+          <w:color w:val="000000"/>
+          <w:shd w:val="clear" w:color="auto" w:fill="FFFFFF"/>
+        </w:rPr>
+        <w:t>v</w:t>
+      </w:r>
+      <w:r>
+        <w:rPr>
+          <w:rFonts w:ascii="Lucida Console" w:eastAsia="Times New Roman" w:hAnsi="Lucida Console" w:cs="Courier New"/>
+          <w:color w:val="000000"/>
+          <w:shd w:val="clear" w:color="auto" w:fill="FFFFFF"/>
+        </w:rPr>
+        <w:br/>
+      </w:r>
+      <w:r>
+        <w:rPr>
+          <w:rFonts w:ascii="Lucida Console" w:eastAsia="Times New Roman" w:hAnsi="Lucida Console" w:cs="Courier New"/>
+          <w:color w:val="000000"/>
+          <w:shd w:val="clear" w:color="auto" w:fill="FFFFFF"/>
+        </w:rPr>
+        <w:br/>
+      </w:r>
       <w:r>
         <w:t>You should see something similar to this (dependent on  your machine, JVM, etc)</w:t>
       </w:r>
-    </w:p>
-    <w:p>
-      <w:pPr>
+      <w:r>
+        <w:br/>
+      </w:r>
+      <w:r>
+        <w:br/>
+      </w:r>
+      <w:r>
         <w:rPr>
           <w:rFonts w:ascii="Lucida Console" w:hAnsi="Lucida Console" w:cs="Courier New"/>
           <w:sz w:val="20"/>
         </w:rPr>
-      </w:pPr>
+        <w:t>Apache Maven 3.3.9</w:t>
+      </w:r>
       <w:r>
         <w:rPr>
           <w:rFonts w:ascii="Lucida Console" w:hAnsi="Lucida Console" w:cs="Courier New"/>
           <w:sz w:val="20"/>
         </w:rPr>
-        <w:t>Apache Maven 3.3.9</w:t>
-      </w:r>
-    </w:p>
-    <w:p>
-      <w:pPr>
+        <w:br/>
+      </w:r>
+      <w:r>
         <w:rPr>
           <w:rFonts w:ascii="Lucida Console" w:hAnsi="Lucida Console" w:cs="Courier New"/>
           <w:sz w:val="20"/>
         </w:rPr>
-      </w:pPr>
+        <w:t>Maven home: /usr/share/maven</w:t>
+      </w:r>
       <w:r>
         <w:rPr>
           <w:rFonts w:ascii="Lucida Console" w:hAnsi="Lucida Console" w:cs="Courier New"/>
           <w:sz w:val="20"/>
         </w:rPr>
-        <w:t>Maven home: /usr/share/maven</w:t>
-      </w:r>
-    </w:p>
-    <w:p>
-      <w:pPr>
+        <w:br/>
+      </w:r>
+      <w:r>
         <w:rPr>
           <w:rFonts w:ascii="Lucida Console" w:hAnsi="Lucida Console" w:cs="Courier New"/>
           <w:sz w:val="20"/>
         </w:rPr>
-      </w:pPr>
+        <w:t>Java version: 1.8.0_91, vendor: Oracle Corporation</w:t>
+      </w:r>
       <w:r>
         <w:rPr>
           <w:rFonts w:ascii="Lucida Console" w:hAnsi="Lucida Console" w:cs="Courier New"/>
           <w:sz w:val="20"/>
         </w:rPr>
-        <w:t>Java version: 1.8.0_91, vendor: Oracle Corporation</w:t>
-      </w:r>
-    </w:p>
-    <w:p>
-      <w:pPr>
+        <w:br/>
+      </w:r>
+      <w:r>
         <w:rPr>
           <w:rFonts w:ascii="Lucida Console" w:hAnsi="Lucida Console" w:cs="Courier New"/>
           <w:sz w:val="20"/>
         </w:rPr>
-      </w:pPr>
+        <w:t>Java home: /usr/lib/jvm/java-8-openjdk-amd64/jre</w:t>
+      </w:r>
       <w:r>
         <w:rPr>
           <w:rFonts w:ascii="Lucida Console" w:hAnsi="Lucida Console" w:cs="Courier New"/>
           <w:sz w:val="20"/>
         </w:rPr>
-        <w:t>Java home: /usr/lib/jvm/java-8-openjdk-amd64/jre</w:t>
-      </w:r>
-    </w:p>
-    <w:p>
-      <w:pPr>
+        <w:br/>
+      </w:r>
+      <w:r>
         <w:rPr>
           <w:rFonts w:ascii="Lucida Console" w:hAnsi="Lucida Console" w:cs="Courier New"/>
           <w:sz w:val="20"/>
         </w:rPr>
-      </w:pPr>
+        <w:t>Default locale: en_GB, platform encoding: UTF-8</w:t>
+      </w:r>
       <w:r>
         <w:rPr>
           <w:rFonts w:ascii="Lucida Console" w:hAnsi="Lucida Console" w:cs="Courier New"/>
           <w:sz w:val="20"/>
         </w:rPr>
-        <w:t>Default locale: en_GB, platform encoding: UTF-8</w:t>
-      </w:r>
-    </w:p>
-    <w:p>
-      <w:pPr>
+        <w:br/>
+      </w:r>
+      <w:r>
         <w:rPr>
           <w:rFonts w:ascii="Lucida Console" w:hAnsi="Lucida Console" w:cs="Courier New"/>
           <w:sz w:val="20"/>
         </w:rPr>
-      </w:pPr>
+        <w:t>OS name: "linux", version: "4.4.0-22-generic", arch: "amd64", family: "unix"</w:t>
+      </w:r>
       <w:r>
         <w:rPr>
           <w:rFonts w:ascii="Lucida Console" w:hAnsi="Lucida Console" w:cs="Courier New"/>
           <w:sz w:val="20"/>
         </w:rPr>
-        <w:t>OS name: "linux", version: "4.4.0-22-generic", arch: "amd64", family: "unix"</w:t>
+        <w:br/>
+      </w:r>
+    </w:p>
+    <w:p>
+      <w:pPr>
+        <w:pStyle w:val="ListParagraph"/>
+        <w:numPr>
+          <w:ilvl w:val="0"/>
+          <w:numId w:val="7"/>
+        </w:numPr>
+      </w:pPr>
+      <w:r>
+        <w:t>Grab the</w:t>
+      </w:r>
+      <w:r>
+        <w:t xml:space="preserve"> prewritten Maven config (</w:t>
+      </w:r>
+      <w:r>
+        <w:t>pom.xml</w:t>
+      </w:r>
+      <w:r>
+        <w:t>)</w:t>
+      </w:r>
+      <w:r>
+        <w:t xml:space="preserve"> from Github:</w:t>
+      </w:r>
+      <w:r>
+        <w:br/>
+      </w:r>
+      <w:r>
+        <w:t>TODO add correct URL</w:t>
+      </w:r>
+      <w:r>
+        <w:br/>
+      </w:r>
+    </w:p>
+    <w:p>
+      <w:pPr>
+        <w:pStyle w:val="ListParagraph"/>
+        <w:numPr>
+          <w:ilvl w:val="0"/>
+          <w:numId w:val="7"/>
+        </w:numPr>
+      </w:pPr>
+      <w:r>
+        <w:t>From the ex6 directory, m</w:t>
+      </w:r>
+      <w:r>
+        <w:t xml:space="preserve">ake a directory for your source code. </w:t>
+      </w:r>
+      <w:r>
+        <w:br/>
+      </w:r>
+      <w:r>
+        <w:rPr>
+          <w:rFonts w:ascii="Lucida Console" w:hAnsi="Lucida Console"/>
+          <w:sz w:val="22"/>
+        </w:rPr>
+        <w:t>mkdir –p src/main/java</w:t>
+      </w:r>
+      <w:r>
+        <w:t xml:space="preserve"> </w:t>
+      </w:r>
+      <w:r>
+        <w:br/>
+      </w:r>
+    </w:p>
+    <w:p>
+      <w:pPr>
+        <w:pStyle w:val="ListParagraph"/>
+        <w:numPr>
+          <w:ilvl w:val="0"/>
+          <w:numId w:val="7"/>
+        </w:numPr>
+      </w:pPr>
+      <w:r>
+        <w:t>Let Maven create you an eclipse project defini</w:t>
+      </w:r>
+      <w:r>
+        <w:t>tion:</w:t>
+      </w:r>
+      <w:r>
+        <w:br/>
+      </w:r>
+      <w:r>
+        <w:br/>
+      </w:r>
+      <w:r>
+        <w:rPr>
+          <w:rFonts w:ascii="Lucida Console" w:hAnsi="Lucida Console"/>
+          <w:sz w:val="22"/>
+        </w:rPr>
+        <w:t>mvn eclipse:eclipse</w:t>
+      </w:r>
+      <w:r>
+        <w:br/>
+      </w:r>
+    </w:p>
+    <w:p>
+      <w:pPr>
+        <w:pStyle w:val="ListParagraph"/>
+      </w:pPr>
+    </w:p>
+    <w:p>
+      <w:pPr>
+        <w:pStyle w:val="ListParagraph"/>
+        <w:numPr>
+          <w:ilvl w:val="0"/>
+          <w:numId w:val="7"/>
+        </w:numPr>
+      </w:pPr>
+      <w:r>
+        <w:br w:type="column"/>
+      </w:r>
+      <w:r>
+        <w:t>Now we can i</w:t>
+      </w:r>
+      <w:r>
+        <w:t>mport the project into Eclipse.</w:t>
+      </w:r>
+      <w:r>
+        <w:br/>
+      </w:r>
+      <w:r>
+        <w:br/>
+        <w:t xml:space="preserve">In Eclipse: </w:t>
+      </w:r>
+      <w:r>
+        <w:rPr>
+          <w:b/>
+        </w:rPr>
+        <w:t>File-&gt;Import.. General-&gt;Existing Projects Into Workspace</w:t>
+      </w:r>
+      <w:r>
+        <w:rPr>
+          <w:b/>
+        </w:rPr>
+        <w:br/>
+      </w:r>
+      <w:r>
+        <w:t xml:space="preserve">Browse to the ex6 directory and then click </w:t>
+      </w:r>
+      <w:r>
+        <w:rPr>
+          <w:b/>
+        </w:rPr>
+        <w:t>Finish</w:t>
+      </w:r>
+      <w:r>
+        <w:br/>
+      </w:r>
+      <w:r>
+        <w:rPr>
+          <w:noProof/>
+        </w:rPr>
+        <w:drawing>
+          <wp:inline distT="0" distB="0" distL="0" distR="0" wp14:anchorId="22C25F14" wp14:editId="3E0E68EF">
+            <wp:extent cx="5270500" cy="6143104"/>
+            <wp:effectExtent l="0" t="0" r="0" b="3810"/>
+            <wp:docPr id="6" name="Picture 2"/>
+            <wp:cNvGraphicFramePr>
+              <a:graphicFrameLocks xmlns:a="http://schemas.openxmlformats.org/drawingml/2006/main" noChangeAspect="1"/>
+            </wp:cNvGraphicFramePr>
+            <a:graphic xmlns:a="http://schemas.openxmlformats.org/drawingml/2006/main">
+              <a:graphicData uri="http://schemas.openxmlformats.org/drawingml/2006/picture">
+                <pic:pic xmlns:pic="http://schemas.openxmlformats.org/drawingml/2006/picture">
+                  <pic:nvPicPr>
+                    <pic:cNvPr id="0" name="Picture 2"/>
+                    <pic:cNvPicPr>
+                      <a:picLocks noChangeAspect="1" noChangeArrowheads="1"/>
+                    </pic:cNvPicPr>
+                  </pic:nvPicPr>
+                  <pic:blipFill>
+                    <a:blip r:embed="rId8">
+                      <a:extLst>
+                        <a:ext uri="{28A0092B-C50C-407E-A947-70E740481C1C}">
+                          <a14:useLocalDpi xmlns:a14="http://schemas.microsoft.com/office/drawing/2010/main" val="0"/>
+                        </a:ext>
+                      </a:extLst>
+                    </a:blip>
+                    <a:srcRect/>
+                    <a:stretch>
+                      <a:fillRect/>
+                    </a:stretch>
+                  </pic:blipFill>
+                  <pic:spPr bwMode="auto">
+                    <a:xfrm>
+                      <a:off x="0" y="0"/>
+                      <a:ext cx="5270500" cy="6143104"/>
+                    </a:xfrm>
+                    <a:prstGeom prst="rect">
+                      <a:avLst/>
+                    </a:prstGeom>
+                    <a:noFill/>
+                    <a:ln>
+                      <a:noFill/>
+                    </a:ln>
+                  </pic:spPr>
+                </pic:pic>
+              </a:graphicData>
+            </a:graphic>
+          </wp:inline>
+        </w:drawing>
+      </w:r>
+      <w:r>
+        <w:br/>
+      </w:r>
+      <w:r>
+        <w:br/>
+      </w:r>
+      <w:r>
+        <w:rPr>
+          <w:i/>
+        </w:rPr>
+        <w:t>Note that unlike creating a project directly in Eclipse, where the files are stored in ~/workspace, the Eclipse project will work off of your files here. Just to be clear, if you delete the Eclipse project files, these files will disappear and vice-versa.</w:t>
+      </w:r>
+      <w:r>
+        <w:br/>
+      </w:r>
+    </w:p>
+    <w:p>
+      <w:r>
+        <w:br w:type="column"/>
+      </w:r>
+    </w:p>
+    <w:p>
+      <w:pPr>
+        <w:pStyle w:val="ListParagraph"/>
+        <w:numPr>
+          <w:ilvl w:val="0"/>
+          <w:numId w:val="7"/>
+        </w:numPr>
+      </w:pPr>
+      <w:r>
+        <w:t>We now need to create two classes to implement our first Java service.</w:t>
+      </w:r>
+      <w:r>
+        <w:br/>
+        <w:t xml:space="preserve">The first class is called </w:t>
+      </w:r>
+      <w:r>
+        <w:t>freo.me.rest.Main and this is the class that will configure the system and start up the Jetty server. This class is almost all “boilerplate” just like the pom.xml. In other words you can take this and the pom.xml and re-use them for other projects with very minimal changes.</w:t>
       </w:r>
     </w:p>
     <w:p/>
     <w:p>
-      <w:r>
-        <w:t>d. Grab the pom.xml from Github:</w:t>
-      </w:r>
-    </w:p>
-    <w:p>
-      <w:r>
-        <w:t>TODO add correct URL</w:t>
+      <w:pPr>
+        <w:pStyle w:val="ListParagraph"/>
+        <w:numPr>
+          <w:ilvl w:val="0"/>
+          <w:numId w:val="7"/>
+        </w:numPr>
+      </w:pPr>
+      <w:r>
+        <w:t>First create a new package in Eclipse under src/main/java:</w:t>
+      </w:r>
+      <w:r>
+        <w:br/>
+      </w:r>
+      <w:r>
+        <w:rPr>
+          <w:rFonts w:ascii="Lucida Console" w:hAnsi="Lucida Console"/>
+          <w:sz w:val="22"/>
+        </w:rPr>
+        <w:t>freo.me.rest</w:t>
+      </w:r>
+      <w:r>
+        <w:rPr>
+          <w:rFonts w:ascii="Lucida Console" w:hAnsi="Lucida Console"/>
+          <w:sz w:val="22"/>
+        </w:rPr>
+        <w:br/>
+      </w:r>
+    </w:p>
+    <w:p/>
+    <w:p>
+      <w:pPr>
+        <w:pStyle w:val="ListParagraph"/>
+        <w:numPr>
+          <w:ilvl w:val="0"/>
+          <w:numId w:val="7"/>
+        </w:numPr>
+      </w:pPr>
+      <w:r>
+        <w:t>Create a Main.java class in that package, and copy and paste the code from here:</w:t>
+      </w:r>
+      <w:r>
+        <w:br/>
+        <w:t>TODO add URL</w:t>
+      </w:r>
+      <w:r>
+        <w:br/>
+      </w:r>
+    </w:p>
+    <w:p/>
+    <w:p>
+      <w:pPr>
+        <w:pStyle w:val="ListParagraph"/>
+        <w:numPr>
+          <w:ilvl w:val="0"/>
+          <w:numId w:val="7"/>
+        </w:numPr>
+        <w:rPr>
+          <w:i/>
+        </w:rPr>
+      </w:pPr>
+      <w:r>
+        <w:t>The Main class has the following code:</w:t>
+      </w:r>
+      <w:r>
+        <w:t xml:space="preserve"> </w:t>
+      </w:r>
+      <w:r>
+        <w:br/>
+      </w:r>
+      <w:r>
+        <w:rPr>
+          <w:rFonts w:ascii="Lucida Console" w:hAnsi="Lucida Console"/>
+          <w:sz w:val="18"/>
+        </w:rPr>
+        <w:t>URI baseUri = UriBuilder.fromUri("http://localhost/").port(8000).build();</w:t>
+      </w:r>
+      <w:r>
+        <w:rPr>
+          <w:rFonts w:ascii="Lucida Console" w:hAnsi="Lucida Console"/>
+          <w:sz w:val="18"/>
+        </w:rPr>
+        <w:br/>
+      </w:r>
+      <w:r>
+        <w:rPr>
+          <w:i/>
+        </w:rPr>
+        <w:t>This is fairly self-explanatory. You can define the URL on which the server will listen.</w:t>
+      </w:r>
+      <w:r>
+        <w:rPr>
+          <w:i/>
+        </w:rPr>
+        <w:br/>
+      </w:r>
+      <w:r>
+        <w:rPr>
+          <w:rFonts w:ascii="Lucida Console" w:hAnsi="Lucida Console"/>
+          <w:sz w:val="20"/>
+        </w:rPr>
+        <w:t>ResourceConfig config = new ResourceConfig(</w:t>
+      </w:r>
+      <w:r>
+        <w:rPr>
+          <w:rFonts w:ascii="Lucida Console" w:hAnsi="Lucida Console"/>
+          <w:sz w:val="20"/>
+        </w:rPr>
+        <w:t>POResource</w:t>
+      </w:r>
+      <w:r>
+        <w:rPr>
+          <w:rFonts w:ascii="Lucida Console" w:hAnsi="Lucida Console"/>
+          <w:sz w:val="20"/>
+        </w:rPr>
+        <w:t>.class);</w:t>
+      </w:r>
+      <w:r>
+        <w:rPr>
+          <w:rFonts w:ascii="Lucida Console" w:hAnsi="Lucida Console"/>
+          <w:sz w:val="20"/>
+        </w:rPr>
+        <w:br/>
+      </w:r>
+      <w:r>
+        <w:rPr>
+          <w:i/>
+        </w:rPr>
+        <w:t xml:space="preserve">This is where we identify that the class POResource is the JAX-RS </w:t>
+      </w:r>
+      <w:r>
+        <w:rPr>
+          <w:i/>
+        </w:rPr>
+        <w:t>Resource (aka Service) that we want to expose.</w:t>
+      </w:r>
+      <w:r>
+        <w:rPr>
+          <w:i/>
+        </w:rPr>
+        <w:br/>
+      </w:r>
+      <w:r>
+        <w:rPr>
+          <w:rFonts w:ascii="Lucida Console" w:hAnsi="Lucida Console"/>
+          <w:sz w:val="20"/>
+        </w:rPr>
+        <w:t>Server server = JettyHttpContainerFactory.createServer(baseUri, config);</w:t>
+      </w:r>
+      <w:r>
+        <w:rPr>
+          <w:rFonts w:ascii="Lucida Console" w:hAnsi="Lucida Console"/>
+          <w:sz w:val="20"/>
+        </w:rPr>
+        <w:br/>
+      </w:r>
+      <w:r>
+        <w:rPr>
+          <w:i/>
+        </w:rPr>
+        <w:t>Here is where we create the Jetty Server object.</w:t>
+      </w:r>
+    </w:p>
+    <w:p>
+      <w:pPr>
+        <w:pStyle w:val="ListParagraph"/>
+      </w:pPr>
+    </w:p>
+    <w:p>
+      <w:pPr>
+        <w:pStyle w:val="ListParagraph"/>
+        <w:rPr>
+          <w:rFonts w:ascii="Lucida Console" w:hAnsi="Lucida Console"/>
+          <w:sz w:val="20"/>
+        </w:rPr>
+      </w:pPr>
+      <w:r>
+        <w:rPr>
+          <w:rFonts w:ascii="Lucida Console" w:hAnsi="Lucida Console"/>
+          <w:sz w:val="20"/>
+        </w:rPr>
+        <w:t>try {</w:t>
+      </w:r>
+    </w:p>
+    <w:p>
+      <w:pPr>
+        <w:pStyle w:val="ListParagraph"/>
+        <w:rPr>
+          <w:rFonts w:ascii="Lucida Console" w:hAnsi="Lucida Console"/>
+          <w:sz w:val="20"/>
+        </w:rPr>
+      </w:pPr>
+      <w:r>
+        <w:rPr>
+          <w:rFonts w:ascii="Lucida Console" w:hAnsi="Lucida Console"/>
+          <w:sz w:val="20"/>
+        </w:rPr>
+        <w:tab/>
+      </w:r>
+      <w:r>
+        <w:rPr>
+          <w:rFonts w:ascii="Lucida Console" w:hAnsi="Lucida Console"/>
+          <w:sz w:val="20"/>
+        </w:rPr>
+        <w:t>server.start();</w:t>
+      </w:r>
+    </w:p>
+    <w:p>
+      <w:pPr>
+        <w:pStyle w:val="ListParagraph"/>
+        <w:rPr>
+          <w:i/>
+        </w:rPr>
+      </w:pPr>
+      <w:r>
+        <w:rPr>
+          <w:i/>
+        </w:rPr>
+        <w:tab/>
+        <w:t>This initiates the startup of the server.</w:t>
+      </w:r>
+    </w:p>
+    <w:p>
+      <w:pPr>
+        <w:pStyle w:val="ListParagraph"/>
+        <w:rPr>
+          <w:rFonts w:ascii="Lucida Console" w:hAnsi="Lucida Console"/>
+        </w:rPr>
+      </w:pPr>
+      <w:r>
+        <w:rPr>
+          <w:rFonts w:ascii="Lucida Console" w:hAnsi="Lucida Console"/>
+          <w:sz w:val="20"/>
+        </w:rPr>
+        <w:tab/>
+      </w:r>
+      <w:r>
+        <w:rPr>
+          <w:rFonts w:ascii="Lucida Console" w:hAnsi="Lucida Console"/>
+          <w:sz w:val="20"/>
+        </w:rPr>
+        <w:t>server.join();</w:t>
+      </w:r>
+      <w:r>
+        <w:rPr>
+          <w:rFonts w:ascii="Lucida Console" w:hAnsi="Lucida Console"/>
+          <w:sz w:val="20"/>
+        </w:rPr>
+        <w:br/>
+      </w:r>
+      <w:r>
+        <w:rPr>
+          <w:i/>
+        </w:rPr>
+        <w:tab/>
+        <w:t xml:space="preserve">Wait until the server finishes initiation </w:t>
+      </w:r>
+    </w:p>
+    <w:p>
+      <w:pPr>
+        <w:pStyle w:val="ListParagraph"/>
+        <w:rPr>
+          <w:rFonts w:ascii="Lucida Console" w:hAnsi="Lucida Console"/>
+          <w:sz w:val="20"/>
+        </w:rPr>
+      </w:pPr>
+      <w:r>
+        <w:rPr>
+          <w:rFonts w:ascii="Lucida Console" w:hAnsi="Lucida Console"/>
+          <w:sz w:val="20"/>
+        </w:rPr>
+        <w:t>} finally {</w:t>
+      </w:r>
+    </w:p>
+    <w:p>
+      <w:pPr>
+        <w:pStyle w:val="ListParagraph"/>
+        <w:rPr>
+          <w:rFonts w:ascii="Lucida Console" w:hAnsi="Lucida Console"/>
+          <w:sz w:val="20"/>
+        </w:rPr>
+      </w:pPr>
+      <w:r>
+        <w:rPr>
+          <w:rFonts w:ascii="Lucida Console" w:hAnsi="Lucida Console"/>
+          <w:sz w:val="20"/>
+        </w:rPr>
+        <w:tab/>
+      </w:r>
+      <w:r>
+        <w:rPr>
+          <w:rFonts w:ascii="Lucida Console" w:hAnsi="Lucida Console"/>
+          <w:sz w:val="20"/>
+        </w:rPr>
+        <w:t>server.destroy();</w:t>
+      </w:r>
+    </w:p>
+    <w:p>
+      <w:pPr>
+        <w:pStyle w:val="ListParagraph"/>
+        <w:rPr>
+          <w:rFonts w:ascii="Lucida Console" w:hAnsi="Lucida Console"/>
+          <w:sz w:val="20"/>
+        </w:rPr>
+      </w:pPr>
+      <w:r>
+        <w:rPr>
+          <w:rFonts w:ascii="Lucida Console" w:hAnsi="Lucida Console"/>
+          <w:sz w:val="20"/>
+        </w:rPr>
+        <w:t>}</w:t>
+      </w:r>
+    </w:p>
+    <w:p>
+      <w:r>
+        <w:br w:type="column"/>
+      </w:r>
+    </w:p>
+    <w:p>
+      <w:pPr>
+        <w:pStyle w:val="ListParagraph"/>
+        <w:numPr>
+          <w:ilvl w:val="0"/>
+          <w:numId w:val="7"/>
+        </w:numPr>
+      </w:pPr>
+      <w:r>
+        <w:t xml:space="preserve">You will have noticed that we referenced a class </w:t>
+      </w:r>
+      <w:r>
+        <w:rPr>
+          <w:i/>
+        </w:rPr>
+        <w:t>POResource.class</w:t>
+      </w:r>
+      <w:r>
+        <w:t xml:space="preserve"> which is so far absent. Let’s create it. This is where we finally get to use the JAX-RS specification to define an HTTP-based Resource.</w:t>
+      </w:r>
+    </w:p>
+    <w:p>
+      <w:pPr>
+        <w:ind w:left="360"/>
+      </w:pPr>
+    </w:p>
+    <w:p>
+      <w:pPr>
+        <w:pStyle w:val="ListParagraph"/>
+        <w:numPr>
+          <w:ilvl w:val="0"/>
+          <w:numId w:val="7"/>
+        </w:numPr>
+      </w:pPr>
+      <w:r>
+        <w:t>Here is the code listing for POResource.java. You should create the class in the same package as Main. Type this in or cut and paste from here:</w:t>
+      </w:r>
+      <w:r>
+        <w:br/>
+        <w:t>TODO URL</w:t>
+      </w:r>
+    </w:p>
+    <w:p>
+      <w:r>
+        <w:rPr>
+          <w:noProof/>
+        </w:rPr>
+        <mc:AlternateContent>
+          <mc:Choice Requires="wps">
+            <w:drawing>
+              <wp:anchor distT="0" distB="0" distL="114300" distR="114300" simplePos="0" relativeHeight="251659264" behindDoc="0" locked="0" layoutInCell="1" allowOverlap="1" wp14:anchorId="62D1C35B" wp14:editId="158ED351">
+                <wp:simplePos x="0" y="0"/>
+                <wp:positionH relativeFrom="column">
+                  <wp:posOffset>457200</wp:posOffset>
+                </wp:positionH>
+                <wp:positionV relativeFrom="paragraph">
+                  <wp:posOffset>120650</wp:posOffset>
+                </wp:positionV>
+                <wp:extent cx="4800600" cy="2320290"/>
+                <wp:effectExtent l="0" t="0" r="0" b="0"/>
+                <wp:wrapTopAndBottom/>
+                <wp:docPr id="9" name="Text Box 9"/>
+                <wp:cNvGraphicFramePr/>
+                <a:graphic xmlns:a="http://schemas.openxmlformats.org/drawingml/2006/main">
+                  <a:graphicData uri="http://schemas.microsoft.com/office/word/2010/wordprocessingShape">
+                    <wps:wsp>
+                      <wps:cNvSpPr txBox="1"/>
+                      <wps:spPr>
+                        <a:xfrm>
+                          <a:off x="0" y="0"/>
+                          <a:ext cx="4800600" cy="2320290"/>
+                        </a:xfrm>
+                        <a:prstGeom prst="rect">
+                          <a:avLst/>
+                        </a:prstGeom>
+                        <a:noFill/>
+                        <a:ln>
+                          <a:noFill/>
+                        </a:ln>
+                        <a:effectLst/>
+                        <a:extLst>
+                          <a:ext uri="{C572A759-6A51-4108-AA02-DFA0A04FC94B}">
+                            <ma14:wrappingTextBoxFlag xmlns:ma14="http://schemas.microsoft.com/office/mac/drawingml/2011/main"/>
+                          </a:ext>
+                        </a:extLst>
+                      </wps:spPr>
+                      <wps:style>
+                        <a:lnRef idx="0">
+                          <a:schemeClr val="accent1"/>
+                        </a:lnRef>
+                        <a:fillRef idx="0">
+                          <a:schemeClr val="accent1"/>
+                        </a:fillRef>
+                        <a:effectRef idx="0">
+                          <a:schemeClr val="accent1"/>
+                        </a:effectRef>
+                        <a:fontRef idx="minor">
+                          <a:schemeClr val="dk1"/>
+                        </a:fontRef>
+                      </wps:style>
+                      <wps:txbx>
+                        <w:txbxContent>
+                          <w:p>
+                            <w:pPr>
+                              <w:rPr>
+                                <w:rFonts w:ascii="Lucida Console" w:hAnsi="Lucida Console"/>
+                                <w:sz w:val="20"/>
+                                <w:szCs w:val="20"/>
+                              </w:rPr>
+                            </w:pPr>
+                            <w:r>
+                              <w:rPr>
+                                <w:rFonts w:ascii="Lucida Console" w:hAnsi="Lucida Console"/>
+                                <w:sz w:val="20"/>
+                                <w:szCs w:val="20"/>
+                              </w:rPr>
+                              <w:t>package freo.me.rest;</w:t>
+                            </w:r>
+                          </w:p>
+                          <w:p>
+                            <w:pPr>
+                              <w:rPr>
+                                <w:rFonts w:ascii="Lucida Console" w:hAnsi="Lucida Console"/>
+                                <w:sz w:val="20"/>
+                                <w:szCs w:val="20"/>
+                              </w:rPr>
+                            </w:pPr>
+                          </w:p>
+                          <w:p>
+                            <w:pPr>
+                              <w:rPr>
+                                <w:rFonts w:ascii="Lucida Console" w:hAnsi="Lucida Console"/>
+                                <w:sz w:val="20"/>
+                                <w:szCs w:val="20"/>
+                              </w:rPr>
+                            </w:pPr>
+                            <w:r>
+                              <w:rPr>
+                                <w:rFonts w:ascii="Lucida Console" w:hAnsi="Lucida Console"/>
+                                <w:sz w:val="20"/>
+                                <w:szCs w:val="20"/>
+                              </w:rPr>
+                              <w:t>import javax.ws.rs.GET;</w:t>
+                            </w:r>
+                          </w:p>
+                          <w:p>
+                            <w:pPr>
+                              <w:rPr>
+                                <w:rFonts w:ascii="Lucida Console" w:hAnsi="Lucida Console"/>
+                                <w:sz w:val="20"/>
+                                <w:szCs w:val="20"/>
+                              </w:rPr>
+                            </w:pPr>
+                            <w:r>
+                              <w:rPr>
+                                <w:rFonts w:ascii="Lucida Console" w:hAnsi="Lucida Console"/>
+                                <w:sz w:val="20"/>
+                                <w:szCs w:val="20"/>
+                              </w:rPr>
+                              <w:t>import javax.ws.rs.Path;</w:t>
+                            </w:r>
+                          </w:p>
+                          <w:p>
+                            <w:pPr>
+                              <w:rPr>
+                                <w:rFonts w:ascii="Lucida Console" w:hAnsi="Lucida Console"/>
+                                <w:sz w:val="20"/>
+                                <w:szCs w:val="20"/>
+                              </w:rPr>
+                            </w:pPr>
+                            <w:r>
+                              <w:rPr>
+                                <w:rFonts w:ascii="Lucida Console" w:hAnsi="Lucida Console"/>
+                                <w:sz w:val="20"/>
+                                <w:szCs w:val="20"/>
+                              </w:rPr>
+                              <w:t>import javax.ws.rs.Produces;</w:t>
+                            </w:r>
+                          </w:p>
+                          <w:p>
+                            <w:pPr>
+                              <w:rPr>
+                                <w:rFonts w:ascii="Lucida Console" w:hAnsi="Lucida Console"/>
+                                <w:sz w:val="20"/>
+                                <w:szCs w:val="20"/>
+                              </w:rPr>
+                            </w:pPr>
+                            <w:r>
+                              <w:rPr>
+                                <w:rFonts w:ascii="Lucida Console" w:hAnsi="Lucida Console"/>
+                                <w:sz w:val="20"/>
+                                <w:szCs w:val="20"/>
+                              </w:rPr>
+                              <w:t>import javax.ws.rs.core.MediaType;</w:t>
+                            </w:r>
+                          </w:p>
+                          <w:p>
+                            <w:pPr>
+                              <w:rPr>
+                                <w:rFonts w:ascii="Lucida Console" w:hAnsi="Lucida Console"/>
+                                <w:sz w:val="20"/>
+                                <w:szCs w:val="20"/>
+                              </w:rPr>
+                            </w:pPr>
+                          </w:p>
+                          <w:p>
+                            <w:pPr>
+                              <w:rPr>
+                                <w:rFonts w:ascii="Lucida Console" w:hAnsi="Lucida Console"/>
+                                <w:sz w:val="20"/>
+                                <w:szCs w:val="20"/>
+                              </w:rPr>
+                            </w:pPr>
+                            <w:r>
+                              <w:rPr>
+                                <w:rFonts w:ascii="Lucida Console" w:hAnsi="Lucida Console"/>
+                                <w:sz w:val="20"/>
+                                <w:szCs w:val="20"/>
+                              </w:rPr>
+                              <w:t>@Path("purchase")</w:t>
+                            </w:r>
+                          </w:p>
+                          <w:p>
+                            <w:pPr>
+                              <w:rPr>
+                                <w:rFonts w:ascii="Lucida Console" w:hAnsi="Lucida Console"/>
+                                <w:sz w:val="20"/>
+                                <w:szCs w:val="20"/>
+                              </w:rPr>
+                            </w:pPr>
+                            <w:r>
+                              <w:rPr>
+                                <w:rFonts w:ascii="Lucida Console" w:hAnsi="Lucida Console"/>
+                                <w:sz w:val="20"/>
+                                <w:szCs w:val="20"/>
+                              </w:rPr>
+                              <w:t>public class POResource {</w:t>
+                            </w:r>
+                          </w:p>
+                          <w:p>
+                            <w:pPr>
+                              <w:rPr>
+                                <w:rFonts w:ascii="Lucida Console" w:hAnsi="Lucida Console"/>
+                                <w:sz w:val="20"/>
+                                <w:szCs w:val="20"/>
+                              </w:rPr>
+                            </w:pPr>
+                          </w:p>
+                          <w:p>
+                            <w:pPr>
+                              <w:rPr>
+                                <w:rFonts w:ascii="Lucida Console" w:hAnsi="Lucida Console"/>
+                                <w:sz w:val="20"/>
+                                <w:szCs w:val="20"/>
+                              </w:rPr>
+                            </w:pPr>
+                            <w:r>
+                              <w:rPr>
+                                <w:rFonts w:ascii="Lucida Console" w:hAnsi="Lucida Console"/>
+                                <w:sz w:val="20"/>
+                                <w:szCs w:val="20"/>
+                              </w:rPr>
+                              <w:t xml:space="preserve">    @GET</w:t>
+                            </w:r>
+                          </w:p>
+                          <w:p>
+                            <w:pPr>
+                              <w:rPr>
+                                <w:rFonts w:ascii="Lucida Console" w:hAnsi="Lucida Console"/>
+                                <w:sz w:val="20"/>
+                                <w:szCs w:val="20"/>
+                              </w:rPr>
+                            </w:pPr>
+                            <w:r>
+                              <w:rPr>
+                                <w:rFonts w:ascii="Lucida Console" w:hAnsi="Lucida Console"/>
+                                <w:sz w:val="20"/>
+                                <w:szCs w:val="20"/>
+                              </w:rPr>
+                              <w:t xml:space="preserve">    @Produces(MediaType.TEXT_PLAIN)</w:t>
+                            </w:r>
+                          </w:p>
+                          <w:p>
+                            <w:pPr>
+                              <w:rPr>
+                                <w:rFonts w:ascii="Lucida Console" w:hAnsi="Lucida Console"/>
+                                <w:sz w:val="20"/>
+                                <w:szCs w:val="20"/>
+                              </w:rPr>
+                            </w:pPr>
+                            <w:r>
+                              <w:rPr>
+                                <w:rFonts w:ascii="Lucida Console" w:hAnsi="Lucida Console"/>
+                                <w:sz w:val="20"/>
+                                <w:szCs w:val="20"/>
+                              </w:rPr>
+                              <w:t xml:space="preserve">    public String get() {</w:t>
+                            </w:r>
+                          </w:p>
+                          <w:p>
+                            <w:pPr>
+                              <w:rPr>
+                                <w:rFonts w:ascii="Lucida Console" w:hAnsi="Lucida Console"/>
+                                <w:sz w:val="20"/>
+                                <w:szCs w:val="20"/>
+                              </w:rPr>
+                            </w:pPr>
+                            <w:r>
+                              <w:rPr>
+                                <w:rFonts w:ascii="Lucida Console" w:hAnsi="Lucida Console"/>
+                                <w:sz w:val="20"/>
+                                <w:szCs w:val="20"/>
+                              </w:rPr>
+                              <w:t xml:space="preserve">        return "Hello!";</w:t>
+                            </w:r>
+                          </w:p>
+                          <w:p>
+                            <w:pPr>
+                              <w:rPr>
+                                <w:rFonts w:ascii="Lucida Console" w:hAnsi="Lucida Console"/>
+                                <w:sz w:val="20"/>
+                                <w:szCs w:val="20"/>
+                              </w:rPr>
+                            </w:pPr>
+                            <w:r>
+                              <w:rPr>
+                                <w:rFonts w:ascii="Lucida Console" w:hAnsi="Lucida Console"/>
+                                <w:sz w:val="20"/>
+                                <w:szCs w:val="20"/>
+                              </w:rPr>
+                              <w:t xml:space="preserve">    }</w:t>
+                            </w:r>
+                          </w:p>
+                          <w:p>
+                            <w:pPr>
+                              <w:rPr>
+                                <w:rFonts w:ascii="Lucida Console" w:hAnsi="Lucida Console"/>
+                                <w:sz w:val="20"/>
+                                <w:szCs w:val="20"/>
+                              </w:rPr>
+                            </w:pPr>
+                            <w:r>
+                              <w:rPr>
+                                <w:rFonts w:ascii="Lucida Console" w:hAnsi="Lucida Console"/>
+                                <w:sz w:val="20"/>
+                                <w:szCs w:val="20"/>
+                              </w:rPr>
+                              <w:t>}</w:t>
+                            </w:r>
+                          </w:p>
+                          <w:p>
+                            <w:pPr>
+                              <w:rPr>
+                                <w:rFonts w:ascii="Lucida Console" w:hAnsi="Lucida Console"/>
+                                <w:sz w:val="20"/>
+                                <w:szCs w:val="20"/>
+                              </w:rPr>
+                            </w:pPr>
+                          </w:p>
+                        </w:txbxContent>
+                      </wps:txbx>
+                      <wps:bodyPr rot="0" spcFirstLastPara="0" vertOverflow="overflow" horzOverflow="overflow" vert="horz" wrap="square" lIns="91440" tIns="45720" rIns="91440" bIns="45720" numCol="1" spcCol="0" rtlCol="0" fromWordArt="0" anchor="t" anchorCtr="0" forceAA="0" compatLnSpc="1">
+                        <a:prstTxWarp prst="textNoShape">
+                          <a:avLst/>
+                        </a:prstTxWarp>
+                        <a:noAutofit/>
+                      </wps:bodyPr>
+                    </wps:wsp>
+                  </a:graphicData>
+                </a:graphic>
+                <wp14:sizeRelV relativeFrom="margin">
+                  <wp14:pctHeight>0</wp14:pctHeight>
+                </wp14:sizeRelV>
+              </wp:anchor>
+            </w:drawing>
+          </mc:Choice>
+          <mc:Fallback>
+            <w:pict>
+              <v:shapetype id="_x0000_t202" coordsize="21600,21600" o:spt="202" path="m0,0l0,21600,21600,21600,21600,0xe">
+                <v:stroke joinstyle="miter"/>
+                <v:path gradientshapeok="t" o:connecttype="rect"/>
+              </v:shapetype>
+              <v:shape id="Text Box 9" o:spid="_x0000_s1026" type="#_x0000_t202" style="position:absolute;margin-left:36pt;margin-top:9.5pt;width:378pt;height:182.7pt;z-index:251659264;visibility:visible;mso-wrap-style:square;mso-height-percent:0;mso-wrap-distance-left:9pt;mso-wrap-distance-top:0;mso-wrap-distance-right:9pt;mso-wrap-distance-bottom:0;mso-position-horizontal:absolute;mso-position-horizontal-relative:text;mso-position-vertical:absolute;mso-position-vertical-relative:text;mso-height-percent:0;mso-height-relative:margin;v-text-anchor:top" o:gfxdata="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" filled="f" stroked="f">
+                <v:textbox>
+                  <w:txbxContent>
+                    <w:p>
+                      <w:pPr>
+                        <w:rPr>
+                          <w:rFonts w:ascii="Lucida Console" w:hAnsi="Lucida Console"/>
+                          <w:sz w:val="20"/>
+                          <w:szCs w:val="20"/>
+                        </w:rPr>
+                      </w:pPr>
+                      <w:r>
+                        <w:rPr>
+                          <w:rFonts w:ascii="Lucida Console" w:hAnsi="Lucida Console"/>
+                          <w:sz w:val="20"/>
+                          <w:szCs w:val="20"/>
+                        </w:rPr>
+                        <w:t>package freo.me.rest;</w:t>
+                      </w:r>
+                    </w:p>
+                    <w:p>
+                      <w:pPr>
+                        <w:rPr>
+                          <w:rFonts w:ascii="Lucida Console" w:hAnsi="Lucida Console"/>
+                          <w:sz w:val="20"/>
+                          <w:szCs w:val="20"/>
+                        </w:rPr>
+                      </w:pPr>
+                    </w:p>
+                    <w:p>
+                      <w:pPr>
+                        <w:rPr>
+                          <w:rFonts w:ascii="Lucida Console" w:hAnsi="Lucida Console"/>
+                          <w:sz w:val="20"/>
+                          <w:szCs w:val="20"/>
+                        </w:rPr>
+                      </w:pPr>
+                      <w:r>
+                        <w:rPr>
+                          <w:rFonts w:ascii="Lucida Console" w:hAnsi="Lucida Console"/>
+                          <w:sz w:val="20"/>
+                          <w:szCs w:val="20"/>
+                        </w:rPr>
+                        <w:t>import javax.ws.rs.GET;</w:t>
+                      </w:r>
+                    </w:p>
+                    <w:p>
+                      <w:pPr>
+                        <w:rPr>
+                          <w:rFonts w:ascii="Lucida Console" w:hAnsi="Lucida Console"/>
+                          <w:sz w:val="20"/>
+                          <w:szCs w:val="20"/>
+                        </w:rPr>
+                      </w:pPr>
+                      <w:r>
+                        <w:rPr>
+                          <w:rFonts w:ascii="Lucida Console" w:hAnsi="Lucida Console"/>
+                          <w:sz w:val="20"/>
+                          <w:szCs w:val="20"/>
+                        </w:rPr>
+                        <w:t>import javax.ws.rs.Path;</w:t>
+                      </w:r>
+                    </w:p>
+                    <w:p>
+                      <w:pPr>
+                        <w:rPr>
+                          <w:rFonts w:ascii="Lucida Console" w:hAnsi="Lucida Console"/>
+                          <w:sz w:val="20"/>
+                          <w:szCs w:val="20"/>
+                        </w:rPr>
+                      </w:pPr>
+                      <w:r>
+                        <w:rPr>
+                          <w:rFonts w:ascii="Lucida Console" w:hAnsi="Lucida Console"/>
+                          <w:sz w:val="20"/>
+                          <w:szCs w:val="20"/>
+                        </w:rPr>
+                        <w:t>import javax.ws.rs.Produces;</w:t>
+                      </w:r>
+                    </w:p>
+                    <w:p>
+                      <w:pPr>
+                        <w:rPr>
+                          <w:rFonts w:ascii="Lucida Console" w:hAnsi="Lucida Console"/>
+                          <w:sz w:val="20"/>
+                          <w:szCs w:val="20"/>
+                        </w:rPr>
+                      </w:pPr>
+                      <w:r>
+                        <w:rPr>
+                          <w:rFonts w:ascii="Lucida Console" w:hAnsi="Lucida Console"/>
+                          <w:sz w:val="20"/>
+                          <w:szCs w:val="20"/>
+                        </w:rPr>
+                        <w:t>import javax.ws.rs.core.MediaType;</w:t>
+                      </w:r>
+                    </w:p>
+                    <w:p>
+                      <w:pPr>
+                        <w:rPr>
+                          <w:rFonts w:ascii="Lucida Console" w:hAnsi="Lucida Console"/>
+                          <w:sz w:val="20"/>
+                          <w:szCs w:val="20"/>
+                        </w:rPr>
+                      </w:pPr>
+                    </w:p>
+                    <w:p>
+                      <w:pPr>
+                        <w:rPr>
+                          <w:rFonts w:ascii="Lucida Console" w:hAnsi="Lucida Console"/>
+                          <w:sz w:val="20"/>
+                          <w:szCs w:val="20"/>
+                        </w:rPr>
+                      </w:pPr>
+                      <w:r>
+                        <w:rPr>
+                          <w:rFonts w:ascii="Lucida Console" w:hAnsi="Lucida Console"/>
+                          <w:sz w:val="20"/>
+                          <w:szCs w:val="20"/>
+                        </w:rPr>
+                        <w:t>@Path("purchase")</w:t>
+                      </w:r>
+                    </w:p>
+                    <w:p>
+                      <w:pPr>
+                        <w:rPr>
+                          <w:rFonts w:ascii="Lucida Console" w:hAnsi="Lucida Console"/>
+                          <w:sz w:val="20"/>
+                          <w:szCs w:val="20"/>
+                        </w:rPr>
+                      </w:pPr>
+                      <w:r>
+                        <w:rPr>
+                          <w:rFonts w:ascii="Lucida Console" w:hAnsi="Lucida Console"/>
+                          <w:sz w:val="20"/>
+                          <w:szCs w:val="20"/>
+                        </w:rPr>
+                        <w:t>public class POResource {</w:t>
+                      </w:r>
+                    </w:p>
+                    <w:p>
+                      <w:pPr>
+                        <w:rPr>
+                          <w:rFonts w:ascii="Lucida Console" w:hAnsi="Lucida Console"/>
+                          <w:sz w:val="20"/>
+                          <w:szCs w:val="20"/>
+                        </w:rPr>
+                      </w:pPr>
+                    </w:p>
+                    <w:p>
+                      <w:pPr>
+                        <w:rPr>
+                          <w:rFonts w:ascii="Lucida Console" w:hAnsi="Lucida Console"/>
+                          <w:sz w:val="20"/>
+                          <w:szCs w:val="20"/>
+                        </w:rPr>
+                      </w:pPr>
+                      <w:r>
+                        <w:rPr>
+                          <w:rFonts w:ascii="Lucida Console" w:hAnsi="Lucida Console"/>
+                          <w:sz w:val="20"/>
+                          <w:szCs w:val="20"/>
+                        </w:rPr>
+                        <w:t xml:space="preserve">    @GET</w:t>
+                      </w:r>
+                    </w:p>
+                    <w:p>
+                      <w:pPr>
+                        <w:rPr>
+                          <w:rFonts w:ascii="Lucida Console" w:hAnsi="Lucida Console"/>
+                          <w:sz w:val="20"/>
+                          <w:szCs w:val="20"/>
+                        </w:rPr>
+                      </w:pPr>
+                      <w:r>
+                        <w:rPr>
+                          <w:rFonts w:ascii="Lucida Console" w:hAnsi="Lucida Console"/>
+                          <w:sz w:val="20"/>
+                          <w:szCs w:val="20"/>
+                        </w:rPr>
+                        <w:t xml:space="preserve">    @Produces(MediaType.TEXT_PLAIN)</w:t>
+                      </w:r>
+                    </w:p>
+                    <w:p>
+                      <w:pPr>
+                        <w:rPr>
+                          <w:rFonts w:ascii="Lucida Console" w:hAnsi="Lucida Console"/>
+                          <w:sz w:val="20"/>
+                          <w:szCs w:val="20"/>
+                        </w:rPr>
+                      </w:pPr>
+                      <w:r>
+                        <w:rPr>
+                          <w:rFonts w:ascii="Lucida Console" w:hAnsi="Lucida Console"/>
+                          <w:sz w:val="20"/>
+                          <w:szCs w:val="20"/>
+                        </w:rPr>
+                        <w:t xml:space="preserve">    public String get() {</w:t>
+                      </w:r>
+                    </w:p>
+                    <w:p>
+                      <w:pPr>
+                        <w:rPr>
+                          <w:rFonts w:ascii="Lucida Console" w:hAnsi="Lucida Console"/>
+                          <w:sz w:val="20"/>
+                          <w:szCs w:val="20"/>
+                        </w:rPr>
+                      </w:pPr>
+                      <w:r>
+                        <w:rPr>
+                          <w:rFonts w:ascii="Lucida Console" w:hAnsi="Lucida Console"/>
+                          <w:sz w:val="20"/>
+                          <w:szCs w:val="20"/>
+                        </w:rPr>
+                        <w:t xml:space="preserve">        return "Hello!";</w:t>
+                      </w:r>
+                    </w:p>
+                    <w:p>
+                      <w:pPr>
+                        <w:rPr>
+                          <w:rFonts w:ascii="Lucida Console" w:hAnsi="Lucida Console"/>
+                          <w:sz w:val="20"/>
+                          <w:szCs w:val="20"/>
+                        </w:rPr>
+                      </w:pPr>
+                      <w:r>
+                        <w:rPr>
+                          <w:rFonts w:ascii="Lucida Console" w:hAnsi="Lucida Console"/>
+                          <w:sz w:val="20"/>
+                          <w:szCs w:val="20"/>
+                        </w:rPr>
+                        <w:t xml:space="preserve">    }</w:t>
+                      </w:r>
+                    </w:p>
+                    <w:p>
+                      <w:pPr>
+                        <w:rPr>
+                          <w:rFonts w:ascii="Lucida Console" w:hAnsi="Lucida Console"/>
+                          <w:sz w:val="20"/>
+                          <w:szCs w:val="20"/>
+                        </w:rPr>
+                      </w:pPr>
+                      <w:r>
+                        <w:rPr>
+                          <w:rFonts w:ascii="Lucida Console" w:hAnsi="Lucida Console"/>
+                          <w:sz w:val="20"/>
+                          <w:szCs w:val="20"/>
+                        </w:rPr>
+                        <w:t>}</w:t>
+                      </w:r>
+                    </w:p>
+                    <w:p>
+                      <w:pPr>
+                        <w:rPr>
+                          <w:rFonts w:ascii="Lucida Console" w:hAnsi="Lucida Console"/>
+                          <w:sz w:val="20"/>
+                          <w:szCs w:val="20"/>
+                        </w:rPr>
+                      </w:pPr>
+                    </w:p>
+                  </w:txbxContent>
+                </v:textbox>
+                <w10:wrap type="topAndBottom"/>
+              </v:shape>
+            </w:pict>
+          </mc:Fallback>
+        </mc:AlternateContent>
+      </w:r>
+    </w:p>
+    <w:p>
+      <w:pPr>
+        <w:pStyle w:val="ListParagraph"/>
+        <w:numPr>
+          <w:ilvl w:val="0"/>
+          <w:numId w:val="7"/>
+        </w:numPr>
+      </w:pPr>
+      <w:r>
+        <w:t>Mvn clean package in Eclipse</w:t>
+      </w:r>
+    </w:p>
+    <w:p/>
+    <w:p>
+      <w:pPr>
+        <w:pStyle w:val="ListParagraph"/>
+        <w:numPr>
+          <w:ilvl w:val="0"/>
+          <w:numId w:val="7"/>
+        </w:numPr>
+      </w:pPr>
+      <w:r>
+        <w:t>Mvn exec:java in Eclipse</w:t>
+      </w:r>
+    </w:p>
+    <w:p/>
+    <w:p>
+      <w:pPr>
+        <w:pStyle w:val="ListParagraph"/>
+        <w:numPr>
+          <w:ilvl w:val="0"/>
+          <w:numId w:val="7"/>
+        </w:numPr>
+      </w:pPr>
+      <w:r>
+        <w:t>Run as a java –jar externally</w:t>
+      </w:r>
+    </w:p>
+    <w:p/>
+    <w:p>
+      <w:pPr>
+        <w:pStyle w:val="ListParagraph"/>
+        <w:numPr>
+          <w:ilvl w:val="0"/>
+          <w:numId w:val="7"/>
+        </w:numPr>
+      </w:pPr>
+      <w:r>
+        <w:t xml:space="preserve">Test </w:t>
       </w:r>
       <w:bookmarkStart w:id="0" w:name="_GoBack"/>
       <w:bookmarkEnd w:id="0"/>
     </w:p>
     <w:p/>
-    <w:p/>
-    <w:p>
-      <w:r>
-        <w:t>e. You can now build this code:</w:t>
-      </w:r>
-    </w:p>
-    <w:p/>
-    <w:p>
-      <w:pPr>
-        <w:rPr>
-          <w:rFonts w:ascii="Lucida Console" w:hAnsi="Lucida Console" w:cs="Courier New"/>
-        </w:rPr>
-      </w:pPr>
-      <w:r>
-        <w:rPr>
-          <w:rFonts w:ascii="Lucida Console" w:hAnsi="Lucida Console" w:cs="Courier New"/>
-        </w:rPr>
-        <w:t>cd ~/oxsoa/</w:t>
-      </w:r>
-      <w:r>
-        <w:rPr>
-          <w:rFonts w:ascii="Lucida Console" w:hAnsi="Lucida Console" w:cs="Courier New"/>
-        </w:rPr>
-        <w:t>HelloWorld</w:t>
-      </w:r>
-      <w:r>
-        <w:rPr>
-          <w:rFonts w:ascii="Lucida Console" w:hAnsi="Lucida Console" w:cs="Courier New"/>
-        </w:rPr>
-        <w:t xml:space="preserve"> [on Linux/Mac]</w:t>
-      </w:r>
-    </w:p>
-    <w:p>
-      <w:pPr>
-        <w:rPr>
-          <w:rFonts w:ascii="Lucida Console" w:hAnsi="Lucida Console" w:cs="Courier New"/>
-        </w:rPr>
-      </w:pPr>
-      <w:r>
-        <w:rPr>
-          <w:rFonts w:ascii="Lucida Console" w:hAnsi="Lucida Console" w:cs="Courier New"/>
-        </w:rPr>
-        <w:t xml:space="preserve">mvn clean install </w:t>
-      </w:r>
-    </w:p>
-    <w:p>
-      <w:pPr>
-        <w:rPr>
-          <w:rFonts w:ascii="Courier New" w:hAnsi="Courier New" w:cs="Courier New"/>
-        </w:rPr>
-      </w:pPr>
-    </w:p>
-    <w:p>
-      <w:r>
-        <w:t>The first time this is run this will download a lot of stuff from the central maven repositories on the web. Depending how fast the network is, maybe a coffee is in order.</w:t>
-      </w:r>
-      <w:r>
-        <w:t xml:space="preserve"> You will need an active internet connection for this to work.</w:t>
-      </w:r>
-    </w:p>
-    <w:p/>
-    <w:p>
-      <w:r>
-        <w:t xml:space="preserve">This will build </w:t>
-      </w:r>
-      <w:r>
-        <w:rPr>
-          <w:b/>
-        </w:rPr>
-        <w:t>and test</w:t>
-      </w:r>
-      <w:r>
-        <w:t xml:space="preserve"> the sample code. Its pretty cool. It actually starts an embedded Tomcat to run the service and call unit tests against it.</w:t>
-      </w:r>
-    </w:p>
-    <w:p/>
-    <w:p>
-      <w:r>
-        <w:t xml:space="preserve">f. Assuming your build worked just fine, you now have a WAR file (Web Application aRchive) that you can deploy in Tomcat. Check that there is a file: </w:t>
-      </w:r>
-    </w:p>
-    <w:p/>
-    <w:p>
-      <w:r>
-        <w:t>~/oxsoa/</w:t>
-      </w:r>
-      <w:r>
-        <w:t>HelloWorld</w:t>
-      </w:r>
-      <w:r>
-        <w:t>/target/</w:t>
-      </w:r>
-      <w:r>
-        <w:t>HelloWorld</w:t>
-      </w:r>
-      <w:r>
-        <w:t>-1.0.war</w:t>
-      </w:r>
-    </w:p>
-    <w:p/>
-    <w:p>
-      <w:r>
-        <w:t xml:space="preserve">g. </w:t>
-      </w:r>
-      <w:r>
-        <w:t xml:space="preserve">Tomcat is already installed on your VM, in the directory </w:t>
-      </w:r>
-    </w:p>
-    <w:p>
-      <w:pPr>
-        <w:rPr>
-          <w:b/>
-        </w:rPr>
-      </w:pPr>
-      <w:r>
-        <w:rPr>
-          <w:b/>
-        </w:rPr>
-        <w:t>~/servers</w:t>
-      </w:r>
-      <w:r>
-        <w:rPr>
-          <w:b/>
-        </w:rPr>
-        <w:t>/tomcat</w:t>
-      </w:r>
-      <w:r>
-        <w:rPr>
-          <w:b/>
-        </w:rPr>
-        <w:t>/</w:t>
-      </w:r>
+    <w:p>
+      <w:pPr>
+        <w:pStyle w:val="ListParagraph"/>
+      </w:pPr>
     </w:p>
     <w:p/>
     <w:p/>
     <w:p>
       <w:r>
+        <w:t xml:space="preserve">This will build </w:t>
+      </w:r>
+      <w:r>
+        <w:rPr>
+          <w:b/>
+        </w:rPr>
+        <w:t>and test</w:t>
+      </w:r>
+      <w:r>
+        <w:t xml:space="preserve"> the sample code. Its pretty cool. It actually starts an embedded Tomcat to run the service and call unit tests against it.</w:t>
+      </w:r>
+    </w:p>
+    <w:p/>
+    <w:p>
+      <w:r>
+        <w:t xml:space="preserve">f. Assuming your build worked just fine, you now have a WAR file (Web Application aRchive) that you can deploy in Tomcat. Check that there is a file: </w:t>
+      </w:r>
+    </w:p>
+    <w:p/>
+    <w:p>
+      <w:r>
+        <w:t>~/oxsoa/</w:t>
+      </w:r>
+      <w:r>
+        <w:t>HelloWorld</w:t>
+      </w:r>
+      <w:r>
+        <w:t>/target/</w:t>
+      </w:r>
+      <w:r>
+        <w:t>HelloWorld</w:t>
+      </w:r>
+      <w:r>
+        <w:t>-1.0.war</w:t>
+      </w:r>
+    </w:p>
+    <w:p/>
+    <w:p>
+      <w:r>
+        <w:t xml:space="preserve">g. </w:t>
+      </w:r>
+      <w:r>
+        <w:t xml:space="preserve">Tomcat is already installed on your VM, in the directory </w:t>
+      </w:r>
+    </w:p>
+    <w:p>
+      <w:pPr>
+        <w:rPr>
+          <w:b/>
+        </w:rPr>
+      </w:pPr>
+      <w:r>
+        <w:rPr>
+          <w:b/>
+        </w:rPr>
+        <w:t>~/servers</w:t>
+      </w:r>
+      <w:r>
+        <w:rPr>
+          <w:b/>
+        </w:rPr>
+        <w:t>/tomcat</w:t>
+      </w:r>
+      <w:r>
+        <w:rPr>
+          <w:b/>
+        </w:rPr>
+        <w:t>/</w:t>
+      </w:r>
+    </w:p>
+    <w:p/>
+    <w:p/>
+    <w:p>
+      <w:r>
         <w:t>h. Install your webapp</w:t>
       </w:r>
       <w:r>
@@ -878,7 +2112,7 @@
       </w:r>
     </w:p>
     <w:p>
-      <w:hyperlink r:id="rId8" w:history="1">
+      <w:hyperlink r:id="rId9" w:history="1">
         <w:r>
           <w:rPr>
             <w:rStyle w:val="Hyperlink"/>
@@ -912,7 +2146,7 @@
         </w:rPr>
         <w:t xml:space="preserve">curl </w:t>
       </w:r>
-      <w:hyperlink r:id="rId9" w:history="1">
+      <w:hyperlink r:id="rId10" w:history="1">
         <w:r>
           <w:rPr>
             <w:rStyle w:val="Hyperlink"/>
@@ -1301,7 +2535,7 @@
                     </pic:cNvPicPr>
                   </pic:nvPicPr>
                   <pic:blipFill>
-                    <a:blip r:embed="rId10">
+                    <a:blip r:embed="rId11">
                       <a:extLst>
                         <a:ext uri="{28A0092B-C50C-407E-A947-70E740481C1C}">
                           <a14:useLocalDpi xmlns:a14="http://schemas.microsoft.com/office/drawing/2010/main" val="0"/>
@@ -1889,7 +3123,7 @@
       <w:r>
         <w:t xml:space="preserve"> here: </w:t>
       </w:r>
-      <w:hyperlink r:id="rId11" w:history="1">
+      <w:hyperlink r:id="rId12" w:history="1">
         <w:r>
           <w:rPr>
             <w:rStyle w:val="Hyperlink"/>
@@ -1939,7 +3173,7 @@
                     </pic:cNvPicPr>
                   </pic:nvPicPr>
                   <pic:blipFill>
-                    <a:blip r:embed="rId12">
+                    <a:blip r:embed="rId13">
                       <a:extLst>
                         <a:ext uri="{28A0092B-C50C-407E-A947-70E740481C1C}">
                           <a14:useLocalDpi xmlns:a14="http://schemas.microsoft.com/office/drawing/2010/main" val="0"/>
@@ -2140,7 +3374,7 @@
                     </pic:cNvPicPr>
                   </pic:nvPicPr>
                   <pic:blipFill>
-                    <a:blip r:embed="rId13" cstate="print">
+                    <a:blip r:embed="rId14" cstate="print">
                       <a:extLst>
                         <a:ext uri="{28A0092B-C50C-407E-A947-70E740481C1C}">
                           <a14:useLocalDpi xmlns:a14="http://schemas.microsoft.com/office/drawing/2010/main"/>
@@ -2327,7 +3561,7 @@
                     </pic:cNvPicPr>
                   </pic:nvPicPr>
                   <pic:blipFill>
-                    <a:blip r:embed="rId14">
+                    <a:blip r:embed="rId15">
                       <a:extLst>
                         <a:ext uri="{28A0092B-C50C-407E-A947-70E740481C1C}">
                           <a14:useLocalDpi xmlns:a14="http://schemas.microsoft.com/office/drawing/2010/main" val="0"/>
@@ -2390,7 +3624,7 @@
                     </pic:cNvPicPr>
                   </pic:nvPicPr>
                   <pic:blipFill>
-                    <a:blip r:embed="rId15">
+                    <a:blip r:embed="rId16">
                       <a:extLst>
                         <a:ext uri="{28A0092B-C50C-407E-A947-70E740481C1C}">
                           <a14:useLocalDpi xmlns:a14="http://schemas.microsoft.com/office/drawing/2010/main" val="0"/>
@@ -2458,7 +3692,7 @@
                     </pic:cNvPicPr>
                   </pic:nvPicPr>
                   <pic:blipFill>
-                    <a:blip r:embed="rId16">
+                    <a:blip r:embed="rId17">
                       <a:extLst>
                         <a:ext uri="{28A0092B-C50C-407E-A947-70E740481C1C}">
                           <a14:useLocalDpi xmlns:a14="http://schemas.microsoft.com/office/drawing/2010/main" val="0"/>
@@ -2495,7 +3729,7 @@
       <w:r>
         <w:br/>
       </w:r>
-      <w:hyperlink r:id="rId17" w:history="1">
+      <w:hyperlink r:id="rId18" w:history="1">
         <w:r>
           <w:rPr>
             <w:rStyle w:val="Hyperlink"/>
@@ -2584,7 +3818,7 @@
                     </pic:cNvPicPr>
                   </pic:nvPicPr>
                   <pic:blipFill>
-                    <a:blip r:embed="rId18">
+                    <a:blip r:embed="rId19">
                       <a:extLst>
                         <a:ext uri="{28A0092B-C50C-407E-A947-70E740481C1C}">
                           <a14:useLocalDpi xmlns:a14="http://schemas.microsoft.com/office/drawing/2010/main" val="0"/>
@@ -2623,9 +3857,9 @@
       </w:r>
     </w:p>
     <w:sectPr>
-      <w:headerReference w:type="default" r:id="rId19"/>
-      <w:footerReference w:type="even" r:id="rId20"/>
-      <w:footerReference w:type="default" r:id="rId21"/>
+      <w:headerReference w:type="default" r:id="rId20"/>
+      <w:footerReference w:type="even" r:id="rId21"/>
+      <w:footerReference w:type="default" r:id="rId22"/>
       <w:pgSz w:w="11900" w:h="16840"/>
       <w:pgMar w:top="1440" w:right="1800" w:bottom="1440" w:left="1800" w:header="708" w:footer="708" w:gutter="0"/>
       <w:cols w:space="708"/>
@@ -2953,6 +4187,95 @@
     </w:lvl>
   </w:abstractNum>
   <w:abstractNum w:abstractNumId="1">
+    <w:nsid w:val="10AF4076"/>
+    <w:multiLevelType w:val="hybridMultilevel"/>
+    <w:tmpl w:val="7FF4361A"/>
+    <w:lvl w:ilvl="0" w:tplc="0409000F">
+      <w:start w:val="1"/>
+      <w:numFmt w:val="decimal"/>
+      <w:lvlText w:val="%1."/>
+      <w:lvlJc w:val="left"/>
+      <w:pPr>
+        <w:ind w:left="720" w:hanging="360"/>
+      </w:pPr>
+      <w:rPr>
+        <w:rFonts w:hint="default"/>
+      </w:rPr>
+    </w:lvl>
+    <w:lvl w:ilvl="1" w:tplc="04090019">
+      <w:start w:val="1"/>
+      <w:numFmt w:val="lowerLetter"/>
+      <w:lvlText w:val="%2."/>
+      <w:lvlJc w:val="left"/>
+      <w:pPr>
+        <w:ind w:left="1440" w:hanging="360"/>
+      </w:pPr>
+    </w:lvl>
+    <w:lvl w:ilvl="2" w:tplc="0409001B" w:tentative="1">
+      <w:start w:val="1"/>
+      <w:numFmt w:val="lowerRoman"/>
+      <w:lvlText w:val="%3."/>
+      <w:lvlJc w:val="right"/>
+      <w:pPr>
+        <w:ind w:left="2160" w:hanging="180"/>
+      </w:pPr>
+    </w:lvl>
+    <w:lvl w:ilvl="3" w:tplc="0409000F" w:tentative="1">
+      <w:start w:val="1"/>
+      <w:numFmt w:val="decimal"/>
+      <w:lvlText w:val="%4."/>
+      <w:lvlJc w:val="left"/>
+      <w:pPr>
+        <w:ind w:left="2880" w:hanging="360"/>
+      </w:pPr>
+    </w:lvl>
+    <w:lvl w:ilvl="4" w:tplc="04090019" w:tentative="1">
+      <w:start w:val="1"/>
+      <w:numFmt w:val="lowerLetter"/>
+      <w:lvlText w:val="%5."/>
+      <w:lvlJc w:val="left"/>
+      <w:pPr>
+        <w:ind w:left="3600" w:hanging="360"/>
+      </w:pPr>
+    </w:lvl>
+    <w:lvl w:ilvl="5" w:tplc="0409001B" w:tentative="1">
+      <w:start w:val="1"/>
+      <w:numFmt w:val="lowerRoman"/>
+      <w:lvlText w:val="%6."/>
+      <w:lvlJc w:val="right"/>
+      <w:pPr>
+        <w:ind w:left="4320" w:hanging="180"/>
+      </w:pPr>
+    </w:lvl>
+    <w:lvl w:ilvl="6" w:tplc="0409000F" w:tentative="1">
+      <w:start w:val="1"/>
+      <w:numFmt w:val="decimal"/>
+      <w:lvlText w:val="%7."/>
+      <w:lvlJc w:val="left"/>
+      <w:pPr>
+        <w:ind w:left="5040" w:hanging="360"/>
+      </w:pPr>
+    </w:lvl>
+    <w:lvl w:ilvl="7" w:tplc="04090019" w:tentative="1">
+      <w:start w:val="1"/>
+      <w:numFmt w:val="lowerLetter"/>
+      <w:lvlText w:val="%8."/>
+      <w:lvlJc w:val="left"/>
+      <w:pPr>
+        <w:ind w:left="5760" w:hanging="360"/>
+      </w:pPr>
+    </w:lvl>
+    <w:lvl w:ilvl="8" w:tplc="0409001B" w:tentative="1">
+      <w:start w:val="1"/>
+      <w:numFmt w:val="lowerRoman"/>
+      <w:lvlText w:val="%9."/>
+      <w:lvlJc w:val="right"/>
+      <w:pPr>
+        <w:ind w:left="6480" w:hanging="180"/>
+      </w:pPr>
+    </w:lvl>
+  </w:abstractNum>
+  <w:abstractNum w:abstractNumId="2">
     <w:nsid w:val="11007045"/>
     <w:multiLevelType w:val="hybridMultilevel"/>
     <w:tmpl w:val="D9A62F76"/>
@@ -3041,7 +4364,7 @@
       </w:pPr>
     </w:lvl>
   </w:abstractNum>
-  <w:abstractNum w:abstractNumId="2">
+  <w:abstractNum w:abstractNumId="3">
     <w:nsid w:val="3B597FE5"/>
     <w:multiLevelType w:val="hybridMultilevel"/>
     <w:tmpl w:val="D9A62F76"/>
@@ -3130,7 +4453,7 @@
       </w:pPr>
     </w:lvl>
   </w:abstractNum>
-  <w:abstractNum w:abstractNumId="3">
+  <w:abstractNum w:abstractNumId="4">
     <w:nsid w:val="48F8272D"/>
     <w:multiLevelType w:val="hybridMultilevel"/>
     <w:tmpl w:val="3108852A"/>
@@ -3219,7 +4542,7 @@
       </w:pPr>
     </w:lvl>
   </w:abstractNum>
-  <w:abstractNum w:abstractNumId="4">
+  <w:abstractNum w:abstractNumId="5">
     <w:nsid w:val="4FD14274"/>
     <w:multiLevelType w:val="hybridMultilevel"/>
     <w:tmpl w:val="5C86EA2A"/>
@@ -3308,7 +4631,7 @@
       </w:pPr>
     </w:lvl>
   </w:abstractNum>
-  <w:abstractNum w:abstractNumId="5">
+  <w:abstractNum w:abstractNumId="6">
     <w:nsid w:val="66DE194E"/>
     <w:multiLevelType w:val="hybridMultilevel"/>
     <w:tmpl w:val="03041D2C"/>
@@ -3422,22 +4745,25 @@
     </w:lvl>
   </w:abstractNum>
   <w:num w:numId="1">
+    <w:abstractNumId w:val="6"/>
+  </w:num>
+  <w:num w:numId="2">
+    <w:abstractNumId w:val="4"/>
+  </w:num>
+  <w:num w:numId="3">
     <w:abstractNumId w:val="5"/>
   </w:num>
-  <w:num w:numId="2">
+  <w:num w:numId="4">
     <w:abstractNumId w:val="3"/>
   </w:num>
-  <w:num w:numId="3">
-    <w:abstractNumId w:val="4"/>
-  </w:num>
-  <w:num w:numId="4">
+  <w:num w:numId="5">
     <w:abstractNumId w:val="2"/>
-  </w:num>
-  <w:num w:numId="5">
-    <w:abstractNumId w:val="1"/>
   </w:num>
   <w:num w:numId="6">
     <w:abstractNumId w:val="0"/>
+  </w:num>
+  <w:num w:numId="7">
+    <w:abstractNumId w:val="1"/>
   </w:num>
 </w:numbering>
 </file>

--- a/lab-source/06-rest-service-java.docx
+++ b/lab-source/06-rest-service-java.docx
@@ -181,10 +181,7 @@
         </w:numPr>
       </w:pPr>
       <w:r>
-        <w:t>Apache Maven 3.3.9</w:t>
-      </w:r>
-      <w:r>
-        <w:t xml:space="preserve"> or later</w:t>
+        <w:t>Gradle build system</w:t>
       </w:r>
     </w:p>
     <w:p>
@@ -309,22 +306,57 @@
         <w:rPr>
           <w:b/>
         </w:rPr>
-        <w:t>Maven project</w:t>
-      </w:r>
-    </w:p>
-    <w:p>
-      <w:pPr>
+        <w:t>Gradle</w:t>
+      </w:r>
+      <w:r>
         <w:rPr>
           <w:b/>
         </w:rPr>
-      </w:pPr>
-    </w:p>
-    <w:p>
-      <w:r>
-        <w:t>Maven is a very powerful (and somewhat arcane) build tool. We are going to u</w:t>
-      </w:r>
-      <w:r>
-        <w:t xml:space="preserve">se Maven to </w:t>
+        <w:t xml:space="preserve"> project</w:t>
+      </w:r>
+    </w:p>
+    <w:p>
+      <w:pPr>
+        <w:rPr>
+          <w:b/>
+        </w:rPr>
+      </w:pPr>
+    </w:p>
+    <w:p>
+      <w:r>
+        <w:t>Gradle</w:t>
+      </w:r>
+      <w:r>
+        <w:t xml:space="preserve"> is a very powerful build tool. </w:t>
+      </w:r>
+      <w:r>
+        <w:t xml:space="preserve">It </w:t>
+      </w:r>
+      <w:r>
+        <w:t>can be seen as a more effective and easier alternative to the Maven build system. Maven is brilliant but incredibly painful!</w:t>
+      </w:r>
+    </w:p>
+    <w:p>
+      <w:r>
+        <w:t>For those of you who normally use Maven, I have included a sample Maven file for comparison here:</w:t>
+      </w:r>
+    </w:p>
+    <w:p/>
+    <w:p>
+      <w:r>
+        <w:t xml:space="preserve">For those of you who have never used Maven, long may that continue! </w:t>
+      </w:r>
+    </w:p>
+    <w:p/>
+    <w:p>
+      <w:r>
+        <w:t>We are going to u</w:t>
+      </w:r>
+      <w:r>
+        <w:t>se Gradle</w:t>
+      </w:r>
+      <w:r>
+        <w:t xml:space="preserve"> to </w:t>
       </w:r>
       <w:r>
         <w:t>build our</w:t>
@@ -345,7 +377,10 @@
     <w:p/>
     <w:p>
       <w:r>
-        <w:t>Since Maven is quite so fiendish, we are going to start with a usable Maven config that does the following:</w:t>
+        <w:t xml:space="preserve">We are starting with a basic Gradle build file </w:t>
+      </w:r>
+      <w:r>
+        <w:t>that does the following:</w:t>
       </w:r>
     </w:p>
     <w:p>
@@ -417,6 +452,12 @@
         <w:rPr>
           <w:rFonts w:ascii="Lucida Console" w:hAnsi="Lucida Console"/>
         </w:rPr>
+        <w:t xml:space="preserve">–p </w:t>
+      </w:r>
+      <w:r>
+        <w:rPr>
+          <w:rFonts w:ascii="Lucida Console" w:hAnsi="Lucida Console"/>
+        </w:rPr>
         <w:t>~/</w:t>
       </w:r>
       <w:r>
@@ -424,6 +465,12 @@
           <w:rFonts w:ascii="Lucida Console" w:hAnsi="Lucida Console"/>
         </w:rPr>
         <w:t>ex6</w:t>
+      </w:r>
+      <w:r>
+        <w:rPr>
+          <w:rFonts w:ascii="Lucida Console" w:hAnsi="Lucida Console"/>
+        </w:rPr>
+        <w:t>/POResource</w:t>
       </w:r>
       <w:r>
         <w:rPr>
@@ -459,6 +506,12 @@
         <w:rPr>
           <w:rFonts w:ascii="Lucida Console" w:hAnsi="Lucida Console"/>
         </w:rPr>
+        <w:t>/POResource</w:t>
+      </w:r>
+      <w:r>
+        <w:rPr>
+          <w:rFonts w:ascii="Lucida Console" w:hAnsi="Lucida Console"/>
+        </w:rPr>
         <w:br/>
       </w:r>
     </w:p>
@@ -471,7 +524,487 @@
         </w:numPr>
       </w:pPr>
       <w:r>
-        <w:t>Test that you have maven properly installed. Execute</w:t>
+        <w:rPr>
+          <w:noProof/>
+        </w:rPr>
+        <mc:AlternateContent>
+          <mc:Choice Requires="wps">
+            <w:drawing>
+              <wp:anchor distT="0" distB="0" distL="114300" distR="114300" simplePos="0" relativeHeight="251660288" behindDoc="0" locked="0" layoutInCell="1" allowOverlap="1" wp14:anchorId="0C4D49E7" wp14:editId="4D3EB621">
+                <wp:simplePos x="0" y="0"/>
+                <wp:positionH relativeFrom="column">
+                  <wp:posOffset>457200</wp:posOffset>
+                </wp:positionH>
+                <wp:positionV relativeFrom="paragraph">
+                  <wp:posOffset>932815</wp:posOffset>
+                </wp:positionV>
+                <wp:extent cx="4914900" cy="2171700"/>
+                <wp:effectExtent l="0" t="0" r="0" b="12700"/>
+                <wp:wrapTopAndBottom/>
+                <wp:docPr id="10" name="Text Box 10"/>
+                <wp:cNvGraphicFramePr/>
+                <a:graphic xmlns:a="http://schemas.openxmlformats.org/drawingml/2006/main">
+                  <a:graphicData uri="http://schemas.microsoft.com/office/word/2010/wordprocessingShape">
+                    <wps:wsp>
+                      <wps:cNvSpPr txBox="1"/>
+                      <wps:spPr>
+                        <a:xfrm>
+                          <a:off x="0" y="0"/>
+                          <a:ext cx="4914900" cy="2171700"/>
+                        </a:xfrm>
+                        <a:prstGeom prst="rect">
+                          <a:avLst/>
+                        </a:prstGeom>
+                        <a:noFill/>
+                        <a:ln>
+                          <a:noFill/>
+                        </a:ln>
+                        <a:effectLst/>
+                        <a:extLst>
+                          <a:ext uri="{C572A759-6A51-4108-AA02-DFA0A04FC94B}">
+                            <ma14:wrappingTextBoxFlag xmlns:ma14="http://schemas.microsoft.com/office/mac/drawingml/2011/main"/>
+                          </a:ext>
+                        </a:extLst>
+                      </wps:spPr>
+                      <wps:style>
+                        <a:lnRef idx="0">
+                          <a:schemeClr val="accent1"/>
+                        </a:lnRef>
+                        <a:fillRef idx="0">
+                          <a:schemeClr val="accent1"/>
+                        </a:fillRef>
+                        <a:effectRef idx="0">
+                          <a:schemeClr val="accent1"/>
+                        </a:effectRef>
+                        <a:fontRef idx="minor">
+                          <a:schemeClr val="dk1"/>
+                        </a:fontRef>
+                      </wps:style>
+                      <wps:txbx>
+                        <w:txbxContent>
+                          <w:p>
+                            <w:pPr>
+                              <w:rPr>
+                                <w:rFonts w:ascii="Lucida Console" w:hAnsi="Lucida Console"/>
+                                <w:sz w:val="20"/>
+                              </w:rPr>
+                            </w:pPr>
+                            <w:bookmarkStart w:id="0" w:name="_GoBack"/>
+                          </w:p>
+                          <w:p>
+                            <w:pPr>
+                              <w:rPr>
+                                <w:rFonts w:ascii="Lucida Console" w:hAnsi="Lucida Console"/>
+                                <w:sz w:val="20"/>
+                              </w:rPr>
+                            </w:pPr>
+                            <w:r>
+                              <w:rPr>
+                                <w:rFonts w:ascii="Lucida Console" w:hAnsi="Lucida Console"/>
+                                <w:sz w:val="20"/>
+                              </w:rPr>
+                              <w:t>------------------------------------------------------------</w:t>
+                            </w:r>
+                          </w:p>
+                          <w:p>
+                            <w:pPr>
+                              <w:rPr>
+                                <w:rFonts w:ascii="Lucida Console" w:hAnsi="Lucida Console"/>
+                                <w:sz w:val="20"/>
+                              </w:rPr>
+                            </w:pPr>
+                            <w:r>
+                              <w:rPr>
+                                <w:rFonts w:ascii="Lucida Console" w:hAnsi="Lucida Console"/>
+                                <w:sz w:val="20"/>
+                              </w:rPr>
+                              <w:t>Gradle 2.10</w:t>
+                            </w:r>
+                          </w:p>
+                          <w:p>
+                            <w:pPr>
+                              <w:rPr>
+                                <w:rFonts w:ascii="Lucida Console" w:hAnsi="Lucida Console"/>
+                                <w:sz w:val="20"/>
+                              </w:rPr>
+                            </w:pPr>
+                            <w:r>
+                              <w:rPr>
+                                <w:rFonts w:ascii="Lucida Console" w:hAnsi="Lucida Console"/>
+                                <w:sz w:val="20"/>
+                              </w:rPr>
+                              <w:t>------------------------------------------------------------</w:t>
+                            </w:r>
+                          </w:p>
+                          <w:p>
+                            <w:pPr>
+                              <w:rPr>
+                                <w:rFonts w:ascii="Lucida Console" w:hAnsi="Lucida Console"/>
+                                <w:sz w:val="20"/>
+                              </w:rPr>
+                            </w:pPr>
+                          </w:p>
+                          <w:p>
+                            <w:pPr>
+                              <w:rPr>
+                                <w:rFonts w:ascii="Lucida Console" w:hAnsi="Lucida Console"/>
+                                <w:sz w:val="20"/>
+                              </w:rPr>
+                            </w:pPr>
+                            <w:r>
+                              <w:rPr>
+                                <w:rFonts w:ascii="Lucida Console" w:hAnsi="Lucida Console"/>
+                                <w:sz w:val="20"/>
+                              </w:rPr>
+                              <w:t>Build time:   2016-01-26 15:17:49 UTC</w:t>
+                            </w:r>
+                          </w:p>
+                          <w:p>
+                            <w:pPr>
+                              <w:rPr>
+                                <w:rFonts w:ascii="Lucida Console" w:hAnsi="Lucida Console"/>
+                                <w:sz w:val="20"/>
+                              </w:rPr>
+                            </w:pPr>
+                            <w:r>
+                              <w:rPr>
+                                <w:rFonts w:ascii="Lucida Console" w:hAnsi="Lucida Console"/>
+                                <w:sz w:val="20"/>
+                              </w:rPr>
+                              <w:t>Build number: none</w:t>
+                            </w:r>
+                          </w:p>
+                          <w:p>
+                            <w:pPr>
+                              <w:rPr>
+                                <w:rFonts w:ascii="Lucida Console" w:hAnsi="Lucida Console"/>
+                                <w:sz w:val="20"/>
+                              </w:rPr>
+                            </w:pPr>
+                            <w:r>
+                              <w:rPr>
+                                <w:rFonts w:ascii="Lucida Console" w:hAnsi="Lucida Console"/>
+                                <w:sz w:val="20"/>
+                              </w:rPr>
+                              <w:t>Revision:     UNKNOWN</w:t>
+                            </w:r>
+                          </w:p>
+                          <w:p>
+                            <w:pPr>
+                              <w:rPr>
+                                <w:rFonts w:ascii="Lucida Console" w:hAnsi="Lucida Console"/>
+                                <w:sz w:val="20"/>
+                              </w:rPr>
+                            </w:pPr>
+                          </w:p>
+                          <w:p>
+                            <w:pPr>
+                              <w:rPr>
+                                <w:rFonts w:ascii="Lucida Console" w:hAnsi="Lucida Console"/>
+                                <w:sz w:val="20"/>
+                              </w:rPr>
+                            </w:pPr>
+                            <w:r>
+                              <w:rPr>
+                                <w:rFonts w:ascii="Lucida Console" w:hAnsi="Lucida Console"/>
+                                <w:sz w:val="20"/>
+                              </w:rPr>
+                              <w:t>Groovy:       2.4.5</w:t>
+                            </w:r>
+                          </w:p>
+                          <w:p>
+                            <w:pPr>
+                              <w:rPr>
+                                <w:rFonts w:ascii="Lucida Console" w:hAnsi="Lucida Console"/>
+                                <w:sz w:val="20"/>
+                              </w:rPr>
+                            </w:pPr>
+                            <w:r>
+                              <w:rPr>
+                                <w:rFonts w:ascii="Lucida Console" w:hAnsi="Lucida Console"/>
+                                <w:sz w:val="20"/>
+                              </w:rPr>
+                              <w:t>Ant:          Apache Ant(TM) version 1.9.6 compiled on July 8 2015</w:t>
+                            </w:r>
+                          </w:p>
+                          <w:p>
+                            <w:pPr>
+                              <w:rPr>
+                                <w:rFonts w:ascii="Lucida Console" w:hAnsi="Lucida Console"/>
+                                <w:sz w:val="20"/>
+                              </w:rPr>
+                            </w:pPr>
+                            <w:r>
+                              <w:rPr>
+                                <w:rFonts w:ascii="Lucida Console" w:hAnsi="Lucida Console"/>
+                                <w:sz w:val="20"/>
+                              </w:rPr>
+                              <w:t>JVM:          1.8.0_91 (Oracle Corporation 25.91-b14)</w:t>
+                            </w:r>
+                          </w:p>
+                          <w:p>
+                            <w:pPr>
+                              <w:rPr>
+                                <w:rFonts w:ascii="Lucida Console" w:hAnsi="Lucida Console"/>
+                                <w:sz w:val="20"/>
+                              </w:rPr>
+                            </w:pPr>
+                            <w:r>
+                              <w:rPr>
+                                <w:rFonts w:ascii="Lucida Console" w:hAnsi="Lucida Console"/>
+                                <w:sz w:val="20"/>
+                              </w:rPr>
+                              <w:t>OS:           Linux 4.4.0-22-generic amd64</w:t>
+                            </w:r>
+                          </w:p>
+                          <w:p>
+                            <w:pPr>
+                              <w:rPr>
+                                <w:rFonts w:ascii="Lucida Console" w:hAnsi="Lucida Console"/>
+                                <w:sz w:val="20"/>
+                              </w:rPr>
+                            </w:pPr>
+                          </w:p>
+                          <w:p>
+                            <w:pPr>
+                              <w:rPr>
+                                <w:rFonts w:ascii="Lucida Console" w:hAnsi="Lucida Console"/>
+                                <w:sz w:val="20"/>
+                              </w:rPr>
+                            </w:pPr>
+                          </w:p>
+                          <w:bookmarkEnd w:id="0"/>
+                        </w:txbxContent>
+                      </wps:txbx>
+                      <wps:bodyPr rot="0" spcFirstLastPara="0" vertOverflow="overflow" horzOverflow="overflow" vert="horz" wrap="square" lIns="91440" tIns="45720" rIns="91440" bIns="45720" numCol="1" spcCol="0" rtlCol="0" fromWordArt="0" anchor="t" anchorCtr="0" forceAA="0" compatLnSpc="1">
+                        <a:prstTxWarp prst="textNoShape">
+                          <a:avLst/>
+                        </a:prstTxWarp>
+                        <a:noAutofit/>
+                      </wps:bodyPr>
+                    </wps:wsp>
+                  </a:graphicData>
+                </a:graphic>
+                <wp14:sizeRelV relativeFrom="margin">
+                  <wp14:pctHeight>0</wp14:pctHeight>
+                </wp14:sizeRelV>
+              </wp:anchor>
+            </w:drawing>
+          </mc:Choice>
+          <mc:Fallback>
+            <w:pict>
+              <v:shapetype id="_x0000_t202" coordsize="21600,21600" o:spt="202" path="m0,0l0,21600,21600,21600,21600,0xe">
+                <v:stroke joinstyle="miter"/>
+                <v:path gradientshapeok="t" o:connecttype="rect"/>
+              </v:shapetype>
+              <v:shape id="Text Box 10" o:spid="_x0000_s1026" type="#_x0000_t202" style="position:absolute;left:0;text-align:left;margin-left:36pt;margin-top:73.45pt;width:387pt;height:171pt;z-index:251660288;visibility:visible;mso-wrap-style:square;mso-height-percent:0;mso-wrap-distance-left:9pt;mso-wrap-distance-top:0;mso-wrap-distance-right:9pt;mso-wrap-distance-bottom:0;mso-position-horizontal:absolute;mso-position-horizontal-relative:text;mso-position-vertical:absolute;mso-position-vertical-relative:text;mso-height-percent:0;mso-height-relative:margin;v-text-anchor:top" o:gfxdata="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" filled="f" stroked="f">
+                <v:textbox>
+                  <w:txbxContent>
+                    <w:p>
+                      <w:pPr>
+                        <w:rPr>
+                          <w:rFonts w:ascii="Lucida Console" w:hAnsi="Lucida Console"/>
+                          <w:sz w:val="20"/>
+                        </w:rPr>
+                      </w:pPr>
+                      <w:bookmarkStart w:id="1" w:name="_GoBack"/>
+                    </w:p>
+                    <w:p>
+                      <w:pPr>
+                        <w:rPr>
+                          <w:rFonts w:ascii="Lucida Console" w:hAnsi="Lucida Console"/>
+                          <w:sz w:val="20"/>
+                        </w:rPr>
+                      </w:pPr>
+                      <w:r>
+                        <w:rPr>
+                          <w:rFonts w:ascii="Lucida Console" w:hAnsi="Lucida Console"/>
+                          <w:sz w:val="20"/>
+                        </w:rPr>
+                        <w:t>------------------------------------------------------------</w:t>
+                      </w:r>
+                    </w:p>
+                    <w:p>
+                      <w:pPr>
+                        <w:rPr>
+                          <w:rFonts w:ascii="Lucida Console" w:hAnsi="Lucida Console"/>
+                          <w:sz w:val="20"/>
+                        </w:rPr>
+                      </w:pPr>
+                      <w:r>
+                        <w:rPr>
+                          <w:rFonts w:ascii="Lucida Console" w:hAnsi="Lucida Console"/>
+                          <w:sz w:val="20"/>
+                        </w:rPr>
+                        <w:t>Gradle 2.10</w:t>
+                      </w:r>
+                    </w:p>
+                    <w:p>
+                      <w:pPr>
+                        <w:rPr>
+                          <w:rFonts w:ascii="Lucida Console" w:hAnsi="Lucida Console"/>
+                          <w:sz w:val="20"/>
+                        </w:rPr>
+                      </w:pPr>
+                      <w:r>
+                        <w:rPr>
+                          <w:rFonts w:ascii="Lucida Console" w:hAnsi="Lucida Console"/>
+                          <w:sz w:val="20"/>
+                        </w:rPr>
+                        <w:t>------------------------------------------------------------</w:t>
+                      </w:r>
+                    </w:p>
+                    <w:p>
+                      <w:pPr>
+                        <w:rPr>
+                          <w:rFonts w:ascii="Lucida Console" w:hAnsi="Lucida Console"/>
+                          <w:sz w:val="20"/>
+                        </w:rPr>
+                      </w:pPr>
+                    </w:p>
+                    <w:p>
+                      <w:pPr>
+                        <w:rPr>
+                          <w:rFonts w:ascii="Lucida Console" w:hAnsi="Lucida Console"/>
+                          <w:sz w:val="20"/>
+                        </w:rPr>
+                      </w:pPr>
+                      <w:r>
+                        <w:rPr>
+                          <w:rFonts w:ascii="Lucida Console" w:hAnsi="Lucida Console"/>
+                          <w:sz w:val="20"/>
+                        </w:rPr>
+                        <w:t>Build time:   2016-01-26 15:17:49 UTC</w:t>
+                      </w:r>
+                    </w:p>
+                    <w:p>
+                      <w:pPr>
+                        <w:rPr>
+                          <w:rFonts w:ascii="Lucida Console" w:hAnsi="Lucida Console"/>
+                          <w:sz w:val="20"/>
+                        </w:rPr>
+                      </w:pPr>
+                      <w:r>
+                        <w:rPr>
+                          <w:rFonts w:ascii="Lucida Console" w:hAnsi="Lucida Console"/>
+                          <w:sz w:val="20"/>
+                        </w:rPr>
+                        <w:t>Build number: none</w:t>
+                      </w:r>
+                    </w:p>
+                    <w:p>
+                      <w:pPr>
+                        <w:rPr>
+                          <w:rFonts w:ascii="Lucida Console" w:hAnsi="Lucida Console"/>
+                          <w:sz w:val="20"/>
+                        </w:rPr>
+                      </w:pPr>
+                      <w:r>
+                        <w:rPr>
+                          <w:rFonts w:ascii="Lucida Console" w:hAnsi="Lucida Console"/>
+                          <w:sz w:val="20"/>
+                        </w:rPr>
+                        <w:t>Revision:     UNKNOWN</w:t>
+                      </w:r>
+                    </w:p>
+                    <w:p>
+                      <w:pPr>
+                        <w:rPr>
+                          <w:rFonts w:ascii="Lucida Console" w:hAnsi="Lucida Console"/>
+                          <w:sz w:val="20"/>
+                        </w:rPr>
+                      </w:pPr>
+                    </w:p>
+                    <w:p>
+                      <w:pPr>
+                        <w:rPr>
+                          <w:rFonts w:ascii="Lucida Console" w:hAnsi="Lucida Console"/>
+                          <w:sz w:val="20"/>
+                        </w:rPr>
+                      </w:pPr>
+                      <w:r>
+                        <w:rPr>
+                          <w:rFonts w:ascii="Lucida Console" w:hAnsi="Lucida Console"/>
+                          <w:sz w:val="20"/>
+                        </w:rPr>
+                        <w:t>Groovy:       2.4.5</w:t>
+                      </w:r>
+                    </w:p>
+                    <w:p>
+                      <w:pPr>
+                        <w:rPr>
+                          <w:rFonts w:ascii="Lucida Console" w:hAnsi="Lucida Console"/>
+                          <w:sz w:val="20"/>
+                        </w:rPr>
+                      </w:pPr>
+                      <w:r>
+                        <w:rPr>
+                          <w:rFonts w:ascii="Lucida Console" w:hAnsi="Lucida Console"/>
+                          <w:sz w:val="20"/>
+                        </w:rPr>
+                        <w:t>Ant:          Apache Ant(TM) version 1.9.6 compiled on July 8 2015</w:t>
+                      </w:r>
+                    </w:p>
+                    <w:p>
+                      <w:pPr>
+                        <w:rPr>
+                          <w:rFonts w:ascii="Lucida Console" w:hAnsi="Lucida Console"/>
+                          <w:sz w:val="20"/>
+                        </w:rPr>
+                      </w:pPr>
+                      <w:r>
+                        <w:rPr>
+                          <w:rFonts w:ascii="Lucida Console" w:hAnsi="Lucida Console"/>
+                          <w:sz w:val="20"/>
+                        </w:rPr>
+                        <w:t>JVM:          1.8.0_91 (Oracle Corporation 25.91-b14)</w:t>
+                      </w:r>
+                    </w:p>
+                    <w:p>
+                      <w:pPr>
+                        <w:rPr>
+                          <w:rFonts w:ascii="Lucida Console" w:hAnsi="Lucida Console"/>
+                          <w:sz w:val="20"/>
+                        </w:rPr>
+                      </w:pPr>
+                      <w:r>
+                        <w:rPr>
+                          <w:rFonts w:ascii="Lucida Console" w:hAnsi="Lucida Console"/>
+                          <w:sz w:val="20"/>
+                        </w:rPr>
+                        <w:t>OS:           Linux 4.4.0-22-generic amd64</w:t>
+                      </w:r>
+                    </w:p>
+                    <w:p>
+                      <w:pPr>
+                        <w:rPr>
+                          <w:rFonts w:ascii="Lucida Console" w:hAnsi="Lucida Console"/>
+                          <w:sz w:val="20"/>
+                        </w:rPr>
+                      </w:pPr>
+                    </w:p>
+                    <w:p>
+                      <w:pPr>
+                        <w:rPr>
+                          <w:rFonts w:ascii="Lucida Console" w:hAnsi="Lucida Console"/>
+                          <w:sz w:val="20"/>
+                        </w:rPr>
+                      </w:pPr>
+                    </w:p>
+                    <w:bookmarkEnd w:id="1"/>
+                  </w:txbxContent>
+                </v:textbox>
+                <w10:wrap type="topAndBottom"/>
+              </v:shape>
+            </w:pict>
+          </mc:Fallback>
+        </mc:AlternateContent>
+      </w:r>
+      <w:r>
+        <w:t>Test that you have gradle</w:t>
+      </w:r>
+      <w:r>
+        <w:t xml:space="preserve"> properly installed. Execute</w:t>
       </w:r>
       <w:r>
         <w:br/>
@@ -482,7 +1015,7 @@
           <w:color w:val="000000"/>
           <w:shd w:val="clear" w:color="auto" w:fill="FFFFFF"/>
         </w:rPr>
-        <w:t xml:space="preserve">mvn </w:t>
+        <w:t>gradle</w:t>
       </w:r>
       <w:r>
         <w:rPr>
@@ -490,7 +1023,7 @@
           <w:color w:val="000000"/>
           <w:shd w:val="clear" w:color="auto" w:fill="FFFFFF"/>
         </w:rPr>
-        <w:t>–</w:t>
+        <w:t xml:space="preserve"> </w:t>
       </w:r>
       <w:r>
         <w:rPr>
@@ -498,7 +1031,7 @@
           <w:color w:val="000000"/>
           <w:shd w:val="clear" w:color="auto" w:fill="FFFFFF"/>
         </w:rPr>
-        <w:t>v</w:t>
+        <w:t>–</w:t>
       </w:r>
       <w:r>
         <w:rPr>
@@ -506,7 +1039,7 @@
           <w:color w:val="000000"/>
           <w:shd w:val="clear" w:color="auto" w:fill="FFFFFF"/>
         </w:rPr>
-        <w:br/>
+        <w:t>v</w:t>
       </w:r>
       <w:r>
         <w:rPr>
@@ -517,96 +1050,20 @@
         <w:br/>
       </w:r>
       <w:r>
+        <w:rPr>
+          <w:rFonts w:ascii="Lucida Console" w:eastAsia="Times New Roman" w:hAnsi="Lucida Console" w:cs="Courier New"/>
+          <w:color w:val="000000"/>
+          <w:shd w:val="clear" w:color="auto" w:fill="FFFFFF"/>
+        </w:rPr>
+        <w:br/>
+      </w:r>
+      <w:r>
         <w:t>You should see something similar to this (dependent on  your machine, JVM, etc)</w:t>
       </w:r>
       <w:r>
         <w:br/>
       </w:r>
       <w:r>
-        <w:br/>
-      </w:r>
-      <w:r>
-        <w:rPr>
-          <w:rFonts w:ascii="Lucida Console" w:hAnsi="Lucida Console" w:cs="Courier New"/>
-          <w:sz w:val="20"/>
-        </w:rPr>
-        <w:t>Apache Maven 3.3.9</w:t>
-      </w:r>
-      <w:r>
-        <w:rPr>
-          <w:rFonts w:ascii="Lucida Console" w:hAnsi="Lucida Console" w:cs="Courier New"/>
-          <w:sz w:val="20"/>
-        </w:rPr>
-        <w:br/>
-      </w:r>
-      <w:r>
-        <w:rPr>
-          <w:rFonts w:ascii="Lucida Console" w:hAnsi="Lucida Console" w:cs="Courier New"/>
-          <w:sz w:val="20"/>
-        </w:rPr>
-        <w:t>Maven home: /usr/share/maven</w:t>
-      </w:r>
-      <w:r>
-        <w:rPr>
-          <w:rFonts w:ascii="Lucida Console" w:hAnsi="Lucida Console" w:cs="Courier New"/>
-          <w:sz w:val="20"/>
-        </w:rPr>
-        <w:br/>
-      </w:r>
-      <w:r>
-        <w:rPr>
-          <w:rFonts w:ascii="Lucida Console" w:hAnsi="Lucida Console" w:cs="Courier New"/>
-          <w:sz w:val="20"/>
-        </w:rPr>
-        <w:t>Java version: 1.8.0_91, vendor: Oracle Corporation</w:t>
-      </w:r>
-      <w:r>
-        <w:rPr>
-          <w:rFonts w:ascii="Lucida Console" w:hAnsi="Lucida Console" w:cs="Courier New"/>
-          <w:sz w:val="20"/>
-        </w:rPr>
-        <w:br/>
-      </w:r>
-      <w:r>
-        <w:rPr>
-          <w:rFonts w:ascii="Lucida Console" w:hAnsi="Lucida Console" w:cs="Courier New"/>
-          <w:sz w:val="20"/>
-        </w:rPr>
-        <w:t>Java home: /usr/lib/jvm/java-8-openjdk-amd64/jre</w:t>
-      </w:r>
-      <w:r>
-        <w:rPr>
-          <w:rFonts w:ascii="Lucida Console" w:hAnsi="Lucida Console" w:cs="Courier New"/>
-          <w:sz w:val="20"/>
-        </w:rPr>
-        <w:br/>
-      </w:r>
-      <w:r>
-        <w:rPr>
-          <w:rFonts w:ascii="Lucida Console" w:hAnsi="Lucida Console" w:cs="Courier New"/>
-          <w:sz w:val="20"/>
-        </w:rPr>
-        <w:t>Default locale: en_GB, platform encoding: UTF-8</w:t>
-      </w:r>
-      <w:r>
-        <w:rPr>
-          <w:rFonts w:ascii="Lucida Console" w:hAnsi="Lucida Console" w:cs="Courier New"/>
-          <w:sz w:val="20"/>
-        </w:rPr>
-        <w:br/>
-      </w:r>
-      <w:r>
-        <w:rPr>
-          <w:rFonts w:ascii="Lucida Console" w:hAnsi="Lucida Console" w:cs="Courier New"/>
-          <w:sz w:val="20"/>
-        </w:rPr>
-        <w:t>OS name: "linux", version: "4.4.0-22-generic", arch: "amd64", family: "unix"</w:t>
-      </w:r>
-      <w:r>
-        <w:rPr>
-          <w:rFonts w:ascii="Lucida Console" w:hAnsi="Lucida Console" w:cs="Courier New"/>
-          <w:sz w:val="20"/>
-        </w:rPr>
         <w:br/>
       </w:r>
     </w:p>
@@ -1050,12 +1507,6 @@
           <w:sz w:val="20"/>
         </w:rPr>
         <w:tab/>
-      </w:r>
-      <w:r>
-        <w:rPr>
-          <w:rFonts w:ascii="Lucida Console" w:hAnsi="Lucida Console"/>
-          <w:sz w:val="20"/>
-        </w:rPr>
         <w:t>server.start();</w:t>
       </w:r>
     </w:p>
@@ -1087,12 +1538,6 @@
           <w:sz w:val="20"/>
         </w:rPr>
         <w:tab/>
-      </w:r>
-      <w:r>
-        <w:rPr>
-          <w:rFonts w:ascii="Lucida Console" w:hAnsi="Lucida Console"/>
-          <w:sz w:val="20"/>
-        </w:rPr>
         <w:t>server.join();</w:t>
       </w:r>
       <w:r>
@@ -1140,12 +1585,6 @@
           <w:sz w:val="20"/>
         </w:rPr>
         <w:tab/>
-      </w:r>
-      <w:r>
-        <w:rPr>
-          <w:rFonts w:ascii="Lucida Console" w:hAnsi="Lucida Console"/>
-          <w:sz w:val="20"/>
-        </w:rPr>
         <w:t>server.destroy();</w:t>
       </w:r>
     </w:p>
@@ -1548,11 +1987,7 @@
           </mc:Choice>
           <mc:Fallback>
             <w:pict>
-              <v:shapetype id="_x0000_t202" coordsize="21600,21600" o:spt="202" path="m0,0l0,21600,21600,21600,21600,0xe">
-                <v:stroke joinstyle="miter"/>
-                <v:path gradientshapeok="t" o:connecttype="rect"/>
-              </v:shapetype>
-              <v:shape id="Text Box 9" o:spid="_x0000_s1026" type="#_x0000_t202" style="position:absolute;margin-left:36pt;margin-top:9.5pt;width:378pt;height:182.7pt;z-index:251659264;visibility:visible;mso-wrap-style:square;mso-height-percent:0;mso-wrap-distance-left:9pt;mso-wrap-distance-top:0;mso-wrap-distance-right:9pt;mso-wrap-distance-bottom:0;mso-position-horizontal:absolute;mso-position-horizontal-relative:text;mso-position-vertical:absolute;mso-position-vertical-relative:text;mso-height-percent:0;mso-height-relative:margin;v-text-anchor:top" o:gfxdata="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" filled="f" stroked="f">
+              <v:shape id="Text Box 9" o:spid="_x0000_s1027" type="#_x0000_t202" style="position:absolute;margin-left:36pt;margin-top:9.5pt;width:378pt;height:182.7pt;z-index:251659264;visibility:visible;mso-wrap-style:square;mso-height-percent:0;mso-wrap-distance-left:9pt;mso-wrap-distance-top:0;mso-wrap-distance-right:9pt;mso-wrap-distance-bottom:0;mso-position-horizontal:absolute;mso-position-horizontal-relative:text;mso-position-vertical:absolute;mso-position-vertical-relative:text;mso-height-percent:0;mso-height-relative:margin;v-text-anchor:top" o:gfxdata="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" filled="f" stroked="f">
                 <v:textbox>
                   <w:txbxContent>
                     <w:p>
@@ -1871,8 +2306,61 @@
       <w:r>
         <w:t xml:space="preserve">Test </w:t>
       </w:r>
-      <w:bookmarkStart w:id="0" w:name="_GoBack"/>
-      <w:bookmarkEnd w:id="0"/>
+      <w:r>
+        <w:t>with Frisby</w:t>
+      </w:r>
+    </w:p>
+    <w:p/>
+    <w:p>
+      <w:pPr>
+        <w:pStyle w:val="ListParagraph"/>
+        <w:numPr>
+          <w:ilvl w:val="0"/>
+          <w:numId w:val="7"/>
+        </w:numPr>
+      </w:pPr>
+      <w:r>
+        <w:t xml:space="preserve">End of this part of Exercise. </w:t>
+      </w:r>
+    </w:p>
+    <w:p/>
+    <w:p>
+      <w:pPr>
+        <w:pStyle w:val="ListParagraph"/>
+        <w:numPr>
+          <w:ilvl w:val="0"/>
+          <w:numId w:val="7"/>
+        </w:numPr>
+      </w:pPr>
+      <w:r>
+        <w:t xml:space="preserve">New exercise. </w:t>
+      </w:r>
+    </w:p>
+    <w:p/>
+    <w:p>
+      <w:pPr>
+        <w:pStyle w:val="ListParagraph"/>
+        <w:numPr>
+          <w:ilvl w:val="0"/>
+          <w:numId w:val="7"/>
+        </w:numPr>
+      </w:pPr>
+      <w:r>
+        <w:t xml:space="preserve">1) proper return codes. </w:t>
+      </w:r>
+    </w:p>
+    <w:p/>
+    <w:p>
+      <w:pPr>
+        <w:pStyle w:val="ListParagraph"/>
+        <w:numPr>
+          <w:ilvl w:val="0"/>
+          <w:numId w:val="7"/>
+        </w:numPr>
+      </w:pPr>
+      <w:r>
+        <w:br/>
+      </w:r>
     </w:p>
     <w:p/>
     <w:p>

--- a/lab-source/06-rest-service-java.docx
+++ b/lab-source/06-rest-service-java.docx
@@ -15,6 +15,13 @@
           <w:sz w:val="72"/>
         </w:rPr>
         <w:t>Exercise 6</w:t>
+      </w:r>
+      <w:r>
+        <w:rPr>
+          <w:b/>
+          <w:sz w:val="72"/>
+        </w:rPr>
+        <w:t>a</w:t>
       </w:r>
     </w:p>
     <w:p/>
@@ -207,6 +214,9 @@
       <w:r>
         <w:t xml:space="preserve">Eclipse </w:t>
       </w:r>
+      <w:r>
+        <w:t>Neon</w:t>
+      </w:r>
     </w:p>
     <w:p>
       <w:pPr>
@@ -291,16 +301,25 @@
       </w:r>
       <w:r>
         <w:lastRenderedPageBreak/>
-        <w:t>PART A</w:t>
-      </w:r>
-      <w:r>
-        <w:t xml:space="preserve">. </w:t>
+        <w:t xml:space="preserve"> </w:t>
       </w:r>
       <w:r>
         <w:rPr>
           <w:b/>
         </w:rPr>
-        <w:t xml:space="preserve">Create a new </w:t>
+        <w:t xml:space="preserve">Create </w:t>
+      </w:r>
+      <w:r>
+        <w:rPr>
+          <w:b/>
+        </w:rPr>
+        <w:t xml:space="preserve">and test </w:t>
+      </w:r>
+      <w:r>
+        <w:rPr>
+          <w:b/>
+        </w:rPr>
+        <w:t xml:space="preserve">a new </w:t>
       </w:r>
       <w:r>
         <w:rPr>
@@ -419,7 +438,12 @@
         <w:t>Packages the result up as an “uber-jar” that can be run standalone</w:t>
       </w:r>
     </w:p>
-    <w:p/>
+    <w:p>
+      <w:r>
+        <w:br/>
+        <w:t>Steps</w:t>
+      </w:r>
+    </w:p>
     <w:p/>
     <w:p>
       <w:pPr>
@@ -530,7 +554,7 @@
         <mc:AlternateContent>
           <mc:Choice Requires="wps">
             <w:drawing>
-              <wp:anchor distT="0" distB="0" distL="114300" distR="114300" simplePos="0" relativeHeight="251660288" behindDoc="0" locked="0" layoutInCell="1" allowOverlap="1" wp14:anchorId="0C4D49E7" wp14:editId="4D3EB621">
+              <wp:anchor distT="0" distB="0" distL="114300" distR="114300" simplePos="0" relativeHeight="251660288" behindDoc="0" locked="0" layoutInCell="1" allowOverlap="1" wp14:anchorId="0C4D49E7" wp14:editId="5F9F0309">
                 <wp:simplePos x="0" y="0"/>
                 <wp:positionH relativeFrom="column">
                   <wp:posOffset>457200</wp:posOffset>
@@ -538,8 +562,8 @@
                 <wp:positionV relativeFrom="paragraph">
                   <wp:posOffset>932815</wp:posOffset>
                 </wp:positionV>
-                <wp:extent cx="4914900" cy="2171700"/>
-                <wp:effectExtent l="0" t="0" r="0" b="12700"/>
+                <wp:extent cx="4914900" cy="2057400"/>
+                <wp:effectExtent l="0" t="0" r="0" b="0"/>
                 <wp:wrapTopAndBottom/>
                 <wp:docPr id="10" name="Text Box 10"/>
                 <wp:cNvGraphicFramePr/>
@@ -550,7 +574,7 @@
                       <wps:spPr>
                         <a:xfrm>
                           <a:off x="0" y="0"/>
-                          <a:ext cx="4914900" cy="2171700"/>
+                          <a:ext cx="4914900" cy="2057400"/>
                         </a:xfrm>
                         <a:prstGeom prst="rect">
                           <a:avLst/>
@@ -589,7 +613,6 @@
                                 <w:sz w:val="20"/>
                               </w:rPr>
                             </w:pPr>
-                            <w:bookmarkStart w:id="0" w:name="_GoBack"/>
                           </w:p>
                           <w:p>
                             <w:pPr>
@@ -773,7 +796,6 @@
                               </w:rPr>
                             </w:pPr>
                           </w:p>
-                          <w:bookmarkEnd w:id="0"/>
                         </w:txbxContent>
                       </wps:txbx>
                       <wps:bodyPr rot="0" spcFirstLastPara="0" vertOverflow="overflow" horzOverflow="overflow" vert="horz" wrap="square" lIns="91440" tIns="45720" rIns="91440" bIns="45720" numCol="1" spcCol="0" rtlCol="0" fromWordArt="0" anchor="t" anchorCtr="0" forceAA="0" compatLnSpc="1">
@@ -797,7 +819,7 @@
                 <v:stroke joinstyle="miter"/>
                 <v:path gradientshapeok="t" o:connecttype="rect"/>
               </v:shapetype>
-              <v:shape id="Text Box 10" o:spid="_x0000_s1026" type="#_x0000_t202" style="position:absolute;left:0;text-align:left;margin-left:36pt;margin-top:73.45pt;width:387pt;height:171pt;z-index:251660288;visibility:visible;mso-wrap-style:square;mso-height-percent:0;mso-wrap-distance-left:9pt;mso-wrap-distance-top:0;mso-wrap-distance-right:9pt;mso-wrap-distance-bottom:0;mso-position-horizontal:absolute;mso-position-horizontal-relative:text;mso-position-vertical:absolute;mso-position-vertical-relative:text;mso-height-percent:0;mso-height-relative:margin;v-text-anchor:top" o:gfxdata="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" filled="f" stroked="f">
+              <v:shape id="Text Box 10" o:spid="_x0000_s1026" type="#_x0000_t202" style="position:absolute;left:0;text-align:left;margin-left:36pt;margin-top:73.45pt;width:387pt;height:162pt;z-index:251660288;visibility:visible;mso-wrap-style:square;mso-height-percent:0;mso-wrap-distance-left:9pt;mso-wrap-distance-top:0;mso-wrap-distance-right:9pt;mso-wrap-distance-bottom:0;mso-position-horizontal:absolute;mso-position-horizontal-relative:text;mso-position-vertical:absolute;mso-position-vertical-relative:text;mso-height-percent:0;mso-height-relative:margin;v-text-anchor:top" o:gfxdata="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" filled="f" stroked="f">
                 <v:textbox>
                   <w:txbxContent>
                     <w:p>
@@ -807,7 +829,6 @@
                           <w:sz w:val="20"/>
                         </w:rPr>
                       </w:pPr>
-                      <w:bookmarkStart w:id="1" w:name="_GoBack"/>
                     </w:p>
                     <w:p>
                       <w:pPr>
@@ -991,7 +1012,6 @@
                         </w:rPr>
                       </w:pPr>
                     </w:p>
-                    <w:bookmarkEnd w:id="1"/>
                   </w:txbxContent>
                 </v:textbox>
                 <w10:wrap type="topAndBottom"/>
@@ -1079,16 +1099,22 @@
         <w:t>Grab the</w:t>
       </w:r>
       <w:r>
-        <w:t xml:space="preserve"> prewritten Maven config (</w:t>
-      </w:r>
-      <w:r>
-        <w:t>pom.xml</w:t>
+        <w:t xml:space="preserve"> prewritten </w:t>
+      </w:r>
+      <w:r>
+        <w:t>Gradle</w:t>
+      </w:r>
+      <w:r>
+        <w:t xml:space="preserve"> config (</w:t>
+      </w:r>
+      <w:r>
+        <w:t>build.gradle</w:t>
       </w:r>
       <w:r>
         <w:t>)</w:t>
       </w:r>
       <w:r>
-        <w:t xml:space="preserve"> from Github:</w:t>
+        <w:t xml:space="preserve"> from Github and save into ~/ex6/POResource</w:t>
       </w:r>
       <w:r>
         <w:br/>
@@ -1109,7 +1135,13 @@
         </w:numPr>
       </w:pPr>
       <w:r>
-        <w:t>From the ex6 directory, m</w:t>
+        <w:t>From the ex6</w:t>
+      </w:r>
+      <w:r>
+        <w:t>/POResource</w:t>
+      </w:r>
+      <w:r>
+        <w:t xml:space="preserve"> directory, m</w:t>
       </w:r>
       <w:r>
         <w:t xml:space="preserve">ake a directory for your source code. </w:t>
@@ -1138,92 +1170,28 @@
           <w:ilvl w:val="0"/>
           <w:numId w:val="7"/>
         </w:numPr>
-      </w:pPr>
-      <w:r>
-        <w:t>Let Maven create you an eclipse project defini</w:t>
-      </w:r>
-      <w:r>
-        <w:t>tion:</w:t>
-      </w:r>
-      <w:r>
-        <w:br/>
-      </w:r>
-      <w:r>
-        <w:br/>
-      </w:r>
-      <w:r>
-        <w:rPr>
-          <w:rFonts w:ascii="Lucida Console" w:hAnsi="Lucida Console"/>
-          <w:sz w:val="22"/>
-        </w:rPr>
-        <w:t>mvn eclipse:eclipse</w:t>
-      </w:r>
-      <w:r>
-        <w:br/>
-      </w:r>
-    </w:p>
-    <w:p>
-      <w:pPr>
-        <w:pStyle w:val="ListParagraph"/>
-      </w:pPr>
-    </w:p>
-    <w:p>
-      <w:pPr>
-        <w:pStyle w:val="ListParagraph"/>
-        <w:numPr>
-          <w:ilvl w:val="0"/>
-          <w:numId w:val="7"/>
-        </w:numPr>
-      </w:pPr>
-      <w:r>
-        <w:br w:type="column"/>
-      </w:r>
-      <w:r>
-        <w:t>Now we can i</w:t>
-      </w:r>
-      <w:r>
-        <w:t>mport the project into Eclipse.</w:t>
-      </w:r>
-      <w:r>
-        <w:br/>
-      </w:r>
-      <w:r>
-        <w:br/>
-        <w:t xml:space="preserve">In Eclipse: </w:t>
-      </w:r>
-      <w:r>
         <w:rPr>
           <w:b/>
         </w:rPr>
-        <w:t>File-&gt;Import.. General-&gt;Existing Projects Into Workspace</w:t>
-      </w:r>
+      </w:pPr>
       <w:r>
         <w:rPr>
           <w:b/>
-        </w:rPr>
-        <w:br/>
-      </w:r>
-      <w:r>
-        <w:t xml:space="preserve">Browse to the ex6 directory and then click </w:t>
-      </w:r>
-      <w:r>
-        <w:rPr>
-          <w:b/>
-        </w:rPr>
-        <w:t>Finish</w:t>
-      </w:r>
-      <w:r>
-        <w:br/>
-      </w:r>
-      <w:r>
-        <w:rPr>
           <w:noProof/>
         </w:rPr>
         <w:drawing>
-          <wp:inline distT="0" distB="0" distL="0" distR="0" wp14:anchorId="22C25F14" wp14:editId="3E0E68EF">
-            <wp:extent cx="5270500" cy="6143104"/>
-            <wp:effectExtent l="0" t="0" r="0" b="3810"/>
-            <wp:docPr id="6" name="Picture 2"/>
+          <wp:anchor distT="0" distB="0" distL="114300" distR="114300" simplePos="0" relativeHeight="251661312" behindDoc="0" locked="0" layoutInCell="1" allowOverlap="1" wp14:anchorId="430619CE" wp14:editId="21D7E973">
+            <wp:simplePos x="0" y="0"/>
+            <wp:positionH relativeFrom="column">
+              <wp:posOffset>457200</wp:posOffset>
+            </wp:positionH>
+            <wp:positionV relativeFrom="paragraph">
+              <wp:posOffset>810260</wp:posOffset>
+            </wp:positionV>
+            <wp:extent cx="685800" cy="789940"/>
+            <wp:effectExtent l="0" t="0" r="0" b="0"/>
+            <wp:wrapTopAndBottom/>
+            <wp:docPr id="11" name="Picture 3"/>
             <wp:cNvGraphicFramePr>
               <a:graphicFrameLocks xmlns:a="http://schemas.openxmlformats.org/drawingml/2006/main" noChangeAspect="1"/>
             </wp:cNvGraphicFramePr>
@@ -1231,7 +1199,7 @@
               <a:graphicData uri="http://schemas.openxmlformats.org/drawingml/2006/picture">
                 <pic:pic xmlns:pic="http://schemas.openxmlformats.org/drawingml/2006/picture">
                   <pic:nvPicPr>
-                    <pic:cNvPr id="0" name="Picture 2"/>
+                    <pic:cNvPr id="0" name="Picture 3"/>
                     <pic:cNvPicPr>
                       <a:picLocks noChangeAspect="1" noChangeArrowheads="1"/>
                     </pic:cNvPicPr>
@@ -1252,7 +1220,155 @@
                   <pic:spPr bwMode="auto">
                     <a:xfrm>
                       <a:off x="0" y="0"/>
-                      <a:ext cx="5270500" cy="6143104"/>
+                      <a:ext cx="685800" cy="789940"/>
+                    </a:xfrm>
+                    <a:prstGeom prst="rect">
+                      <a:avLst/>
+                    </a:prstGeom>
+                    <a:noFill/>
+                    <a:ln>
+                      <a:noFill/>
+                    </a:ln>
+                  </pic:spPr>
+                </pic:pic>
+              </a:graphicData>
+            </a:graphic>
+            <wp14:sizeRelH relativeFrom="page">
+              <wp14:pctWidth>0</wp14:pctWidth>
+            </wp14:sizeRelH>
+            <wp14:sizeRelV relativeFrom="page">
+              <wp14:pctHeight>0</wp14:pctHeight>
+            </wp14:sizeRelV>
+          </wp:anchor>
+        </w:drawing>
+      </w:r>
+      <w:r>
+        <w:t>Now we can i</w:t>
+      </w:r>
+      <w:r>
+        <w:t>mport the project into Eclipse.</w:t>
+      </w:r>
+      <w:r>
+        <w:t xml:space="preserve"> This will use the Gradle Buildship plugin for Eclipse which is already installed in Eclipse Neon. </w:t>
+      </w:r>
+      <w:r>
+        <w:br/>
+      </w:r>
+      <w:r>
+        <w:br/>
+        <w:t xml:space="preserve">Make sure you are running the new Eclipse </w:t>
+      </w:r>
+      <w:r>
+        <w:rPr>
+          <w:b/>
+        </w:rPr>
+        <w:t>not KEPLER.</w:t>
+      </w:r>
+      <w:r>
+        <w:rPr>
+          <w:b/>
+        </w:rPr>
+        <w:br/>
+      </w:r>
+    </w:p>
+    <w:p>
+      <w:pPr>
+        <w:pStyle w:val="ListParagraph"/>
+        <w:numPr>
+          <w:ilvl w:val="0"/>
+          <w:numId w:val="7"/>
+        </w:numPr>
+      </w:pPr>
+      <w:r>
+        <w:t xml:space="preserve">In Eclipse: </w:t>
+      </w:r>
+      <w:r>
+        <w:rPr>
+          <w:b/>
+        </w:rPr>
+        <w:t>File-&gt;Import.. G</w:t>
+      </w:r>
+      <w:r>
+        <w:rPr>
+          <w:b/>
+        </w:rPr>
+        <w:t>radle</w:t>
+      </w:r>
+      <w:r>
+        <w:rPr>
+          <w:b/>
+        </w:rPr>
+        <w:t>-&gt;</w:t>
+      </w:r>
+      <w:r>
+        <w:rPr>
+          <w:b/>
+        </w:rPr>
+        <w:t>Gradle Project</w:t>
+      </w:r>
+      <w:r>
+        <w:rPr>
+          <w:b/>
+        </w:rPr>
+        <w:br/>
+      </w:r>
+      <w:r>
+        <w:t>Browse to the ex6</w:t>
+      </w:r>
+      <w:r>
+        <w:t>/POResource</w:t>
+      </w:r>
+      <w:r>
+        <w:t xml:space="preserve"> directory and then click </w:t>
+      </w:r>
+      <w:r>
+        <w:rPr>
+          <w:b/>
+        </w:rPr>
+        <w:t>Finish</w:t>
+      </w:r>
+      <w:r>
+        <w:t xml:space="preserve"> </w:t>
+      </w:r>
+      <w:r>
+        <w:rPr>
+          <w:b/>
+          <w:noProof/>
+        </w:rPr>
+        <w:drawing>
+          <wp:inline distT="0" distB="0" distL="0" distR="0" wp14:anchorId="3F36D045" wp14:editId="222BF6C4">
+            <wp:extent cx="3498125" cy="4114800"/>
+            <wp:effectExtent l="0" t="0" r="7620" b="0"/>
+            <wp:docPr id="12" name="Picture 4"/>
+            <wp:cNvGraphicFramePr>
+              <a:graphicFrameLocks xmlns:a="http://schemas.openxmlformats.org/drawingml/2006/main" noChangeAspect="1"/>
+            </wp:cNvGraphicFramePr>
+            <a:graphic xmlns:a="http://schemas.openxmlformats.org/drawingml/2006/main">
+              <a:graphicData uri="http://schemas.openxmlformats.org/drawingml/2006/picture">
+                <pic:pic xmlns:pic="http://schemas.openxmlformats.org/drawingml/2006/picture">
+                  <pic:nvPicPr>
+                    <pic:cNvPr id="0" name="Picture 4"/>
+                    <pic:cNvPicPr>
+                      <a:picLocks noChangeAspect="1" noChangeArrowheads="1"/>
+                    </pic:cNvPicPr>
+                  </pic:nvPicPr>
+                  <pic:blipFill>
+                    <a:blip r:embed="rId9">
+                      <a:extLst>
+                        <a:ext uri="{28A0092B-C50C-407E-A947-70E740481C1C}">
+                          <a14:useLocalDpi xmlns:a14="http://schemas.microsoft.com/office/drawing/2010/main" val="0"/>
+                        </a:ext>
+                      </a:extLst>
+                    </a:blip>
+                    <a:srcRect/>
+                    <a:stretch>
+                      <a:fillRect/>
+                    </a:stretch>
+                  </pic:blipFill>
+                  <pic:spPr bwMode="auto">
+                    <a:xfrm>
+                      <a:off x="0" y="0"/>
+                      <a:ext cx="3498190" cy="4114877"/>
                     </a:xfrm>
                     <a:prstGeom prst="rect">
                       <a:avLst/>
@@ -1275,6 +1391,9 @@
         <w:br/>
       </w:r>
       <w:r>
+        <w:br/>
+      </w:r>
+      <w:r>
         <w:rPr>
           <w:i/>
         </w:rPr>
@@ -1318,7 +1437,10 @@
         </w:numPr>
       </w:pPr>
       <w:r>
-        <w:t>First create a new package in Eclipse under src/main/java:</w:t>
+        <w:t>First create a new package in Eclipse under src/main/ja</w:t>
+      </w:r>
+      <w:r>
+        <w:t>va:</w:t>
       </w:r>
       <w:r>
         <w:br/>
@@ -1329,6 +1451,89 @@
           <w:sz w:val="22"/>
         </w:rPr>
         <w:t>freo.me.rest</w:t>
+      </w:r>
+    </w:p>
+    <w:p>
+      <w:pPr>
+        <w:ind w:left="720"/>
+        <w:rPr>
+          <w:rFonts w:ascii="Lucida Console" w:hAnsi="Lucida Console"/>
+          <w:sz w:val="22"/>
+        </w:rPr>
+      </w:pPr>
+      <w:r>
+        <w:rPr>
+          <w:rFonts w:ascii="Lucida Console" w:hAnsi="Lucida Console"/>
+          <w:sz w:val="22"/>
+        </w:rPr>
+        <w:br/>
+      </w:r>
+      <w:r>
+        <w:t xml:space="preserve">The easiest way is to right-click on src/main/java and then choose </w:t>
+      </w:r>
+      <w:r>
+        <w:br/>
+        <w:t>New-&gt;Package</w:t>
+      </w:r>
+    </w:p>
+    <w:p>
+      <w:pPr>
+        <w:pStyle w:val="ListParagraph"/>
+      </w:pPr>
+      <w:r>
+        <w:rPr>
+          <w:rFonts w:ascii="Lucida Console" w:hAnsi="Lucida Console"/>
+          <w:noProof/>
+          <w:sz w:val="22"/>
+        </w:rPr>
+        <w:drawing>
+          <wp:inline distT="0" distB="0" distL="0" distR="0" wp14:anchorId="396DF560" wp14:editId="27C08120">
+            <wp:extent cx="5270500" cy="3835989"/>
+            <wp:effectExtent l="0" t="0" r="0" b="0"/>
+            <wp:docPr id="14" name="Picture 5"/>
+            <wp:cNvGraphicFramePr>
+              <a:graphicFrameLocks xmlns:a="http://schemas.openxmlformats.org/drawingml/2006/main" noChangeAspect="1"/>
+            </wp:cNvGraphicFramePr>
+            <a:graphic xmlns:a="http://schemas.openxmlformats.org/drawingml/2006/main">
+              <a:graphicData uri="http://schemas.openxmlformats.org/drawingml/2006/picture">
+                <pic:pic xmlns:pic="http://schemas.openxmlformats.org/drawingml/2006/picture">
+                  <pic:nvPicPr>
+                    <pic:cNvPr id="0" name="Picture 5"/>
+                    <pic:cNvPicPr>
+                      <a:picLocks noChangeAspect="1" noChangeArrowheads="1"/>
+                    </pic:cNvPicPr>
+                  </pic:nvPicPr>
+                  <pic:blipFill>
+                    <a:blip r:embed="rId10">
+                      <a:extLst>
+                        <a:ext uri="{28A0092B-C50C-407E-A947-70E740481C1C}">
+                          <a14:useLocalDpi xmlns:a14="http://schemas.microsoft.com/office/drawing/2010/main" val="0"/>
+                        </a:ext>
+                      </a:extLst>
+                    </a:blip>
+                    <a:srcRect/>
+                    <a:stretch>
+                      <a:fillRect/>
+                    </a:stretch>
+                  </pic:blipFill>
+                  <pic:spPr bwMode="auto">
+                    <a:xfrm>
+                      <a:off x="0" y="0"/>
+                      <a:ext cx="5270500" cy="3835989"/>
+                    </a:xfrm>
+                    <a:prstGeom prst="rect">
+                      <a:avLst/>
+                    </a:prstGeom>
+                    <a:noFill/>
+                    <a:ln>
+                      <a:noFill/>
+                    </a:ln>
+                  </pic:spPr>
+                </pic:pic>
+              </a:graphicData>
+            </a:graphic>
+          </wp:inline>
+        </w:drawing>
       </w:r>
       <w:r>
         <w:rPr>
@@ -1348,17 +1553,71 @@
         </w:numPr>
       </w:pPr>
       <w:r>
-        <w:t>Create a Main.java class in that package, and copy and paste the code from here:</w:t>
+        <w:t>Create a Main.java class in that package</w:t>
+      </w:r>
+      <w:r>
+        <w:t>. Right-click on the Package and choose New-&gt;Class. Fill in the name (Main) and Finish:</w:t>
+      </w:r>
+      <w:r>
+        <w:t xml:space="preserve"> </w:t>
+      </w:r>
+      <w:r>
+        <w:rPr>
+          <w:noProof/>
+        </w:rPr>
+        <w:drawing>
+          <wp:inline distT="0" distB="0" distL="0" distR="0" wp14:anchorId="58548ADE" wp14:editId="774A33C6">
+            <wp:extent cx="5270500" cy="4702203"/>
+            <wp:effectExtent l="0" t="0" r="0" b="0"/>
+            <wp:docPr id="15" name="Picture 6"/>
+            <wp:cNvGraphicFramePr>
+              <a:graphicFrameLocks xmlns:a="http://schemas.openxmlformats.org/drawingml/2006/main" noChangeAspect="1"/>
+            </wp:cNvGraphicFramePr>
+            <a:graphic xmlns:a="http://schemas.openxmlformats.org/drawingml/2006/main">
+              <a:graphicData uri="http://schemas.openxmlformats.org/drawingml/2006/picture">
+                <pic:pic xmlns:pic="http://schemas.openxmlformats.org/drawingml/2006/picture">
+                  <pic:nvPicPr>
+                    <pic:cNvPr id="0" name="Picture 6"/>
+                    <pic:cNvPicPr>
+                      <a:picLocks noChangeAspect="1" noChangeArrowheads="1"/>
+                    </pic:cNvPicPr>
+                  </pic:nvPicPr>
+                  <pic:blipFill>
+                    <a:blip r:embed="rId11">
+                      <a:extLst>
+                        <a:ext uri="{28A0092B-C50C-407E-A947-70E740481C1C}">
+                          <a14:useLocalDpi xmlns:a14="http://schemas.microsoft.com/office/drawing/2010/main" val="0"/>
+                        </a:ext>
+                      </a:extLst>
+                    </a:blip>
+                    <a:srcRect/>
+                    <a:stretch>
+                      <a:fillRect/>
+                    </a:stretch>
+                  </pic:blipFill>
+                  <pic:spPr bwMode="auto">
+                    <a:xfrm>
+                      <a:off x="0" y="0"/>
+                      <a:ext cx="5270500" cy="4702203"/>
+                    </a:xfrm>
+                    <a:prstGeom prst="rect">
+                      <a:avLst/>
+                    </a:prstGeom>
+                    <a:noFill/>
+                    <a:ln>
+                      <a:noFill/>
+                    </a:ln>
+                  </pic:spPr>
+                </pic:pic>
+              </a:graphicData>
+            </a:graphic>
+          </wp:inline>
+        </w:drawing>
       </w:r>
       <w:r>
         <w:br/>
-        <w:t>TODO add URL</w:t>
-      </w:r>
-      <w:r>
-        <w:br/>
-      </w:r>
-    </w:p>
-    <w:p/>
+      </w:r>
+    </w:p>
     <w:p>
       <w:pPr>
         <w:pStyle w:val="ListParagraph"/>
@@ -1366,249 +1625,25 @@
           <w:ilvl w:val="0"/>
           <w:numId w:val="7"/>
         </w:numPr>
-        <w:rPr>
-          <w:i/>
-        </w:rPr>
-      </w:pPr>
-      <w:r>
-        <w:t>The Main class has the following code:</w:t>
-      </w:r>
-      <w:r>
-        <w:t xml:space="preserve"> </w:t>
+      </w:pPr>
+      <w:r>
+        <w:t>C</w:t>
+      </w:r>
+      <w:r>
+        <w:t xml:space="preserve">opy and paste the code </w:t>
+      </w:r>
+      <w:r>
+        <w:t xml:space="preserve">for Main.java </w:t>
+      </w:r>
+      <w:r>
+        <w:t>from here:</w:t>
       </w:r>
       <w:r>
         <w:br/>
-      </w:r>
-      <w:r>
-        <w:rPr>
-          <w:rFonts w:ascii="Lucida Console" w:hAnsi="Lucida Console"/>
-          <w:sz w:val="18"/>
-        </w:rPr>
-        <w:t>URI baseUri = UriBuilder.fromUri("http://localhost/").port(8000).build();</w:t>
-      </w:r>
-      <w:r>
-        <w:rPr>
-          <w:rFonts w:ascii="Lucida Console" w:hAnsi="Lucida Console"/>
-          <w:sz w:val="18"/>
-        </w:rPr>
-        <w:br/>
-      </w:r>
-      <w:r>
-        <w:rPr>
-          <w:i/>
-        </w:rPr>
-        <w:t>This is fairly self-explanatory. You can define the URL on which the server will listen.</w:t>
-      </w:r>
-      <w:r>
-        <w:rPr>
-          <w:i/>
-        </w:rPr>
-        <w:br/>
-      </w:r>
-      <w:r>
-        <w:rPr>
-          <w:rFonts w:ascii="Lucida Console" w:hAnsi="Lucida Console"/>
-          <w:sz w:val="20"/>
-        </w:rPr>
-        <w:t>ResourceConfig config = new ResourceConfig(</w:t>
-      </w:r>
-      <w:r>
-        <w:rPr>
-          <w:rFonts w:ascii="Lucida Console" w:hAnsi="Lucida Console"/>
-          <w:sz w:val="20"/>
-        </w:rPr>
-        <w:t>POResource</w:t>
-      </w:r>
-      <w:r>
-        <w:rPr>
-          <w:rFonts w:ascii="Lucida Console" w:hAnsi="Lucida Console"/>
-          <w:sz w:val="20"/>
-        </w:rPr>
-        <w:t>.class);</w:t>
-      </w:r>
-      <w:r>
-        <w:rPr>
-          <w:rFonts w:ascii="Lucida Console" w:hAnsi="Lucida Console"/>
-          <w:sz w:val="20"/>
-        </w:rPr>
-        <w:br/>
-      </w:r>
-      <w:r>
-        <w:rPr>
-          <w:i/>
-        </w:rPr>
-        <w:t xml:space="preserve">This is where we identify that the class POResource is the JAX-RS </w:t>
-      </w:r>
-      <w:r>
-        <w:rPr>
-          <w:i/>
-        </w:rPr>
-        <w:t>Resource (aka Service) that we want to expose.</w:t>
-      </w:r>
-      <w:r>
-        <w:rPr>
-          <w:i/>
-        </w:rPr>
-        <w:br/>
-      </w:r>
-      <w:r>
-        <w:rPr>
-          <w:rFonts w:ascii="Lucida Console" w:hAnsi="Lucida Console"/>
-          <w:sz w:val="20"/>
-        </w:rPr>
-        <w:t>Server server = JettyHttpContainerFactory.createServer(baseUri, config);</w:t>
-      </w:r>
-      <w:r>
-        <w:rPr>
-          <w:rFonts w:ascii="Lucida Console" w:hAnsi="Lucida Console"/>
-          <w:sz w:val="20"/>
-        </w:rPr>
-        <w:br/>
-      </w:r>
-      <w:r>
-        <w:rPr>
-          <w:i/>
-        </w:rPr>
-        <w:t>Here is where we create the Jetty Server object.</w:t>
-      </w:r>
-    </w:p>
-    <w:p>
-      <w:pPr>
-        <w:pStyle w:val="ListParagraph"/>
-      </w:pPr>
-    </w:p>
-    <w:p>
-      <w:pPr>
-        <w:pStyle w:val="ListParagraph"/>
-        <w:rPr>
-          <w:rFonts w:ascii="Lucida Console" w:hAnsi="Lucida Console"/>
-          <w:sz w:val="20"/>
-        </w:rPr>
-      </w:pPr>
-      <w:r>
-        <w:rPr>
-          <w:rFonts w:ascii="Lucida Console" w:hAnsi="Lucida Console"/>
-          <w:sz w:val="20"/>
-        </w:rPr>
-        <w:t>try {</w:t>
-      </w:r>
-    </w:p>
-    <w:p>
-      <w:pPr>
-        <w:pStyle w:val="ListParagraph"/>
-        <w:rPr>
-          <w:rFonts w:ascii="Lucida Console" w:hAnsi="Lucida Console"/>
-          <w:sz w:val="20"/>
-        </w:rPr>
-      </w:pPr>
-      <w:r>
-        <w:rPr>
-          <w:rFonts w:ascii="Lucida Console" w:hAnsi="Lucida Console"/>
-          <w:sz w:val="20"/>
-        </w:rPr>
-        <w:tab/>
-        <w:t>server.start();</w:t>
-      </w:r>
-    </w:p>
-    <w:p>
-      <w:pPr>
-        <w:pStyle w:val="ListParagraph"/>
-        <w:rPr>
-          <w:i/>
-        </w:rPr>
-      </w:pPr>
-      <w:r>
-        <w:rPr>
-          <w:i/>
-        </w:rPr>
-        <w:tab/>
-        <w:t>This initiates the startup of the server.</w:t>
-      </w:r>
-    </w:p>
-    <w:p>
-      <w:pPr>
-        <w:pStyle w:val="ListParagraph"/>
-        <w:rPr>
-          <w:rFonts w:ascii="Lucida Console" w:hAnsi="Lucida Console"/>
-        </w:rPr>
-      </w:pPr>
-      <w:r>
-        <w:rPr>
-          <w:rFonts w:ascii="Lucida Console" w:hAnsi="Lucida Console"/>
-          <w:sz w:val="20"/>
-        </w:rPr>
-        <w:tab/>
-        <w:t>server.join();</w:t>
-      </w:r>
-      <w:r>
-        <w:rPr>
-          <w:rFonts w:ascii="Lucida Console" w:hAnsi="Lucida Console"/>
-          <w:sz w:val="20"/>
-        </w:rPr>
-        <w:br/>
-      </w:r>
-      <w:r>
-        <w:rPr>
-          <w:i/>
-        </w:rPr>
-        <w:tab/>
-        <w:t xml:space="preserve">Wait until the server finishes initiation </w:t>
-      </w:r>
-    </w:p>
-    <w:p>
-      <w:pPr>
-        <w:pStyle w:val="ListParagraph"/>
-        <w:rPr>
-          <w:rFonts w:ascii="Lucida Console" w:hAnsi="Lucida Console"/>
-          <w:sz w:val="20"/>
-        </w:rPr>
-      </w:pPr>
-      <w:r>
-        <w:rPr>
-          <w:rFonts w:ascii="Lucida Console" w:hAnsi="Lucida Console"/>
-          <w:sz w:val="20"/>
-        </w:rPr>
-        <w:t>} finally {</w:t>
-      </w:r>
-    </w:p>
-    <w:p>
-      <w:pPr>
-        <w:pStyle w:val="ListParagraph"/>
-        <w:rPr>
-          <w:rFonts w:ascii="Lucida Console" w:hAnsi="Lucida Console"/>
-          <w:sz w:val="20"/>
-        </w:rPr>
-      </w:pPr>
-      <w:r>
-        <w:rPr>
-          <w:rFonts w:ascii="Lucida Console" w:hAnsi="Lucida Console"/>
-          <w:sz w:val="20"/>
-        </w:rPr>
-        <w:tab/>
-        <w:t>server.destroy();</w:t>
-      </w:r>
-    </w:p>
-    <w:p>
-      <w:pPr>
-        <w:pStyle w:val="ListParagraph"/>
-        <w:rPr>
-          <w:rFonts w:ascii="Lucida Console" w:hAnsi="Lucida Console"/>
-          <w:sz w:val="20"/>
-        </w:rPr>
-      </w:pPr>
-      <w:r>
-        <w:rPr>
-          <w:rFonts w:ascii="Lucida Console" w:hAnsi="Lucida Console"/>
-          <w:sz w:val="20"/>
-        </w:rPr>
-        <w:t>}</w:t>
-      </w:r>
-    </w:p>
-    <w:p>
-      <w:r>
-        <w:br w:type="column"/>
-      </w:r>
-    </w:p>
+        <w:t>TODO add URL</w:t>
+      </w:r>
+    </w:p>
+    <w:p/>
     <w:p>
       <w:pPr>
         <w:pStyle w:val="ListParagraph"/>
@@ -1618,40 +1653,8 @@
         </w:numPr>
       </w:pPr>
       <w:r>
-        <w:t xml:space="preserve">You will have noticed that we referenced a class </w:t>
-      </w:r>
-      <w:r>
-        <w:rPr>
-          <w:i/>
-        </w:rPr>
-        <w:t>POResource.class</w:t>
-      </w:r>
-      <w:r>
-        <w:t xml:space="preserve"> which is so far absent. Let’s create it. This is where we finally get to use the JAX-RS specification to define an HTTP-based Resource.</w:t>
-      </w:r>
-    </w:p>
-    <w:p>
-      <w:pPr>
-        <w:ind w:left="360"/>
-      </w:pPr>
-    </w:p>
-    <w:p>
-      <w:pPr>
-        <w:pStyle w:val="ListParagraph"/>
-        <w:numPr>
-          <w:ilvl w:val="0"/>
-          <w:numId w:val="7"/>
-        </w:numPr>
-      </w:pPr>
-      <w:r>
-        <w:t>Here is the code listing for POResource.java. You should create the class in the same package as Main. Type this in or cut and paste from here:</w:t>
-      </w:r>
-      <w:r>
-        <w:br/>
-        <w:t>TODO URL</w:t>
-      </w:r>
-    </w:p>
-    <w:p>
+        <w:br w:type="column"/>
+      </w:r>
       <w:r>
         <w:rPr>
           <w:noProof/>
@@ -1659,18 +1662,18 @@
         <mc:AlternateContent>
           <mc:Choice Requires="wps">
             <w:drawing>
-              <wp:anchor distT="0" distB="0" distL="114300" distR="114300" simplePos="0" relativeHeight="251659264" behindDoc="0" locked="0" layoutInCell="1" allowOverlap="1" wp14:anchorId="62D1C35B" wp14:editId="158ED351">
+              <wp:anchor distT="0" distB="0" distL="114300" distR="114300" simplePos="0" relativeHeight="251662336" behindDoc="0" locked="0" layoutInCell="1" allowOverlap="1" wp14:anchorId="0BF615C0" wp14:editId="004A3E3C">
                 <wp:simplePos x="0" y="0"/>
                 <wp:positionH relativeFrom="column">
                   <wp:posOffset>457200</wp:posOffset>
                 </wp:positionH>
                 <wp:positionV relativeFrom="paragraph">
-                  <wp:posOffset>120650</wp:posOffset>
+                  <wp:posOffset>201930</wp:posOffset>
                 </wp:positionV>
-                <wp:extent cx="4800600" cy="2320290"/>
+                <wp:extent cx="5257800" cy="3657600"/>
                 <wp:effectExtent l="0" t="0" r="0" b="0"/>
                 <wp:wrapTopAndBottom/>
-                <wp:docPr id="9" name="Text Box 9"/>
+                <wp:docPr id="13" name="Text Box 13"/>
                 <wp:cNvGraphicFramePr/>
                 <a:graphic xmlns:a="http://schemas.openxmlformats.org/drawingml/2006/main">
                   <a:graphicData uri="http://schemas.microsoft.com/office/word/2010/wordprocessingShape">
@@ -1679,7 +1682,7 @@
                       <wps:spPr>
                         <a:xfrm>
                           <a:off x="0" y="0"/>
-                          <a:ext cx="4800600" cy="2320290"/>
+                          <a:ext cx="5257800" cy="3657600"/>
                         </a:xfrm>
                         <a:prstGeom prst="rect">
                           <a:avLst/>
@@ -1716,25 +1719,155 @@
                               <w:rPr>
                                 <w:rFonts w:ascii="Lucida Console" w:hAnsi="Lucida Console"/>
                                 <w:sz w:val="20"/>
-                                <w:szCs w:val="20"/>
                               </w:rPr>
                             </w:pPr>
                             <w:r>
                               <w:rPr>
                                 <w:rFonts w:ascii="Lucida Console" w:hAnsi="Lucida Console"/>
                                 <w:sz w:val="20"/>
-                                <w:szCs w:val="20"/>
-                              </w:rPr>
-                              <w:t>package freo.me.rest;</w:t>
+                              </w:rPr>
+                              <w:t xml:space="preserve">URI baseUri = </w:t>
                             </w:r>
                           </w:p>
                           <w:p>
                             <w:pPr>
                               <w:rPr>
-                                <w:rFonts w:ascii="Lucida Console" w:hAnsi="Lucida Console"/>
-                                <w:sz w:val="20"/>
-                                <w:szCs w:val="20"/>
-                              </w:rPr>
+                                <w:i/>
+                                <w:sz w:val="22"/>
+                              </w:rPr>
+                            </w:pPr>
+                            <w:r>
+                              <w:rPr>
+                                <w:rFonts w:ascii="Lucida Console" w:hAnsi="Lucida Console"/>
+                                <w:sz w:val="20"/>
+                              </w:rPr>
+                              <w:t xml:space="preserve">  </w:t>
+                            </w:r>
+                            <w:r>
+                              <w:rPr>
+                                <w:rFonts w:ascii="Lucida Console" w:hAnsi="Lucida Console"/>
+                                <w:sz w:val="20"/>
+                              </w:rPr>
+                              <w:t>UriBuilder.fromUri("http://localhost/").port(8000).build();</w:t>
+                            </w:r>
+                            <w:r>
+                              <w:rPr>
+                                <w:rFonts w:ascii="Lucida Console" w:hAnsi="Lucida Console"/>
+                                <w:sz w:val="20"/>
+                              </w:rPr>
+                              <w:br/>
+                            </w:r>
+                            <w:r>
+                              <w:rPr>
+                                <w:i/>
+                                <w:sz w:val="22"/>
+                              </w:rPr>
+                              <w:t>This is fairly self-explanatory.</w:t>
+                            </w:r>
+                          </w:p>
+                          <w:p>
+                            <w:pPr>
+                              <w:rPr>
+                                <w:i/>
+                                <w:sz w:val="22"/>
+                              </w:rPr>
+                            </w:pPr>
+                            <w:r>
+                              <w:rPr>
+                                <w:i/>
+                                <w:sz w:val="22"/>
+                              </w:rPr>
+                              <w:t>You can define the URL on which the server will listen.</w:t>
+                            </w:r>
+                            <w:r>
+                              <w:rPr>
+                                <w:i/>
+                                <w:sz w:val="22"/>
+                              </w:rPr>
+                              <w:br/>
+                            </w:r>
+                            <w:r>
+                              <w:rPr>
+                                <w:i/>
+                                <w:sz w:val="22"/>
+                              </w:rPr>
+                              <w:br/>
+                            </w:r>
+                            <w:r>
+                              <w:rPr>
+                                <w:rFonts w:ascii="Lucida Console" w:hAnsi="Lucida Console"/>
+                                <w:sz w:val="20"/>
+                              </w:rPr>
+                              <w:t>ResourceConfig config = new ResourceConfig(POResource.class);</w:t>
+                            </w:r>
+                            <w:r>
+                              <w:rPr>
+                                <w:rFonts w:ascii="Lucida Console" w:hAnsi="Lucida Console"/>
+                                <w:sz w:val="20"/>
+                              </w:rPr>
+                              <w:br/>
+                            </w:r>
+                            <w:r>
+                              <w:rPr>
+                                <w:i/>
+                                <w:sz w:val="20"/>
+                              </w:rPr>
+                              <w:t>This is where we identify that the class POResource is the JAX-RS Resource (aka Service) that we want to expose.</w:t>
+                            </w:r>
+                            <w:r>
+                              <w:rPr>
+                                <w:i/>
+                                <w:sz w:val="20"/>
+                              </w:rPr>
+                              <w:br/>
+                            </w:r>
+                            <w:r>
+                              <w:rPr>
+                                <w:i/>
+                                <w:sz w:val="20"/>
+                              </w:rPr>
+                              <w:br/>
+                            </w:r>
+                            <w:r>
+                              <w:rPr>
+                                <w:rFonts w:ascii="Lucida Console" w:hAnsi="Lucida Console"/>
+                                <w:sz w:val="20"/>
+                              </w:rPr>
+                              <w:t xml:space="preserve">Server server = </w:t>
+                            </w:r>
+                            <w:r>
+                              <w:rPr>
+                                <w:rFonts w:ascii="Lucida Console" w:hAnsi="Lucida Console"/>
+                                <w:sz w:val="20"/>
+                              </w:rPr>
+                              <w:br/>
+                              <w:t xml:space="preserve">   </w:t>
+                            </w:r>
+                            <w:r>
+                              <w:rPr>
+                                <w:rFonts w:ascii="Lucida Console" w:hAnsi="Lucida Console"/>
+                                <w:sz w:val="20"/>
+                              </w:rPr>
+                              <w:t>JettyHttpContainerFactory.createServer(baseUri, config);</w:t>
+                            </w:r>
+                            <w:r>
+                              <w:rPr>
+                                <w:rFonts w:ascii="Lucida Console" w:hAnsi="Lucida Console"/>
+                                <w:sz w:val="20"/>
+                              </w:rPr>
+                              <w:br/>
+                            </w:r>
+                            <w:r>
+                              <w:rPr>
+                                <w:i/>
+                                <w:sz w:val="22"/>
+                              </w:rPr>
+                              <w:t>Here is where we create the Jetty Server object.</w:t>
+                            </w:r>
+                          </w:p>
+                          <w:p>
+                            <w:pPr>
+                              <w:pStyle w:val="ListParagraph"/>
                             </w:pPr>
                           </w:p>
                           <w:p>
@@ -1742,16 +1875,14 @@
                               <w:rPr>
                                 <w:rFonts w:ascii="Lucida Console" w:hAnsi="Lucida Console"/>
                                 <w:sz w:val="20"/>
-                                <w:szCs w:val="20"/>
                               </w:rPr>
                             </w:pPr>
                             <w:r>
                               <w:rPr>
                                 <w:rFonts w:ascii="Lucida Console" w:hAnsi="Lucida Console"/>
                                 <w:sz w:val="20"/>
-                                <w:szCs w:val="20"/>
-                              </w:rPr>
-                              <w:t>import javax.ws.rs.GET;</w:t>
+                              </w:rPr>
+                              <w:t>try {</w:t>
                             </w:r>
                           </w:p>
                           <w:p>
@@ -1759,58 +1890,76 @@
                               <w:rPr>
                                 <w:rFonts w:ascii="Lucida Console" w:hAnsi="Lucida Console"/>
                                 <w:sz w:val="20"/>
-                                <w:szCs w:val="20"/>
                               </w:rPr>
                             </w:pPr>
                             <w:r>
                               <w:rPr>
                                 <w:rFonts w:ascii="Lucida Console" w:hAnsi="Lucida Console"/>
                                 <w:sz w:val="20"/>
-                                <w:szCs w:val="20"/>
-                              </w:rPr>
-                              <w:t>import javax.ws.rs.Path;</w:t>
+                              </w:rPr>
+                              <w:tab/>
+                              <w:t>server.start();</w:t>
                             </w:r>
                           </w:p>
                           <w:p>
                             <w:pPr>
                               <w:rPr>
-                                <w:rFonts w:ascii="Lucida Console" w:hAnsi="Lucida Console"/>
-                                <w:sz w:val="20"/>
-                                <w:szCs w:val="20"/>
+                                <w:i/>
+                                <w:sz w:val="22"/>
                               </w:rPr>
                             </w:pPr>
                             <w:r>
                               <w:rPr>
-                                <w:rFonts w:ascii="Lucida Console" w:hAnsi="Lucida Console"/>
-                                <w:sz w:val="20"/>
-                                <w:szCs w:val="20"/>
-                              </w:rPr>
-                              <w:t>import javax.ws.rs.Produces;</w:t>
+                                <w:i/>
+                                <w:sz w:val="22"/>
+                              </w:rPr>
+                              <w:tab/>
+                              <w:t>This initiates the startup of the server.</w:t>
+                            </w:r>
+                            <w:r>
+                              <w:rPr>
+                                <w:i/>
+                                <w:sz w:val="22"/>
+                              </w:rPr>
+                              <w:br/>
                             </w:r>
                           </w:p>
                           <w:p>
                             <w:pPr>
                               <w:rPr>
-                                <w:rFonts w:ascii="Lucida Console" w:hAnsi="Lucida Console"/>
-                                <w:sz w:val="20"/>
-                                <w:szCs w:val="20"/>
+                                <w:i/>
+                                <w:sz w:val="22"/>
                               </w:rPr>
                             </w:pPr>
                             <w:r>
                               <w:rPr>
                                 <w:rFonts w:ascii="Lucida Console" w:hAnsi="Lucida Console"/>
                                 <w:sz w:val="20"/>
-                                <w:szCs w:val="20"/>
-                              </w:rPr>
-                              <w:t>import javax.ws.rs.core.MediaType;</w:t>
+                              </w:rPr>
+                              <w:tab/>
+                              <w:t>server.join();</w:t>
+                            </w:r>
+                            <w:r>
+                              <w:rPr>
+                                <w:rFonts w:ascii="Lucida Console" w:hAnsi="Lucida Console"/>
+                                <w:sz w:val="20"/>
+                              </w:rPr>
+                              <w:br/>
+                            </w:r>
+                            <w:r>
+                              <w:rPr>
+                                <w:i/>
+                                <w:sz w:val="22"/>
+                              </w:rPr>
+                              <w:tab/>
+                              <w:t xml:space="preserve">Wait until the server finishes initiation </w:t>
                             </w:r>
                           </w:p>
                           <w:p>
                             <w:pPr>
                               <w:rPr>
                                 <w:rFonts w:ascii="Lucida Console" w:hAnsi="Lucida Console"/>
-                                <w:sz w:val="20"/>
-                                <w:szCs w:val="20"/>
+                                <w:sz w:val="22"/>
                               </w:rPr>
                             </w:pPr>
                           </w:p>
@@ -1819,16 +1968,14 @@
                               <w:rPr>
                                 <w:rFonts w:ascii="Lucida Console" w:hAnsi="Lucida Console"/>
                                 <w:sz w:val="20"/>
-                                <w:szCs w:val="20"/>
                               </w:rPr>
                             </w:pPr>
                             <w:r>
                               <w:rPr>
                                 <w:rFonts w:ascii="Lucida Console" w:hAnsi="Lucida Console"/>
                                 <w:sz w:val="20"/>
-                                <w:szCs w:val="20"/>
-                              </w:rPr>
-                              <w:t>@Path("purchase")</w:t>
+                              </w:rPr>
+                              <w:t>} finally {</w:t>
                             </w:r>
                           </w:p>
                           <w:p>
@@ -1836,6 +1983,510 @@
                               <w:rPr>
                                 <w:rFonts w:ascii="Lucida Console" w:hAnsi="Lucida Console"/>
                                 <w:sz w:val="20"/>
+                              </w:rPr>
+                            </w:pPr>
+                            <w:r>
+                              <w:rPr>
+                                <w:rFonts w:ascii="Lucida Console" w:hAnsi="Lucida Console"/>
+                                <w:sz w:val="20"/>
+                              </w:rPr>
+                              <w:tab/>
+                              <w:t>server.destroy();</w:t>
+                            </w:r>
+                          </w:p>
+                          <w:p>
+                            <w:pPr>
+                              <w:rPr>
+                                <w:i/>
+                                <w:sz w:val="20"/>
+                              </w:rPr>
+                            </w:pPr>
+                            <w:r>
+                              <w:rPr>
+                                <w:sz w:val="20"/>
+                              </w:rPr>
+                              <w:tab/>
+                            </w:r>
+                            <w:r>
+                              <w:rPr>
+                                <w:i/>
+                                <w:sz w:val="20"/>
+                              </w:rPr>
+                              <w:t>Obvious!</w:t>
+                            </w:r>
+                          </w:p>
+                          <w:p>
+                            <w:pPr>
+                              <w:rPr>
+                                <w:rFonts w:ascii="Lucida Console" w:hAnsi="Lucida Console"/>
+                                <w:sz w:val="20"/>
+                              </w:rPr>
+                            </w:pPr>
+                            <w:r>
+                              <w:rPr>
+                                <w:rFonts w:ascii="Lucida Console" w:hAnsi="Lucida Console"/>
+                                <w:sz w:val="20"/>
+                              </w:rPr>
+                              <w:t>}</w:t>
+                            </w:r>
+                          </w:p>
+                          <w:p/>
+                        </w:txbxContent>
+                      </wps:txbx>
+                      <wps:bodyPr rot="0" spcFirstLastPara="0" vertOverflow="overflow" horzOverflow="overflow" vert="horz" wrap="square" lIns="91440" tIns="45720" rIns="91440" bIns="45720" numCol="1" spcCol="0" rtlCol="0" fromWordArt="0" anchor="t" anchorCtr="0" forceAA="0" compatLnSpc="1">
+                        <a:prstTxWarp prst="textNoShape">
+                          <a:avLst/>
+                        </a:prstTxWarp>
+                        <a:noAutofit/>
+                      </wps:bodyPr>
+                    </wps:wsp>
+                  </a:graphicData>
+                </a:graphic>
+                <wp14:sizeRelH relativeFrom="margin">
+                  <wp14:pctWidth>0</wp14:pctWidth>
+                </wp14:sizeRelH>
+              </wp:anchor>
+            </w:drawing>
+          </mc:Choice>
+          <mc:Fallback>
+            <w:pict>
+              <v:shape id="Text Box 13" o:spid="_x0000_s1027" type="#_x0000_t202" style="position:absolute;left:0;text-align:left;margin-left:36pt;margin-top:15.9pt;width:414pt;height:4in;z-index:251662336;visibility:visible;mso-wrap-style:square;mso-width-percent:0;mso-wrap-distance-left:9pt;mso-wrap-distance-top:0;mso-wrap-distance-right:9pt;mso-wrap-distance-bottom:0;mso-position-horizontal:absolute;mso-position-horizontal-relative:text;mso-position-vertical:absolute;mso-position-vertical-relative:text;mso-width-percent:0;mso-width-relative:margin;v-text-anchor:top" o:gfxdata="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" filled="f" stroked="f">
+                <v:textbox>
+                  <w:txbxContent>
+                    <w:p>
+                      <w:pPr>
+                        <w:rPr>
+                          <w:rFonts w:ascii="Lucida Console" w:hAnsi="Lucida Console"/>
+                          <w:sz w:val="20"/>
+                        </w:rPr>
+                      </w:pPr>
+                      <w:r>
+                        <w:rPr>
+                          <w:rFonts w:ascii="Lucida Console" w:hAnsi="Lucida Console"/>
+                          <w:sz w:val="20"/>
+                        </w:rPr>
+                        <w:t xml:space="preserve">URI baseUri = </w:t>
+                      </w:r>
+                    </w:p>
+                    <w:p>
+                      <w:pPr>
+                        <w:rPr>
+                          <w:i/>
+                          <w:sz w:val="22"/>
+                        </w:rPr>
+                      </w:pPr>
+                      <w:r>
+                        <w:rPr>
+                          <w:rFonts w:ascii="Lucida Console" w:hAnsi="Lucida Console"/>
+                          <w:sz w:val="20"/>
+                        </w:rPr>
+                        <w:t xml:space="preserve">  </w:t>
+                      </w:r>
+                      <w:r>
+                        <w:rPr>
+                          <w:rFonts w:ascii="Lucida Console" w:hAnsi="Lucida Console"/>
+                          <w:sz w:val="20"/>
+                        </w:rPr>
+                        <w:t>UriBuilder.fromUri("http://localhost/").port(8000).build();</w:t>
+                      </w:r>
+                      <w:r>
+                        <w:rPr>
+                          <w:rFonts w:ascii="Lucida Console" w:hAnsi="Lucida Console"/>
+                          <w:sz w:val="20"/>
+                        </w:rPr>
+                        <w:br/>
+                      </w:r>
+                      <w:r>
+                        <w:rPr>
+                          <w:i/>
+                          <w:sz w:val="22"/>
+                        </w:rPr>
+                        <w:t>This is fairly self-explanatory.</w:t>
+                      </w:r>
+                    </w:p>
+                    <w:p>
+                      <w:pPr>
+                        <w:rPr>
+                          <w:i/>
+                          <w:sz w:val="22"/>
+                        </w:rPr>
+                      </w:pPr>
+                      <w:r>
+                        <w:rPr>
+                          <w:i/>
+                          <w:sz w:val="22"/>
+                        </w:rPr>
+                        <w:t>You can define the URL on which the server will listen.</w:t>
+                      </w:r>
+                      <w:r>
+                        <w:rPr>
+                          <w:i/>
+                          <w:sz w:val="22"/>
+                        </w:rPr>
+                        <w:br/>
+                      </w:r>
+                      <w:r>
+                        <w:rPr>
+                          <w:i/>
+                          <w:sz w:val="22"/>
+                        </w:rPr>
+                        <w:br/>
+                      </w:r>
+                      <w:r>
+                        <w:rPr>
+                          <w:rFonts w:ascii="Lucida Console" w:hAnsi="Lucida Console"/>
+                          <w:sz w:val="20"/>
+                        </w:rPr>
+                        <w:t>ResourceConfig config = new ResourceConfig(POResource.class);</w:t>
+                      </w:r>
+                      <w:r>
+                        <w:rPr>
+                          <w:rFonts w:ascii="Lucida Console" w:hAnsi="Lucida Console"/>
+                          <w:sz w:val="20"/>
+                        </w:rPr>
+                        <w:br/>
+                      </w:r>
+                      <w:r>
+                        <w:rPr>
+                          <w:i/>
+                          <w:sz w:val="20"/>
+                        </w:rPr>
+                        <w:t>This is where we identify that the class POResource is the JAX-RS Resource (aka Service) that we want to expose.</w:t>
+                      </w:r>
+                      <w:r>
+                        <w:rPr>
+                          <w:i/>
+                          <w:sz w:val="20"/>
+                        </w:rPr>
+                        <w:br/>
+                      </w:r>
+                      <w:r>
+                        <w:rPr>
+                          <w:i/>
+                          <w:sz w:val="20"/>
+                        </w:rPr>
+                        <w:br/>
+                      </w:r>
+                      <w:r>
+                        <w:rPr>
+                          <w:rFonts w:ascii="Lucida Console" w:hAnsi="Lucida Console"/>
+                          <w:sz w:val="20"/>
+                        </w:rPr>
+                        <w:t xml:space="preserve">Server server = </w:t>
+                      </w:r>
+                      <w:r>
+                        <w:rPr>
+                          <w:rFonts w:ascii="Lucida Console" w:hAnsi="Lucida Console"/>
+                          <w:sz w:val="20"/>
+                        </w:rPr>
+                        <w:br/>
+                        <w:t xml:space="preserve">   </w:t>
+                      </w:r>
+                      <w:r>
+                        <w:rPr>
+                          <w:rFonts w:ascii="Lucida Console" w:hAnsi="Lucida Console"/>
+                          <w:sz w:val="20"/>
+                        </w:rPr>
+                        <w:t>JettyHttpContainerFactory.createServer(baseUri, config);</w:t>
+                      </w:r>
+                      <w:r>
+                        <w:rPr>
+                          <w:rFonts w:ascii="Lucida Console" w:hAnsi="Lucida Console"/>
+                          <w:sz w:val="20"/>
+                        </w:rPr>
+                        <w:br/>
+                      </w:r>
+                      <w:r>
+                        <w:rPr>
+                          <w:i/>
+                          <w:sz w:val="22"/>
+                        </w:rPr>
+                        <w:t>Here is where we create the Jetty Server object.</w:t>
+                      </w:r>
+                    </w:p>
+                    <w:p>
+                      <w:pPr>
+                        <w:pStyle w:val="ListParagraph"/>
+                      </w:pPr>
+                    </w:p>
+                    <w:p>
+                      <w:pPr>
+                        <w:rPr>
+                          <w:rFonts w:ascii="Lucida Console" w:hAnsi="Lucida Console"/>
+                          <w:sz w:val="20"/>
+                        </w:rPr>
+                      </w:pPr>
+                      <w:r>
+                        <w:rPr>
+                          <w:rFonts w:ascii="Lucida Console" w:hAnsi="Lucida Console"/>
+                          <w:sz w:val="20"/>
+                        </w:rPr>
+                        <w:t>try {</w:t>
+                      </w:r>
+                    </w:p>
+                    <w:p>
+                      <w:pPr>
+                        <w:rPr>
+                          <w:rFonts w:ascii="Lucida Console" w:hAnsi="Lucida Console"/>
+                          <w:sz w:val="20"/>
+                        </w:rPr>
+                      </w:pPr>
+                      <w:r>
+                        <w:rPr>
+                          <w:rFonts w:ascii="Lucida Console" w:hAnsi="Lucida Console"/>
+                          <w:sz w:val="20"/>
+                        </w:rPr>
+                        <w:tab/>
+                        <w:t>server.start();</w:t>
+                      </w:r>
+                    </w:p>
+                    <w:p>
+                      <w:pPr>
+                        <w:rPr>
+                          <w:i/>
+                          <w:sz w:val="22"/>
+                        </w:rPr>
+                      </w:pPr>
+                      <w:r>
+                        <w:rPr>
+                          <w:i/>
+                          <w:sz w:val="22"/>
+                        </w:rPr>
+                        <w:tab/>
+                        <w:t>This initiates the startup of the server.</w:t>
+                      </w:r>
+                      <w:r>
+                        <w:rPr>
+                          <w:i/>
+                          <w:sz w:val="22"/>
+                        </w:rPr>
+                        <w:br/>
+                      </w:r>
+                    </w:p>
+                    <w:p>
+                      <w:pPr>
+                        <w:rPr>
+                          <w:i/>
+                          <w:sz w:val="22"/>
+                        </w:rPr>
+                      </w:pPr>
+                      <w:r>
+                        <w:rPr>
+                          <w:rFonts w:ascii="Lucida Console" w:hAnsi="Lucida Console"/>
+                          <w:sz w:val="20"/>
+                        </w:rPr>
+                        <w:tab/>
+                        <w:t>server.join();</w:t>
+                      </w:r>
+                      <w:r>
+                        <w:rPr>
+                          <w:rFonts w:ascii="Lucida Console" w:hAnsi="Lucida Console"/>
+                          <w:sz w:val="20"/>
+                        </w:rPr>
+                        <w:br/>
+                      </w:r>
+                      <w:r>
+                        <w:rPr>
+                          <w:i/>
+                          <w:sz w:val="22"/>
+                        </w:rPr>
+                        <w:tab/>
+                        <w:t xml:space="preserve">Wait until the server finishes initiation </w:t>
+                      </w:r>
+                    </w:p>
+                    <w:p>
+                      <w:pPr>
+                        <w:rPr>
+                          <w:rFonts w:ascii="Lucida Console" w:hAnsi="Lucida Console"/>
+                          <w:sz w:val="22"/>
+                        </w:rPr>
+                      </w:pPr>
+                    </w:p>
+                    <w:p>
+                      <w:pPr>
+                        <w:rPr>
+                          <w:rFonts w:ascii="Lucida Console" w:hAnsi="Lucida Console"/>
+                          <w:sz w:val="20"/>
+                        </w:rPr>
+                      </w:pPr>
+                      <w:r>
+                        <w:rPr>
+                          <w:rFonts w:ascii="Lucida Console" w:hAnsi="Lucida Console"/>
+                          <w:sz w:val="20"/>
+                        </w:rPr>
+                        <w:t>} finally {</w:t>
+                      </w:r>
+                    </w:p>
+                    <w:p>
+                      <w:pPr>
+                        <w:rPr>
+                          <w:rFonts w:ascii="Lucida Console" w:hAnsi="Lucida Console"/>
+                          <w:sz w:val="20"/>
+                        </w:rPr>
+                      </w:pPr>
+                      <w:r>
+                        <w:rPr>
+                          <w:rFonts w:ascii="Lucida Console" w:hAnsi="Lucida Console"/>
+                          <w:sz w:val="20"/>
+                        </w:rPr>
+                        <w:tab/>
+                        <w:t>server.destroy();</w:t>
+                      </w:r>
+                    </w:p>
+                    <w:p>
+                      <w:pPr>
+                        <w:rPr>
+                          <w:i/>
+                          <w:sz w:val="20"/>
+                        </w:rPr>
+                      </w:pPr>
+                      <w:r>
+                        <w:rPr>
+                          <w:sz w:val="20"/>
+                        </w:rPr>
+                        <w:tab/>
+                      </w:r>
+                      <w:r>
+                        <w:rPr>
+                          <w:i/>
+                          <w:sz w:val="20"/>
+                        </w:rPr>
+                        <w:t>Obvious!</w:t>
+                      </w:r>
+                    </w:p>
+                    <w:p>
+                      <w:pPr>
+                        <w:rPr>
+                          <w:rFonts w:ascii="Lucida Console" w:hAnsi="Lucida Console"/>
+                          <w:sz w:val="20"/>
+                        </w:rPr>
+                      </w:pPr>
+                      <w:r>
+                        <w:rPr>
+                          <w:rFonts w:ascii="Lucida Console" w:hAnsi="Lucida Console"/>
+                          <w:sz w:val="20"/>
+                        </w:rPr>
+                        <w:t>}</w:t>
+                      </w:r>
+                    </w:p>
+                    <w:p/>
+                  </w:txbxContent>
+                </v:textbox>
+                <w10:wrap type="topAndBottom"/>
+              </v:shape>
+            </w:pict>
+          </mc:Fallback>
+        </mc:AlternateContent>
+      </w:r>
+      <w:r>
+        <w:t>The Main class has the following code:</w:t>
+      </w:r>
+      <w:r>
+        <w:t xml:space="preserve"> </w:t>
+      </w:r>
+      <w:r>
+        <w:br/>
+      </w:r>
+    </w:p>
+    <w:p/>
+    <w:p>
+      <w:pPr>
+        <w:pStyle w:val="ListParagraph"/>
+        <w:numPr>
+          <w:ilvl w:val="0"/>
+          <w:numId w:val="7"/>
+        </w:numPr>
+      </w:pPr>
+      <w:r>
+        <w:t xml:space="preserve">You will have noticed that we referenced a class </w:t>
+      </w:r>
+      <w:r>
+        <w:rPr>
+          <w:i/>
+        </w:rPr>
+        <w:t>POResource.class</w:t>
+      </w:r>
+      <w:r>
+        <w:t xml:space="preserve"> which is so far absent. Let’s create it. This is where we finally get to use the JAX-RS specification to define an HTTP-based Resource.</w:t>
+      </w:r>
+    </w:p>
+    <w:p>
+      <w:pPr>
+        <w:ind w:left="360"/>
+      </w:pPr>
+    </w:p>
+    <w:p>
+      <w:pPr>
+        <w:pStyle w:val="ListParagraph"/>
+        <w:numPr>
+          <w:ilvl w:val="0"/>
+          <w:numId w:val="7"/>
+        </w:numPr>
+      </w:pPr>
+      <w:r>
+        <w:rPr>
+          <w:noProof/>
+        </w:rPr>
+        <mc:AlternateContent>
+          <mc:Choice Requires="wps">
+            <w:drawing>
+              <wp:anchor distT="0" distB="0" distL="114300" distR="114300" simplePos="0" relativeHeight="251659264" behindDoc="0" locked="0" layoutInCell="1" allowOverlap="1" wp14:anchorId="62D1C35B" wp14:editId="49A83630">
+                <wp:simplePos x="0" y="0"/>
+                <wp:positionH relativeFrom="column">
+                  <wp:posOffset>457200</wp:posOffset>
+                </wp:positionH>
+                <wp:positionV relativeFrom="paragraph">
+                  <wp:posOffset>1012190</wp:posOffset>
+                </wp:positionV>
+                <wp:extent cx="4800600" cy="2743200"/>
+                <wp:effectExtent l="0" t="0" r="0" b="0"/>
+                <wp:wrapTopAndBottom/>
+                <wp:docPr id="9" name="Text Box 9"/>
+                <wp:cNvGraphicFramePr/>
+                <a:graphic xmlns:a="http://schemas.openxmlformats.org/drawingml/2006/main">
+                  <a:graphicData uri="http://schemas.microsoft.com/office/word/2010/wordprocessingShape">
+                    <wps:wsp>
+                      <wps:cNvSpPr txBox="1"/>
+                      <wps:spPr>
+                        <a:xfrm>
+                          <a:off x="0" y="0"/>
+                          <a:ext cx="4800600" cy="2743200"/>
+                        </a:xfrm>
+                        <a:prstGeom prst="rect">
+                          <a:avLst/>
+                        </a:prstGeom>
+                        <a:noFill/>
+                        <a:ln>
+                          <a:noFill/>
+                        </a:ln>
+                        <a:effectLst/>
+                        <a:extLst>
+                          <a:ext uri="{C572A759-6A51-4108-AA02-DFA0A04FC94B}">
+                            <ma14:wrappingTextBoxFlag xmlns:ma14="http://schemas.microsoft.com/office/mac/drawingml/2011/main"/>
+                          </a:ext>
+                        </a:extLst>
+                      </wps:spPr>
+                      <wps:style>
+                        <a:lnRef idx="0">
+                          <a:schemeClr val="accent1"/>
+                        </a:lnRef>
+                        <a:fillRef idx="0">
+                          <a:schemeClr val="accent1"/>
+                        </a:fillRef>
+                        <a:effectRef idx="0">
+                          <a:schemeClr val="accent1"/>
+                        </a:effectRef>
+                        <a:fontRef idx="minor">
+                          <a:schemeClr val="dk1"/>
+                        </a:fontRef>
+                      </wps:style>
+                      <wps:txbx>
+                        <w:txbxContent>
+                          <w:p>
+                            <w:pPr>
+                              <w:rPr>
+                                <w:rFonts w:ascii="Lucida Console" w:hAnsi="Lucida Console"/>
+                                <w:sz w:val="20"/>
                                 <w:szCs w:val="20"/>
                               </w:rPr>
                             </w:pPr>
@@ -1845,7 +2496,7 @@
                                 <w:sz w:val="20"/>
                                 <w:szCs w:val="20"/>
                               </w:rPr>
-                              <w:t>public class POResource {</w:t>
+                              <w:t>package freo.me.rest;</w:t>
                             </w:r>
                           </w:p>
                           <w:p>
@@ -1871,7 +2522,184 @@
                                 <w:sz w:val="20"/>
                                 <w:szCs w:val="20"/>
                               </w:rPr>
+                              <w:t>import javax.ws.rs.GET;</w:t>
+                            </w:r>
+                          </w:p>
+                          <w:p>
+                            <w:pPr>
+                              <w:rPr>
+                                <w:rFonts w:ascii="Lucida Console" w:hAnsi="Lucida Console"/>
+                                <w:sz w:val="20"/>
+                                <w:szCs w:val="20"/>
+                              </w:rPr>
+                            </w:pPr>
+                            <w:r>
+                              <w:rPr>
+                                <w:rFonts w:ascii="Lucida Console" w:hAnsi="Lucida Console"/>
+                                <w:sz w:val="20"/>
+                                <w:szCs w:val="20"/>
+                              </w:rPr>
+                              <w:t>import javax.ws.rs.Path;</w:t>
+                            </w:r>
+                          </w:p>
+                          <w:p>
+                            <w:pPr>
+                              <w:rPr>
+                                <w:rFonts w:ascii="Lucida Console" w:hAnsi="Lucida Console"/>
+                                <w:sz w:val="20"/>
+                                <w:szCs w:val="20"/>
+                              </w:rPr>
+                            </w:pPr>
+                            <w:r>
+                              <w:rPr>
+                                <w:rFonts w:ascii="Lucida Console" w:hAnsi="Lucida Console"/>
+                                <w:sz w:val="20"/>
+                                <w:szCs w:val="20"/>
+                              </w:rPr>
+                              <w:t>import javax.ws.rs.Produces;</w:t>
+                            </w:r>
+                          </w:p>
+                          <w:p>
+                            <w:pPr>
+                              <w:rPr>
+                                <w:rFonts w:ascii="Lucida Console" w:hAnsi="Lucida Console"/>
+                                <w:sz w:val="20"/>
+                                <w:szCs w:val="20"/>
+                              </w:rPr>
+                            </w:pPr>
+                            <w:r>
+                              <w:rPr>
+                                <w:rFonts w:ascii="Lucida Console" w:hAnsi="Lucida Console"/>
+                                <w:sz w:val="20"/>
+                                <w:szCs w:val="20"/>
+                              </w:rPr>
+                              <w:t>import javax.ws.rs.core.MediaType;</w:t>
+                            </w:r>
+                          </w:p>
+                          <w:p>
+                            <w:pPr>
+                              <w:rPr>
+                                <w:rFonts w:ascii="Lucida Console" w:hAnsi="Lucida Console"/>
+                                <w:sz w:val="20"/>
+                                <w:szCs w:val="20"/>
+                              </w:rPr>
+                            </w:pPr>
+                          </w:p>
+                          <w:p>
+                            <w:pPr>
+                              <w:rPr>
+                                <w:sz w:val="20"/>
+                                <w:szCs w:val="20"/>
+                              </w:rPr>
+                            </w:pPr>
+                            <w:r>
+                              <w:rPr>
+                                <w:sz w:val="20"/>
+                                <w:szCs w:val="20"/>
+                              </w:rPr>
+                              <w:t xml:space="preserve">// this </w:t>
+                            </w:r>
+                            <w:r>
+                              <w:rPr>
+                                <w:sz w:val="20"/>
+                                <w:szCs w:val="20"/>
+                              </w:rPr>
+                              <w:t xml:space="preserve">will be the HTTP URL sub path from the Jetty server’s URI where this </w:t>
+                            </w:r>
+                            <w:r>
+                              <w:rPr>
+                                <w:sz w:val="20"/>
+                                <w:szCs w:val="20"/>
+                              </w:rPr>
+                              <w:br/>
+                              <w:t>// resource/service will be available</w:t>
+                            </w:r>
+                          </w:p>
+                          <w:p>
+                            <w:pPr>
+                              <w:rPr>
+                                <w:sz w:val="20"/>
+                                <w:szCs w:val="20"/>
+                              </w:rPr>
+                            </w:pPr>
+                            <w:r>
+                              <w:rPr>
+                                <w:rFonts w:ascii="Lucida Console" w:hAnsi="Lucida Console"/>
+                                <w:sz w:val="20"/>
+                                <w:szCs w:val="20"/>
+                              </w:rPr>
+                              <w:t>@Path("purchase")</w:t>
+                            </w:r>
+                            <w:r>
+                              <w:rPr>
+                                <w:rFonts w:ascii="Lucida Console" w:hAnsi="Lucida Console"/>
+                                <w:sz w:val="20"/>
+                                <w:szCs w:val="20"/>
+                              </w:rPr>
+                              <w:br/>
+                            </w:r>
+                            <w:r>
+                              <w:rPr>
+                                <w:rFonts w:ascii="Lucida Console" w:hAnsi="Lucida Console"/>
+                                <w:sz w:val="20"/>
+                                <w:szCs w:val="20"/>
+                              </w:rPr>
+                              <w:t>public class POResource {</w:t>
+                            </w:r>
+                          </w:p>
+                          <w:p>
+                            <w:pPr>
+                              <w:rPr>
+                                <w:sz w:val="20"/>
+                                <w:szCs w:val="20"/>
+                              </w:rPr>
+                            </w:pPr>
+                            <w:r>
+                              <w:rPr>
+                                <w:rFonts w:ascii="Lucida Console" w:hAnsi="Lucida Console"/>
+                                <w:sz w:val="20"/>
+                                <w:szCs w:val="20"/>
+                              </w:rPr>
+                              <w:br/>
+                            </w:r>
+                            <w:r>
+                              <w:rPr>
+                                <w:sz w:val="20"/>
+                                <w:szCs w:val="20"/>
+                              </w:rPr>
+                              <w:t>// This method will handle GET requests</w:t>
+                            </w:r>
+                          </w:p>
+                          <w:p>
+                            <w:pPr>
+                              <w:rPr>
+                                <w:rFonts w:ascii="Lucida Console" w:hAnsi="Lucida Console"/>
+                                <w:sz w:val="20"/>
+                                <w:szCs w:val="20"/>
+                              </w:rPr>
+                            </w:pPr>
+                            <w:r>
+                              <w:rPr>
+                                <w:rFonts w:ascii="Lucida Console" w:hAnsi="Lucida Console"/>
+                                <w:sz w:val="20"/>
+                                <w:szCs w:val="20"/>
+                              </w:rPr>
                               <w:t xml:space="preserve">    @GET</w:t>
+                            </w:r>
+                            <w:r>
+                              <w:rPr>
+                                <w:rFonts w:ascii="Lucida Console" w:hAnsi="Lucida Console"/>
+                                <w:sz w:val="20"/>
+                                <w:szCs w:val="20"/>
+                              </w:rPr>
+                              <w:br/>
+                            </w:r>
+                            <w:r>
+                              <w:rPr>
+                                <w:sz w:val="20"/>
+                                <w:szCs w:val="20"/>
+                              </w:rPr>
+                              <w:t>// Specify the resulting content type</w:t>
                             </w:r>
                           </w:p>
                           <w:p>
@@ -1987,7 +2815,7 @@
           </mc:Choice>
           <mc:Fallback>
             <w:pict>
-              <v:shape id="Text Box 9" o:spid="_x0000_s1027" type="#_x0000_t202" style="position:absolute;margin-left:36pt;margin-top:9.5pt;width:378pt;height:182.7pt;z-index:251659264;visibility:visible;mso-wrap-style:square;mso-height-percent:0;mso-wrap-distance-left:9pt;mso-wrap-distance-top:0;mso-wrap-distance-right:9pt;mso-wrap-distance-bottom:0;mso-position-horizontal:absolute;mso-position-horizontal-relative:text;mso-position-vertical:absolute;mso-position-vertical-relative:text;mso-height-percent:0;mso-height-relative:margin;v-text-anchor:top" o:gfxdata="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" filled="f" stroked="f">
+              <v:shape id="Text Box 9" o:spid="_x0000_s1028" type="#_x0000_t202" style="position:absolute;left:0;text-align:left;margin-left:36pt;margin-top:79.7pt;width:378pt;height:3in;z-index:251659264;visibility:visible;mso-wrap-style:square;mso-height-percent:0;mso-wrap-distance-left:9pt;mso-wrap-distance-top:0;mso-wrap-distance-right:9pt;mso-wrap-distance-bottom:0;mso-position-horizontal:absolute;mso-position-horizontal-relative:text;mso-position-vertical:absolute;mso-position-vertical-relative:text;mso-height-percent:0;mso-height-relative:margin;v-text-anchor:top" o:gfxdata="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" filled="f" stroked="f">
                 <v:textbox>
                   <w:txbxContent>
                     <w:p>
@@ -2096,28 +2924,56 @@
                     <w:p>
                       <w:pPr>
                         <w:rPr>
-                          <w:rFonts w:ascii="Lucida Console" w:hAnsi="Lucida Console"/>
                           <w:sz w:val="20"/>
                           <w:szCs w:val="20"/>
                         </w:rPr>
                       </w:pPr>
                       <w:r>
                         <w:rPr>
-                          <w:rFonts w:ascii="Lucida Console" w:hAnsi="Lucida Console"/>
                           <w:sz w:val="20"/>
                           <w:szCs w:val="20"/>
                         </w:rPr>
-                        <w:t>@Path("purchase")</w:t>
+                        <w:t xml:space="preserve">// this </w:t>
+                      </w:r>
+                      <w:r>
+                        <w:rPr>
+                          <w:sz w:val="20"/>
+                          <w:szCs w:val="20"/>
+                        </w:rPr>
+                        <w:t xml:space="preserve">will be the HTTP URL sub path from the Jetty server’s URI where this </w:t>
+                      </w:r>
+                      <w:r>
+                        <w:rPr>
+                          <w:sz w:val="20"/>
+                          <w:szCs w:val="20"/>
+                        </w:rPr>
+                        <w:br/>
+                        <w:t>// resource/service will be available</w:t>
                       </w:r>
                     </w:p>
                     <w:p>
                       <w:pPr>
                         <w:rPr>
-                          <w:rFonts w:ascii="Lucida Console" w:hAnsi="Lucida Console"/>
                           <w:sz w:val="20"/>
                           <w:szCs w:val="20"/>
                         </w:rPr>
                       </w:pPr>
+                      <w:r>
+                        <w:rPr>
+                          <w:rFonts w:ascii="Lucida Console" w:hAnsi="Lucida Console"/>
+                          <w:sz w:val="20"/>
+                          <w:szCs w:val="20"/>
+                        </w:rPr>
+                        <w:t>@Path("purchase")</w:t>
+                      </w:r>
+                      <w:r>
+                        <w:rPr>
+                          <w:rFonts w:ascii="Lucida Console" w:hAnsi="Lucida Console"/>
+                          <w:sz w:val="20"/>
+                          <w:szCs w:val="20"/>
+                        </w:rPr>
+                        <w:br/>
+                      </w:r>
                       <w:r>
                         <w:rPr>
                           <w:rFonts w:ascii="Lucida Console" w:hAnsi="Lucida Console"/>
@@ -2130,11 +2986,25 @@
                     <w:p>
                       <w:pPr>
                         <w:rPr>
-                          <w:rFonts w:ascii="Lucida Console" w:hAnsi="Lucida Console"/>
                           <w:sz w:val="20"/>
                           <w:szCs w:val="20"/>
                         </w:rPr>
                       </w:pPr>
+                      <w:r>
+                        <w:rPr>
+                          <w:rFonts w:ascii="Lucida Console" w:hAnsi="Lucida Console"/>
+                          <w:sz w:val="20"/>
+                          <w:szCs w:val="20"/>
+                        </w:rPr>
+                        <w:br/>
+                      </w:r>
+                      <w:r>
+                        <w:rPr>
+                          <w:sz w:val="20"/>
+                          <w:szCs w:val="20"/>
+                        </w:rPr>
+                        <w:t>// This method will handle GET requests</w:t>
+                      </w:r>
                     </w:p>
                     <w:p>
                       <w:pPr>
@@ -2151,6 +3021,21 @@
                           <w:szCs w:val="20"/>
                         </w:rPr>
                         <w:t xml:space="preserve">    @GET</w:t>
+                      </w:r>
+                      <w:r>
+                        <w:rPr>
+                          <w:rFonts w:ascii="Lucida Console" w:hAnsi="Lucida Console"/>
+                          <w:sz w:val="20"/>
+                          <w:szCs w:val="20"/>
+                        </w:rPr>
+                        <w:br/>
+                      </w:r>
+                      <w:r>
+                        <w:rPr>
+                          <w:sz w:val="20"/>
+                          <w:szCs w:val="20"/>
+                        </w:rPr>
+                        <w:t>// Specify the resulting content type</w:t>
                       </w:r>
                     </w:p>
                     <w:p>
@@ -2255,7 +3140,25 @@
           </mc:Fallback>
         </mc:AlternateContent>
       </w:r>
-    </w:p>
+      <w:r>
+        <w:t xml:space="preserve">Here is the code listing for POResource.java. </w:t>
+      </w:r>
+      <w:r>
+        <w:t>This version has some simple explanations of each part.</w:t>
+      </w:r>
+      <w:r>
+        <w:br/>
+      </w:r>
+      <w:r>
+        <w:t>You should create the class in the same package as Main. Type this in or cut and paste from here:</w:t>
+      </w:r>
+      <w:r>
+        <w:br/>
+        <w:t>TODO URL</w:t>
+      </w:r>
+    </w:p>
+    <w:p/>
+    <w:p/>
     <w:p>
       <w:pPr>
         <w:pStyle w:val="ListParagraph"/>
@@ -2265,751 +3168,20 @@
         </w:numPr>
       </w:pPr>
       <w:r>
-        <w:t>Mvn clean package in Eclipse</w:t>
-      </w:r>
-    </w:p>
-    <w:p/>
-    <w:p>
-      <w:pPr>
-        <w:pStyle w:val="ListParagraph"/>
-        <w:numPr>
-          <w:ilvl w:val="0"/>
-          <w:numId w:val="7"/>
-        </w:numPr>
-      </w:pPr>
-      <w:r>
-        <w:t>Mvn exec:java in Eclipse</w:t>
-      </w:r>
-    </w:p>
-    <w:p/>
-    <w:p>
-      <w:pPr>
-        <w:pStyle w:val="ListParagraph"/>
-        <w:numPr>
-          <w:ilvl w:val="0"/>
-          <w:numId w:val="7"/>
-        </w:numPr>
-      </w:pPr>
-      <w:r>
-        <w:t>Run as a java –jar externally</w:t>
-      </w:r>
-    </w:p>
-    <w:p/>
-    <w:p>
-      <w:pPr>
-        <w:pStyle w:val="ListParagraph"/>
-        <w:numPr>
-          <w:ilvl w:val="0"/>
-          <w:numId w:val="7"/>
-        </w:numPr>
-      </w:pPr>
-      <w:r>
-        <w:t xml:space="preserve">Test </w:t>
-      </w:r>
-      <w:r>
-        <w:t>with Frisby</w:t>
-      </w:r>
-    </w:p>
-    <w:p/>
-    <w:p>
-      <w:pPr>
-        <w:pStyle w:val="ListParagraph"/>
-        <w:numPr>
-          <w:ilvl w:val="0"/>
-          <w:numId w:val="7"/>
-        </w:numPr>
-      </w:pPr>
-      <w:r>
-        <w:t xml:space="preserve">End of this part of Exercise. </w:t>
-      </w:r>
-    </w:p>
-    <w:p/>
-    <w:p>
-      <w:pPr>
-        <w:pStyle w:val="ListParagraph"/>
-        <w:numPr>
-          <w:ilvl w:val="0"/>
-          <w:numId w:val="7"/>
-        </w:numPr>
-      </w:pPr>
-      <w:r>
-        <w:t xml:space="preserve">New exercise. </w:t>
-      </w:r>
-    </w:p>
-    <w:p/>
-    <w:p>
-      <w:pPr>
-        <w:pStyle w:val="ListParagraph"/>
-        <w:numPr>
-          <w:ilvl w:val="0"/>
-          <w:numId w:val="7"/>
-        </w:numPr>
-      </w:pPr>
-      <w:r>
-        <w:t xml:space="preserve">1) proper return codes. </w:t>
-      </w:r>
-    </w:p>
-    <w:p/>
-    <w:p>
-      <w:pPr>
-        <w:pStyle w:val="ListParagraph"/>
-        <w:numPr>
-          <w:ilvl w:val="0"/>
-          <w:numId w:val="7"/>
-        </w:numPr>
-      </w:pPr>
-      <w:r>
-        <w:br/>
-      </w:r>
-    </w:p>
-    <w:p/>
-    <w:p>
-      <w:pPr>
-        <w:pStyle w:val="ListParagraph"/>
-      </w:pPr>
-    </w:p>
-    <w:p/>
-    <w:p/>
-    <w:p>
-      <w:r>
-        <w:t xml:space="preserve">This will build </w:t>
-      </w:r>
-      <w:r>
-        <w:rPr>
-          <w:b/>
-        </w:rPr>
-        <w:t>and test</w:t>
-      </w:r>
-      <w:r>
-        <w:t xml:space="preserve"> the sample code. Its pretty cool. It actually starts an embedded Tomcat to run the service and call unit tests against it.</w:t>
-      </w:r>
-    </w:p>
-    <w:p/>
-    <w:p>
-      <w:r>
-        <w:t xml:space="preserve">f. Assuming your build worked just fine, you now have a WAR file (Web Application aRchive) that you can deploy in Tomcat. Check that there is a file: </w:t>
-      </w:r>
-    </w:p>
-    <w:p/>
-    <w:p>
-      <w:r>
-        <w:t>~/oxsoa/</w:t>
-      </w:r>
-      <w:r>
-        <w:t>HelloWorld</w:t>
-      </w:r>
-      <w:r>
-        <w:t>/target/</w:t>
-      </w:r>
-      <w:r>
-        <w:t>HelloWorld</w:t>
-      </w:r>
-      <w:r>
-        <w:t>-1.0.war</w:t>
-      </w:r>
-    </w:p>
-    <w:p/>
-    <w:p>
-      <w:r>
-        <w:t xml:space="preserve">g. </w:t>
-      </w:r>
-      <w:r>
-        <w:t xml:space="preserve">Tomcat is already installed on your VM, in the directory </w:t>
-      </w:r>
-    </w:p>
-    <w:p>
-      <w:pPr>
-        <w:rPr>
-          <w:b/>
-        </w:rPr>
-      </w:pPr>
-      <w:r>
-        <w:rPr>
-          <w:b/>
-        </w:rPr>
-        <w:t>~/servers</w:t>
-      </w:r>
-      <w:r>
-        <w:rPr>
-          <w:b/>
-        </w:rPr>
-        <w:t>/tomcat</w:t>
-      </w:r>
-      <w:r>
-        <w:rPr>
-          <w:b/>
-        </w:rPr>
-        <w:t>/</w:t>
-      </w:r>
-    </w:p>
-    <w:p/>
-    <w:p/>
-    <w:p>
-      <w:r>
-        <w:t>h. Install your webapp</w:t>
-      </w:r>
-      <w:r>
-        <w:t xml:space="preserve"> (do the following all on one command line!)</w:t>
-      </w:r>
-    </w:p>
-    <w:p/>
-    <w:p>
-      <w:pPr>
-        <w:rPr>
-          <w:rFonts w:ascii="Lucida Console" w:hAnsi="Lucida Console"/>
-          <w:sz w:val="18"/>
-        </w:rPr>
-      </w:pPr>
-      <w:r>
-        <w:rPr>
-          <w:rFonts w:ascii="Lucida Console" w:hAnsi="Lucida Console"/>
-          <w:sz w:val="18"/>
-        </w:rPr>
-        <w:t>cp ~/oxsoa/</w:t>
-      </w:r>
-      <w:r>
-        <w:rPr>
-          <w:rFonts w:ascii="Lucida Console" w:hAnsi="Lucida Console"/>
-          <w:sz w:val="18"/>
-        </w:rPr>
-        <w:t>HelloWorld</w:t>
-      </w:r>
-      <w:r>
-        <w:rPr>
-          <w:rFonts w:ascii="Lucida Console" w:hAnsi="Lucida Console"/>
-          <w:sz w:val="18"/>
-        </w:rPr>
-        <w:t>/target/</w:t>
-      </w:r>
-      <w:r>
-        <w:rPr>
-          <w:rFonts w:ascii="Lucida Console" w:hAnsi="Lucida Console"/>
-          <w:sz w:val="18"/>
-        </w:rPr>
-        <w:t>HelloWorld</w:t>
-      </w:r>
-      <w:r>
-        <w:rPr>
-          <w:rFonts w:ascii="Lucida Console" w:hAnsi="Lucida Console"/>
-          <w:sz w:val="18"/>
-        </w:rPr>
-        <w:t xml:space="preserve">-1.0.war </w:t>
-      </w:r>
-      <w:r>
-        <w:rPr>
-          <w:rFonts w:ascii="Lucida Console" w:hAnsi="Lucida Console"/>
-          <w:sz w:val="18"/>
-        </w:rPr>
-        <w:t>~</w:t>
-      </w:r>
-      <w:r>
-        <w:rPr>
-          <w:rFonts w:ascii="Lucida Console" w:hAnsi="Lucida Console"/>
-          <w:sz w:val="18"/>
-        </w:rPr>
-        <w:t>/</w:t>
-      </w:r>
-      <w:r>
-        <w:rPr>
-          <w:rFonts w:ascii="Lucida Console" w:hAnsi="Lucida Console"/>
-          <w:sz w:val="18"/>
-        </w:rPr>
-        <w:t>servers/</w:t>
-      </w:r>
-      <w:r>
-        <w:rPr>
-          <w:rFonts w:ascii="Lucida Console" w:hAnsi="Lucida Console"/>
-          <w:sz w:val="18"/>
-        </w:rPr>
-        <w:t>tomcat</w:t>
-      </w:r>
-      <w:r>
-        <w:rPr>
-          <w:rFonts w:ascii="Lucida Console" w:hAnsi="Lucida Console"/>
-          <w:sz w:val="18"/>
-        </w:rPr>
-        <w:t>/webapps</w:t>
-      </w:r>
-    </w:p>
-    <w:p/>
-    <w:p>
-      <w:r>
-        <w:t>i. Start Tomcat so it runs on the command line (so you can see the logs)</w:t>
-      </w:r>
-    </w:p>
-    <w:p/>
-    <w:p>
-      <w:r>
-        <w:t>From the tomcat directory:</w:t>
-      </w:r>
-    </w:p>
-    <w:p/>
-    <w:p>
-      <w:pPr>
-        <w:rPr>
-          <w:rFonts w:ascii="Courier" w:hAnsi="Courier"/>
-        </w:rPr>
-      </w:pPr>
-      <w:r>
-        <w:rPr>
-          <w:rFonts w:ascii="Courier" w:hAnsi="Courier"/>
-        </w:rPr>
-        <w:t>cd ~/servers/</w:t>
-      </w:r>
-      <w:r>
-        <w:rPr>
-          <w:rFonts w:ascii="Courier" w:hAnsi="Courier"/>
-        </w:rPr>
-        <w:t>tomcat</w:t>
-      </w:r>
-    </w:p>
-    <w:p>
-      <w:pPr>
-        <w:rPr>
-          <w:rFonts w:ascii="Courier" w:hAnsi="Courier"/>
-        </w:rPr>
-      </w:pPr>
-      <w:r>
-        <w:rPr>
-          <w:rFonts w:ascii="Courier" w:hAnsi="Courier"/>
-        </w:rPr>
-        <w:t>b</w:t>
-      </w:r>
-      <w:r>
-        <w:rPr>
-          <w:rFonts w:ascii="Courier" w:hAnsi="Courier"/>
-        </w:rPr>
-        <w:t>in/catalina.sh run</w:t>
-      </w:r>
-      <w:r>
-        <w:rPr>
-          <w:rFonts w:ascii="Courier" w:hAnsi="Courier"/>
-        </w:rPr>
-        <w:br/>
-      </w:r>
-    </w:p>
-    <w:p>
-      <w:r>
-        <w:t>j. Try your REST service</w:t>
-      </w:r>
-    </w:p>
-    <w:p/>
-    <w:p>
-      <w:r>
-        <w:t xml:space="preserve">Browse </w:t>
-      </w:r>
-    </w:p>
-    <w:p>
-      <w:hyperlink r:id="rId9" w:history="1">
-        <w:r>
-          <w:rPr>
-            <w:rStyle w:val="Hyperlink"/>
-          </w:rPr>
-          <w:t>http://localhost:8080/HelloWorld-1.0/hello/echo/paul</w:t>
-        </w:r>
-      </w:hyperlink>
-    </w:p>
-    <w:p/>
-    <w:p>
-      <w:r>
-        <w:t>You should see “paul”.</w:t>
-      </w:r>
-    </w:p>
-    <w:p/>
-    <w:p>
-      <w:r>
-        <w:t>You can also try this as a command line:</w:t>
-      </w:r>
-    </w:p>
-    <w:p/>
-    <w:p>
-      <w:pPr>
-        <w:rPr>
-          <w:rFonts w:ascii="Courier" w:hAnsi="Courier"/>
-        </w:rPr>
-      </w:pPr>
-      <w:r>
-        <w:rPr>
-          <w:rFonts w:ascii="Courier" w:hAnsi="Courier"/>
-        </w:rPr>
-        <w:t xml:space="preserve">curl </w:t>
-      </w:r>
-      <w:hyperlink r:id="rId10" w:history="1">
-        <w:r>
-          <w:rPr>
-            <w:rStyle w:val="Hyperlink"/>
-            <w:rFonts w:ascii="Courier" w:hAnsi="Courier"/>
-          </w:rPr>
-          <w:t>http://localhost:8080/HelloWorld-1.0/hello/echo/paul</w:t>
-        </w:r>
-      </w:hyperlink>
-      <w:r>
-        <w:rPr>
-          <w:rFonts w:ascii="Courier" w:hAnsi="Courier"/>
-        </w:rPr>
-        <w:t xml:space="preserve"> -v</w:t>
-      </w:r>
-    </w:p>
-    <w:p/>
-    <w:p/>
-    <w:p>
-      <w:r>
-        <w:t>You should see something like:</w:t>
-      </w:r>
-    </w:p>
-    <w:p>
-      <w:pPr>
-        <w:rPr>
-          <w:rFonts w:ascii="Lucida Console" w:hAnsi="Lucida Console"/>
-        </w:rPr>
-      </w:pPr>
-      <w:r>
-        <w:rPr>
-          <w:rFonts w:ascii="Lucida Console" w:hAnsi="Lucida Console"/>
-        </w:rPr>
-        <w:t>ox-soa@oxsoa-2014:~$ curl http://localhost:8080/</w:t>
-      </w:r>
-      <w:r>
-        <w:rPr>
-          <w:rFonts w:ascii="Lucida Console" w:hAnsi="Lucida Console"/>
-        </w:rPr>
-        <w:t>HelloWorld</w:t>
-      </w:r>
-      <w:r>
-        <w:rPr>
-          <w:rFonts w:ascii="Lucida Console" w:hAnsi="Lucida Console"/>
-        </w:rPr>
-        <w:t>-1.0/hello/echo/paul -v</w:t>
-      </w:r>
-    </w:p>
-    <w:p>
-      <w:pPr>
-        <w:rPr>
-          <w:rFonts w:ascii="Lucida Console" w:hAnsi="Lucida Console"/>
-        </w:rPr>
-      </w:pPr>
-      <w:r>
-        <w:rPr>
-          <w:rFonts w:ascii="Lucida Console" w:hAnsi="Lucida Console"/>
-        </w:rPr>
-        <w:t>* Hostname was NOT found in DNS cache</w:t>
-      </w:r>
-    </w:p>
-    <w:p>
-      <w:pPr>
-        <w:rPr>
-          <w:rFonts w:ascii="Lucida Console" w:hAnsi="Lucida Console"/>
-        </w:rPr>
-      </w:pPr>
-      <w:r>
-        <w:rPr>
-          <w:rFonts w:ascii="Lucida Console" w:hAnsi="Lucida Console"/>
-        </w:rPr>
-        <w:t>*   Trying 127.0.0.1...</w:t>
-      </w:r>
-    </w:p>
-    <w:p>
-      <w:pPr>
-        <w:rPr>
-          <w:rFonts w:ascii="Lucida Console" w:hAnsi="Lucida Console"/>
-        </w:rPr>
-      </w:pPr>
-      <w:r>
-        <w:rPr>
-          <w:rFonts w:ascii="Lucida Console" w:hAnsi="Lucida Console"/>
-        </w:rPr>
-        <w:t>* Connected to localhost (127.0.0.1) port 8080 (#0)</w:t>
-      </w:r>
-    </w:p>
-    <w:p>
-      <w:pPr>
-        <w:rPr>
-          <w:rFonts w:ascii="Lucida Console" w:hAnsi="Lucida Console"/>
-        </w:rPr>
-      </w:pPr>
-      <w:r>
-        <w:rPr>
-          <w:rFonts w:ascii="Lucida Console" w:hAnsi="Lucida Console"/>
-        </w:rPr>
-        <w:t>&gt; GET /OrderService-1.0/hello/echo/paul HTTP/1.1</w:t>
-      </w:r>
-    </w:p>
-    <w:p>
-      <w:pPr>
-        <w:rPr>
-          <w:rFonts w:ascii="Lucida Console" w:hAnsi="Lucida Console"/>
-        </w:rPr>
-      </w:pPr>
-      <w:r>
-        <w:rPr>
-          <w:rFonts w:ascii="Lucida Console" w:hAnsi="Lucida Console"/>
-        </w:rPr>
-        <w:t>&gt; User-Agent: curl/7.35.0</w:t>
-      </w:r>
-    </w:p>
-    <w:p>
-      <w:pPr>
-        <w:rPr>
-          <w:rFonts w:ascii="Lucida Console" w:hAnsi="Lucida Console"/>
-        </w:rPr>
-      </w:pPr>
-      <w:r>
-        <w:rPr>
-          <w:rFonts w:ascii="Lucida Console" w:hAnsi="Lucida Console"/>
-        </w:rPr>
-        <w:t>&gt; Host: localhost:8080</w:t>
-      </w:r>
-    </w:p>
-    <w:p>
-      <w:pPr>
-        <w:rPr>
-          <w:rFonts w:ascii="Lucida Console" w:hAnsi="Lucida Console"/>
-        </w:rPr>
-      </w:pPr>
-      <w:r>
-        <w:rPr>
-          <w:rFonts w:ascii="Lucida Console" w:hAnsi="Lucida Console"/>
-        </w:rPr>
-        <w:t>&gt; Accept: */*</w:t>
-      </w:r>
-    </w:p>
-    <w:p>
-      <w:pPr>
-        <w:rPr>
-          <w:rFonts w:ascii="Lucida Console" w:hAnsi="Lucida Console"/>
-        </w:rPr>
-      </w:pPr>
-      <w:r>
-        <w:rPr>
-          <w:rFonts w:ascii="Lucida Console" w:hAnsi="Lucida Console"/>
-        </w:rPr>
-        <w:t xml:space="preserve">&gt; </w:t>
-      </w:r>
-    </w:p>
-    <w:p>
-      <w:pPr>
-        <w:rPr>
-          <w:rFonts w:ascii="Lucida Console" w:hAnsi="Lucida Console"/>
-        </w:rPr>
-      </w:pPr>
-      <w:r>
-        <w:rPr>
-          <w:rFonts w:ascii="Lucida Console" w:hAnsi="Lucida Console"/>
-        </w:rPr>
-        <w:t>&lt; HTTP/1.1 200 OK</w:t>
-      </w:r>
-    </w:p>
-    <w:p>
-      <w:pPr>
-        <w:rPr>
-          <w:rFonts w:ascii="Lucida Console" w:hAnsi="Lucida Console"/>
-        </w:rPr>
-      </w:pPr>
-      <w:r>
-        <w:rPr>
-          <w:rFonts w:ascii="Lucida Console" w:hAnsi="Lucida Console"/>
-        </w:rPr>
-        <w:t>* Server Apache-Coyote/1.1 is not blacklisted</w:t>
-      </w:r>
-    </w:p>
-    <w:p>
-      <w:pPr>
-        <w:rPr>
-          <w:rFonts w:ascii="Lucida Console" w:hAnsi="Lucida Console"/>
-        </w:rPr>
-      </w:pPr>
-      <w:r>
-        <w:rPr>
-          <w:rFonts w:ascii="Lucida Console" w:hAnsi="Lucida Console"/>
-        </w:rPr>
-        <w:t>&lt; Server: Apache-Coyote/1.1</w:t>
-      </w:r>
-    </w:p>
-    <w:p>
-      <w:pPr>
-        <w:rPr>
-          <w:rFonts w:ascii="Lucida Console" w:hAnsi="Lucida Console"/>
-        </w:rPr>
-      </w:pPr>
-      <w:r>
-        <w:rPr>
-          <w:rFonts w:ascii="Lucida Console" w:hAnsi="Lucida Console"/>
-        </w:rPr>
-        <w:t>&lt; Date: Sun, 23 Nov 2014 21:02:37 GMT</w:t>
-      </w:r>
-    </w:p>
-    <w:p>
-      <w:pPr>
-        <w:rPr>
-          <w:rFonts w:ascii="Lucida Console" w:hAnsi="Lucida Console"/>
-        </w:rPr>
-      </w:pPr>
-      <w:r>
-        <w:rPr>
-          <w:rFonts w:ascii="Lucida Console" w:hAnsi="Lucida Console"/>
-        </w:rPr>
-        <w:t>&lt; Content-Type: text/plain</w:t>
-      </w:r>
-    </w:p>
-    <w:p>
-      <w:pPr>
-        <w:rPr>
-          <w:rFonts w:ascii="Lucida Console" w:hAnsi="Lucida Console"/>
-        </w:rPr>
-      </w:pPr>
-      <w:r>
-        <w:rPr>
-          <w:rFonts w:ascii="Lucida Console" w:hAnsi="Lucida Console"/>
-        </w:rPr>
-        <w:t>&lt; Content-Length: 4</w:t>
-      </w:r>
-    </w:p>
-    <w:p>
-      <w:pPr>
-        <w:rPr>
-          <w:rFonts w:ascii="Lucida Console" w:hAnsi="Lucida Console"/>
-        </w:rPr>
-      </w:pPr>
-      <w:r>
-        <w:rPr>
-          <w:rFonts w:ascii="Lucida Console" w:hAnsi="Lucida Console"/>
-        </w:rPr>
-        <w:t xml:space="preserve">&lt; </w:t>
-      </w:r>
-    </w:p>
-    <w:p>
-      <w:pPr>
-        <w:rPr>
-          <w:rFonts w:ascii="Lucida Console" w:hAnsi="Lucida Console"/>
-        </w:rPr>
-      </w:pPr>
-      <w:r>
-        <w:rPr>
-          <w:rFonts w:ascii="Lucida Console" w:hAnsi="Lucida Console"/>
-        </w:rPr>
-        <w:t>* Connection #0 to host localhost left intact</w:t>
-      </w:r>
-    </w:p>
-    <w:p>
-      <w:pPr>
-        <w:rPr>
-          <w:rFonts w:ascii="Lucida Console" w:hAnsi="Lucida Console"/>
-        </w:rPr>
-      </w:pPr>
-      <w:r>
-        <w:rPr>
-          <w:rFonts w:ascii="Lucida Console" w:hAnsi="Lucida Console"/>
-        </w:rPr>
-        <w:t>paulox-soa@oxsoa-2014:~$</w:t>
-      </w:r>
-    </w:p>
-    <w:p/>
-    <w:p>
-      <w:r>
-        <w:t>f. You can also build the Eclipse project for this too:</w:t>
-      </w:r>
-      <w:r>
-        <w:br/>
-        <w:t>In the ~/ox-soa/HelloWorld directory type</w:t>
-      </w:r>
-    </w:p>
-    <w:p>
-      <w:pPr>
-        <w:rPr>
-          <w:rFonts w:ascii="Lucida Console" w:hAnsi="Lucida Console" w:cs="Courier New"/>
-        </w:rPr>
-      </w:pPr>
-      <w:r>
-        <w:rPr>
-          <w:rFonts w:ascii="Lucida Console" w:hAnsi="Lucida Console" w:cs="Courier New"/>
-        </w:rPr>
-        <w:t xml:space="preserve">mvn </w:t>
-      </w:r>
-      <w:r>
-        <w:rPr>
-          <w:rFonts w:ascii="Lucida Console" w:hAnsi="Lucida Console" w:cs="Courier New"/>
-        </w:rPr>
-        <w:t xml:space="preserve">eclipse:clean </w:t>
-      </w:r>
-      <w:r>
-        <w:rPr>
-          <w:rFonts w:ascii="Lucida Console" w:hAnsi="Lucida Console" w:cs="Courier New"/>
-        </w:rPr>
-        <w:t>eclipse:eclipse</w:t>
-      </w:r>
-    </w:p>
-    <w:p>
-      <w:pPr>
-        <w:tabs>
-          <w:tab w:val="left" w:pos="2467"/>
-        </w:tabs>
-      </w:pPr>
-      <w:r>
-        <w:tab/>
-      </w:r>
-    </w:p>
-    <w:p>
-      <w:r>
-        <w:t>This creates a project file that you can import into Eclipse with the right classpath, settings, etc.</w:t>
-      </w:r>
-    </w:p>
-    <w:p/>
-    <w:p>
-      <w:r>
-        <w:t xml:space="preserve">Now import the project. </w:t>
-      </w:r>
-      <w:r>
-        <w:t>To do this, in Eclipse:</w:t>
-      </w:r>
-    </w:p>
-    <w:p/>
-    <w:p>
-      <w:pPr>
-        <w:rPr>
-          <w:b/>
-        </w:rPr>
-      </w:pPr>
-      <w:r>
-        <w:rPr>
-          <w:b/>
-        </w:rPr>
-        <w:t>File -&gt; Import -&gt; General/Existing Projects Into Workspace-&gt;[</w:t>
-      </w:r>
-      <w:r>
-        <w:rPr>
-          <w:b/>
-        </w:rPr>
-        <w:t xml:space="preserve">Choose the directory where </w:t>
-      </w:r>
-      <w:r>
-        <w:rPr>
-          <w:b/>
-        </w:rPr>
-        <w:t>HelloWorld</w:t>
-      </w:r>
-      <w:r>
-        <w:rPr>
-          <w:b/>
-        </w:rPr>
-        <w:t xml:space="preserve"> s</w:t>
-      </w:r>
-      <w:r>
-        <w:rPr>
-          <w:b/>
-        </w:rPr>
-        <w:t>ervice is]-&gt;Finish</w:t>
-      </w:r>
-    </w:p>
-    <w:p>
+        <w:t>We are now ready to build this. If you look at the bottom pane, you should see a tab called Gradle Tasks. Click on it.</w:t>
+      </w:r>
+      <w:r>
+        <w:t xml:space="preserve"> </w:t>
+      </w:r>
       <w:r>
         <w:rPr>
           <w:noProof/>
         </w:rPr>
         <w:drawing>
-          <wp:inline distT="0" distB="0" distL="0" distR="0" wp14:anchorId="7E521BF6" wp14:editId="26DC0508">
-            <wp:extent cx="5270500" cy="5706030"/>
-            <wp:effectExtent l="0" t="0" r="0" b="9525"/>
-            <wp:docPr id="7" name="Picture 2"/>
+          <wp:inline distT="0" distB="0" distL="0" distR="0" wp14:anchorId="34B7C8FA" wp14:editId="492B1594">
+            <wp:extent cx="5270500" cy="1200713"/>
+            <wp:effectExtent l="0" t="0" r="0" b="0"/>
+            <wp:docPr id="16" name="Picture 7"/>
             <wp:cNvGraphicFramePr>
               <a:graphicFrameLocks xmlns:a="http://schemas.openxmlformats.org/drawingml/2006/main" noChangeAspect="1"/>
             </wp:cNvGraphicFramePr>
@@ -3017,13 +3189,13 @@
               <a:graphicData uri="http://schemas.openxmlformats.org/drawingml/2006/picture">
                 <pic:pic xmlns:pic="http://schemas.openxmlformats.org/drawingml/2006/picture">
                   <pic:nvPicPr>
-                    <pic:cNvPr id="0" name="Picture 2"/>
+                    <pic:cNvPr id="0" name="Picture 7"/>
                     <pic:cNvPicPr>
                       <a:picLocks noChangeAspect="1" noChangeArrowheads="1"/>
                     </pic:cNvPicPr>
                   </pic:nvPicPr>
                   <pic:blipFill>
-                    <a:blip r:embed="rId11">
+                    <a:blip r:embed="rId12">
                       <a:extLst>
                         <a:ext uri="{28A0092B-C50C-407E-A947-70E740481C1C}">
                           <a14:useLocalDpi xmlns:a14="http://schemas.microsoft.com/office/drawing/2010/main" val="0"/>
@@ -3038,7 +3210,7 @@
                   <pic:spPr bwMode="auto">
                     <a:xfrm>
                       <a:off x="0" y="0"/>
-                      <a:ext cx="5270500" cy="5706030"/>
+                      <a:ext cx="5270500" cy="1200713"/>
                     </a:xfrm>
                     <a:prstGeom prst="rect">
                       <a:avLst/>
@@ -3055,599 +3227,54 @@
         </w:drawing>
       </w:r>
     </w:p>
-    <w:p>
-      <w:pPr>
-        <w:rPr>
-          <w:b/>
-        </w:rPr>
-      </w:pPr>
-      <w:r>
-        <w:t>Now you should have the project installed in your Eclipse and be able to edit and build it.</w:t>
-      </w:r>
-      <w:r>
-        <w:t xml:space="preserve"> </w:t>
-      </w:r>
-      <w:r>
-        <w:rPr>
-          <w:b/>
-        </w:rPr>
-        <w:t>Take a look at the sample hello service.</w:t>
-      </w:r>
-    </w:p>
     <w:p/>
-    <w:p>
-      <w:r>
-        <w:t>Now we</w:t>
-      </w:r>
-      <w:r>
-        <w:t xml:space="preserve"> are ready to build our own RESTful</w:t>
-      </w:r>
-      <w:r>
-        <w:t xml:space="preserve"> Service. </w:t>
-      </w:r>
-    </w:p>
-    <w:p/>
-    <w:p>
-      <w:pPr>
-        <w:rPr>
-          <w:b/>
-        </w:rPr>
-      </w:pPr>
-      <w:r>
-        <w:rPr>
-          <w:b/>
-        </w:rPr>
-        <w:t xml:space="preserve">Step 2. </w:t>
-      </w:r>
-      <w:r>
-        <w:rPr>
-          <w:b/>
-        </w:rPr>
-        <w:t>Creating the OrderService</w:t>
-      </w:r>
-    </w:p>
-    <w:p>
-      <w:pPr>
-        <w:rPr>
-          <w:b/>
-        </w:rPr>
-      </w:pPr>
-    </w:p>
-    <w:p>
-      <w:r>
-        <w:t xml:space="preserve">Rather than </w:t>
-      </w:r>
-      <w:r>
-        <w:t xml:space="preserve">spending a lot of time </w:t>
-      </w:r>
-      <w:r>
-        <w:t xml:space="preserve">writing Java, which is not the main point of this </w:t>
-      </w:r>
-      <w:r>
-        <w:t>exercise, you should focus on the REST and HTTP aspects of this. I have ready written a set of Java classes that:</w:t>
-      </w:r>
-    </w:p>
     <w:p>
       <w:pPr>
         <w:pStyle w:val="ListParagraph"/>
         <w:numPr>
           <w:ilvl w:val="0"/>
-          <w:numId w:val="3"/>
+          <w:numId w:val="7"/>
         </w:numPr>
       </w:pPr>
       <w:r>
-        <w:t>Implement a simple “Order Scenario”</w:t>
-      </w:r>
-    </w:p>
+        <w:t xml:space="preserve">Now expand the POResource object and find </w:t>
+      </w:r>
+      <w:r>
+        <w:rPr>
+          <w:b/>
+        </w:rPr>
+        <w:t>shadow/shadowJar</w:t>
+      </w:r>
+      <w:r>
+        <w:t>. Click on it. The pane should change to Gradle Executions where you will see:</w:t>
+      </w:r>
+    </w:p>
+    <w:p/>
     <w:p>
       <w:pPr>
         <w:pStyle w:val="ListParagraph"/>
         <w:numPr>
           <w:ilvl w:val="0"/>
-          <w:numId w:val="3"/>
+          <w:numId w:val="7"/>
         </w:numPr>
       </w:pPr>
       <w:r>
-        <w:t>Serialize and Deserialize as JSON</w:t>
-      </w:r>
-    </w:p>
-    <w:p>
-      <w:pPr>
-        <w:ind w:left="360"/>
-      </w:pPr>
-    </w:p>
-    <w:p>
-      <w:r>
-        <w:t xml:space="preserve">I have also written </w:t>
-      </w:r>
-      <w:r>
-        <w:t xml:space="preserve">a test case that validates a service interface. </w:t>
-      </w:r>
-    </w:p>
-    <w:p>
-      <w:r>
-        <w:t>Your aim is to</w:t>
-      </w:r>
-      <w:r>
-        <w:t xml:space="preserve"> create a Java Service that utilizes the existing code, and is</w:t>
-      </w:r>
-      <w:r>
-        <w:t xml:space="preserve"> correctly annotate</w:t>
-      </w:r>
-      <w:r>
-        <w:t>d</w:t>
-      </w:r>
-      <w:r>
-        <w:t xml:space="preserve"> using JAX-RS annotations so that it meets the test case. </w:t>
-      </w:r>
-    </w:p>
-    <w:p>
-      <w:r>
-        <w:t>Here is a rough set of documentation that explains the service interface.</w:t>
-      </w:r>
-    </w:p>
-    <w:p/>
-    <w:tbl>
-      <w:tblPr>
-        <w:tblStyle w:val="TableGrid"/>
-        <w:tblW w:w="0" w:type="auto"/>
-        <w:tblLook w:val="04A0" w:firstRow="1" w:lastRow="0" w:firstColumn="1" w:lastColumn="0" w:noHBand="0" w:noVBand="1"/>
-      </w:tblPr>
-      <w:tblGrid>
-        <w:gridCol w:w="1060"/>
-        <w:gridCol w:w="1571"/>
-        <w:gridCol w:w="3437"/>
-        <w:gridCol w:w="2448"/>
-      </w:tblGrid>
-      <w:tr>
-        <w:tc>
-          <w:tcPr>
-            <w:tcW w:w="1003" w:type="dxa"/>
-          </w:tcPr>
-          <w:p>
-            <w:r>
-              <w:t>Method</w:t>
-            </w:r>
-          </w:p>
-        </w:tc>
-        <w:tc>
-          <w:tcPr>
-            <w:tcW w:w="1573" w:type="dxa"/>
-          </w:tcPr>
-          <w:p>
-            <w:r>
-              <w:t>URI template</w:t>
-            </w:r>
-          </w:p>
-        </w:tc>
-        <w:tc>
-          <w:tcPr>
-            <w:tcW w:w="3479" w:type="dxa"/>
-          </w:tcPr>
-          <w:p>
-            <w:r>
-              <w:t>Description</w:t>
-            </w:r>
-          </w:p>
-        </w:tc>
-        <w:tc>
-          <w:tcPr>
-            <w:tcW w:w="2461" w:type="dxa"/>
-          </w:tcPr>
-          <w:p>
-            <w:r>
-              <w:t>Supported encoding</w:t>
-            </w:r>
-          </w:p>
-        </w:tc>
-      </w:tr>
-      <w:tr>
-        <w:tc>
-          <w:tcPr>
-            <w:tcW w:w="1003" w:type="dxa"/>
-          </w:tcPr>
-          <w:p>
-            <w:r>
-              <w:t xml:space="preserve">GET </w:t>
-            </w:r>
-          </w:p>
-        </w:tc>
-        <w:tc>
-          <w:tcPr>
-            <w:tcW w:w="1573" w:type="dxa"/>
-          </w:tcPr>
-          <w:p>
-            <w:r>
-              <w:t>/orders</w:t>
-            </w:r>
-          </w:p>
-        </w:tc>
-        <w:tc>
-          <w:tcPr>
-            <w:tcW w:w="3479" w:type="dxa"/>
-          </w:tcPr>
-          <w:p>
-            <w:r>
-              <w:t>Get a list of href links to available orders</w:t>
-            </w:r>
-          </w:p>
-          <w:p>
-            <w:r>
-              <w:t>If no orders are on the system, return an empty list.</w:t>
-            </w:r>
-          </w:p>
-          <w:p/>
-        </w:tc>
-        <w:tc>
-          <w:tcPr>
-            <w:tcW w:w="2461" w:type="dxa"/>
-          </w:tcPr>
-          <w:p>
-            <w:r>
-              <w:t xml:space="preserve">Produces </w:t>
-            </w:r>
-            <w:r>
-              <w:t>application/json</w:t>
-            </w:r>
-          </w:p>
-        </w:tc>
-      </w:tr>
-      <w:tr>
-        <w:tc>
-          <w:tcPr>
-            <w:tcW w:w="1003" w:type="dxa"/>
-          </w:tcPr>
-          <w:p>
-            <w:r>
-              <w:t>GET</w:t>
-            </w:r>
-          </w:p>
-        </w:tc>
-        <w:tc>
-          <w:tcPr>
-            <w:tcW w:w="1573" w:type="dxa"/>
-          </w:tcPr>
-          <w:p>
-            <w:r>
-              <w:t>/orders/{id}</w:t>
-            </w:r>
-          </w:p>
-        </w:tc>
-        <w:tc>
-          <w:tcPr>
-            <w:tcW w:w="3479" w:type="dxa"/>
-          </w:tcPr>
-          <w:p>
-            <w:r>
-              <w:t xml:space="preserve">Get back a representation of order with identifier id. </w:t>
-            </w:r>
-          </w:p>
-          <w:p>
-            <w:r>
-              <w:t>If no such order is yet in the system, returns HTTP Not Found</w:t>
-            </w:r>
-          </w:p>
-          <w:p>
-            <w:r>
-              <w:t>If the order previously existed but has been deleted, returns HTTP Gone</w:t>
-            </w:r>
-          </w:p>
-        </w:tc>
-        <w:tc>
-          <w:tcPr>
-            <w:tcW w:w="2461" w:type="dxa"/>
-          </w:tcPr>
-          <w:p>
-            <w:r>
-              <w:t>Produces</w:t>
-            </w:r>
-          </w:p>
-          <w:p>
-            <w:r>
-              <w:t>application/json</w:t>
-            </w:r>
-          </w:p>
-        </w:tc>
-      </w:tr>
-      <w:tr>
-        <w:tc>
-          <w:tcPr>
-            <w:tcW w:w="1003" w:type="dxa"/>
-          </w:tcPr>
-          <w:p>
-            <w:r>
-              <w:t>POST</w:t>
-            </w:r>
-          </w:p>
-        </w:tc>
-        <w:tc>
-          <w:tcPr>
-            <w:tcW w:w="1573" w:type="dxa"/>
-          </w:tcPr>
-          <w:p>
-            <w:r>
-              <w:t>/orders</w:t>
-            </w:r>
-          </w:p>
-        </w:tc>
-        <w:tc>
-          <w:tcPr>
-            <w:tcW w:w="3479" w:type="dxa"/>
-          </w:tcPr>
-          <w:p>
-            <w:r>
-              <w:t>Passes a representation of the order and create a new entry in the order database.</w:t>
-            </w:r>
-          </w:p>
-          <w:p>
-            <w:r>
-              <w:t>On success returns HTTP 201</w:t>
-            </w:r>
-            <w:r>
-              <w:t xml:space="preserve"> Created and an HTTP Location header containing the URI of the resulting order</w:t>
-            </w:r>
-          </w:p>
-        </w:tc>
-        <w:tc>
-          <w:tcPr>
-            <w:tcW w:w="2461" w:type="dxa"/>
-          </w:tcPr>
-          <w:p>
-            <w:r>
-              <w:t>Consumes</w:t>
-            </w:r>
-          </w:p>
-          <w:p>
-            <w:r>
-              <w:t xml:space="preserve">application/json </w:t>
-            </w:r>
-          </w:p>
-        </w:tc>
-      </w:tr>
-      <w:tr>
-        <w:tc>
-          <w:tcPr>
-            <w:tcW w:w="1003" w:type="dxa"/>
-          </w:tcPr>
-          <w:p>
-            <w:r>
-              <w:t>PUT</w:t>
-            </w:r>
-          </w:p>
-        </w:tc>
-        <w:tc>
-          <w:tcPr>
-            <w:tcW w:w="1573" w:type="dxa"/>
-          </w:tcPr>
-          <w:p>
-            <w:r>
-              <w:t>/orders</w:t>
-            </w:r>
-            <w:r>
-              <w:t>/{id}</w:t>
-            </w:r>
-          </w:p>
-        </w:tc>
-        <w:tc>
-          <w:tcPr>
-            <w:tcW w:w="3479" w:type="dxa"/>
-          </w:tcPr>
-          <w:p>
-            <w:r>
-              <w:t>Updates an existing order</w:t>
-            </w:r>
-          </w:p>
-          <w:p>
-            <w:r>
-              <w:t>On success return HTTP 200 OK</w:t>
-            </w:r>
-          </w:p>
-          <w:p>
-            <w:r>
-              <w:t xml:space="preserve">If no such order is yet in the system, returns HTTP </w:t>
-            </w:r>
-            <w:r>
-              <w:t xml:space="preserve">404 </w:t>
-            </w:r>
-            <w:r>
-              <w:t>Not Found</w:t>
-            </w:r>
-          </w:p>
-          <w:p>
-            <w:r>
-              <w:t xml:space="preserve">If the order previously existed but has been deleted, returns HTTP </w:t>
-            </w:r>
-            <w:r>
-              <w:t xml:space="preserve">410 </w:t>
-            </w:r>
-            <w:r>
-              <w:t>Gone</w:t>
-            </w:r>
-          </w:p>
-        </w:tc>
-        <w:tc>
-          <w:tcPr>
-            <w:tcW w:w="2461" w:type="dxa"/>
-          </w:tcPr>
-          <w:p>
-            <w:r>
-              <w:t>Consumes</w:t>
-            </w:r>
-          </w:p>
-          <w:p>
-            <w:r>
-              <w:t>application/json</w:t>
-            </w:r>
-          </w:p>
-        </w:tc>
-      </w:tr>
-      <w:tr>
-        <w:tc>
-          <w:tcPr>
-            <w:tcW w:w="1003" w:type="dxa"/>
-          </w:tcPr>
-          <w:p>
-            <w:r>
-              <w:t>DELETE</w:t>
-            </w:r>
-          </w:p>
-        </w:tc>
-        <w:tc>
-          <w:tcPr>
-            <w:tcW w:w="1573" w:type="dxa"/>
-          </w:tcPr>
-          <w:p>
-            <w:r>
-              <w:t>/orders/{id}</w:t>
-            </w:r>
-          </w:p>
-        </w:tc>
-        <w:tc>
-          <w:tcPr>
-            <w:tcW w:w="3479" w:type="dxa"/>
-          </w:tcPr>
-          <w:p>
-            <w:r>
-              <w:t>Marks an order as deleted</w:t>
-            </w:r>
-          </w:p>
-          <w:p>
-            <w:r>
-              <w:t>Returns HTTP 200 OK on success</w:t>
-            </w:r>
-          </w:p>
-          <w:p>
-            <w:r>
-              <w:t>If no such order is yet in the system, returns HTTP Not Found</w:t>
-            </w:r>
-          </w:p>
-          <w:p>
-            <w:r>
-              <w:t>If the order previously existed but has been deleted, returns HTTP Gone</w:t>
-            </w:r>
-          </w:p>
-        </w:tc>
-        <w:tc>
-          <w:tcPr>
-            <w:tcW w:w="2461" w:type="dxa"/>
-          </w:tcPr>
-          <w:p>
-            <w:r>
-              <w:t>No body content</w:t>
-            </w:r>
-          </w:p>
-        </w:tc>
-      </w:tr>
-    </w:tbl>
-    <w:p/>
-    <w:p/>
-    <w:p/>
-    <w:p/>
-    <w:p/>
-    <w:p/>
-    <w:p>
-      <w:pPr>
-        <w:pStyle w:val="ListParagraph"/>
-        <w:numPr>
-          <w:ilvl w:val="0"/>
-          <w:numId w:val="4"/>
-        </w:numPr>
-      </w:pPr>
-      <w:r>
-        <w:t>Unzip the code:</w:t>
-      </w:r>
-      <w:r>
-        <w:br/>
-        <w:t xml:space="preserve">cd </w:t>
-      </w:r>
-      <w:r>
-        <w:t>~/oxsoa/</w:t>
-      </w:r>
-      <w:r>
-        <w:t xml:space="preserve"> </w:t>
-      </w:r>
-      <w:r>
-        <w:br/>
-      </w:r>
-      <w:r>
-        <w:t xml:space="preserve">unzip </w:t>
-      </w:r>
-      <w:r>
-        <w:t>~/Downloads/</w:t>
-      </w:r>
-      <w:r>
-        <w:t>OrderService</w:t>
-      </w:r>
-      <w:r>
-        <w:t>-</w:t>
-      </w:r>
-      <w:r>
-        <w:t>project-</w:t>
-      </w:r>
-      <w:r>
-        <w:t>code.zi</w:t>
-      </w:r>
-      <w:r>
-        <w:t>p</w:t>
-      </w:r>
-      <w:r>
-        <w:br/>
-      </w:r>
-      <w:r>
-        <w:br/>
-      </w:r>
-      <w:r>
-        <w:t xml:space="preserve">PS the </w:t>
-      </w:r>
-      <w:r>
-        <w:t>file</w:t>
-      </w:r>
-      <w:r>
-        <w:t xml:space="preserve"> is</w:t>
-      </w:r>
-      <w:r>
-        <w:t xml:space="preserve"> also</w:t>
-      </w:r>
-      <w:r>
-        <w:t xml:space="preserve"> here: </w:t>
-      </w:r>
-      <w:hyperlink r:id="rId12" w:history="1">
-        <w:r>
-          <w:rPr>
-            <w:rStyle w:val="Hyperlink"/>
-          </w:rPr>
-          <w:t>https://github.com/pzfreo/ox-soa/blob/master/lab-exercises/code/OrderService-project-code.zip?raw=true</w:t>
-        </w:r>
-      </w:hyperlink>
-    </w:p>
-    <w:p/>
-    <w:p>
-      <w:pPr>
-        <w:pStyle w:val="ListParagraph"/>
-        <w:numPr>
-          <w:ilvl w:val="0"/>
-          <w:numId w:val="4"/>
-        </w:numPr>
-      </w:pPr>
-      <w:r>
-        <w:t xml:space="preserve">This is an Eclipse project. </w:t>
-      </w:r>
-      <w:r>
-        <w:br/>
-        <w:t>Import it into the Eclipse Workspace as you did before:</w:t>
-      </w:r>
-      <w:r>
-        <w:br/>
-      </w:r>
-      <w:r>
         <w:rPr>
           <w:noProof/>
         </w:rPr>
         <w:drawing>
-          <wp:inline distT="0" distB="0" distL="0" distR="0" wp14:anchorId="73C27E02" wp14:editId="14540679">
-            <wp:extent cx="5270500" cy="6152819"/>
-            <wp:effectExtent l="0" t="0" r="0" b="0"/>
-            <wp:docPr id="2" name="Picture 1"/>
+          <wp:anchor distT="0" distB="0" distL="114300" distR="114300" simplePos="0" relativeHeight="251663360" behindDoc="0" locked="0" layoutInCell="1" allowOverlap="1" wp14:anchorId="3DDD3097" wp14:editId="11985F79">
+            <wp:simplePos x="0" y="0"/>
+            <wp:positionH relativeFrom="column">
+              <wp:posOffset>457200</wp:posOffset>
+            </wp:positionH>
+            <wp:positionV relativeFrom="paragraph">
+              <wp:posOffset>0</wp:posOffset>
+            </wp:positionV>
+            <wp:extent cx="5270500" cy="1935480"/>
+            <wp:effectExtent l="0" t="0" r="12700" b="0"/>
+            <wp:wrapTopAndBottom/>
+            <wp:docPr id="17" name="Picture 8"/>
             <wp:cNvGraphicFramePr>
               <a:graphicFrameLocks xmlns:a="http://schemas.openxmlformats.org/drawingml/2006/main" noChangeAspect="1"/>
             </wp:cNvGraphicFramePr>
@@ -3655,7 +3282,7 @@
               <a:graphicData uri="http://schemas.openxmlformats.org/drawingml/2006/picture">
                 <pic:pic xmlns:pic="http://schemas.openxmlformats.org/drawingml/2006/picture">
                   <pic:nvPicPr>
-                    <pic:cNvPr id="0" name="Picture 1"/>
+                    <pic:cNvPr id="0" name="Picture 8"/>
                     <pic:cNvPicPr>
                       <a:picLocks noChangeAspect="1" noChangeArrowheads="1"/>
                     </pic:cNvPicPr>
@@ -3676,7 +3303,94 @@
                   <pic:spPr bwMode="auto">
                     <a:xfrm>
                       <a:off x="0" y="0"/>
-                      <a:ext cx="5270500" cy="6152819"/>
+                      <a:ext cx="5270500" cy="1935480"/>
+                    </a:xfrm>
+                    <a:prstGeom prst="rect">
+                      <a:avLst/>
+                    </a:prstGeom>
+                    <a:noFill/>
+                    <a:ln>
+                      <a:noFill/>
+                    </a:ln>
+                  </pic:spPr>
+                </pic:pic>
+              </a:graphicData>
+            </a:graphic>
+            <wp14:sizeRelH relativeFrom="page">
+              <wp14:pctWidth>0</wp14:pctWidth>
+            </wp14:sizeRelH>
+            <wp14:sizeRelV relativeFrom="page">
+              <wp14:pctHeight>0</wp14:pctHeight>
+            </wp14:sizeRelV>
+          </wp:anchor>
+        </w:drawing>
+      </w:r>
+      <w:r>
+        <w:t xml:space="preserve">You can run this in several ways. The simplest is to go to the </w:t>
+      </w:r>
+      <w:r>
+        <w:rPr>
+          <w:b/>
+        </w:rPr>
+        <w:t>Main.java</w:t>
+      </w:r>
+      <w:r>
+        <w:t xml:space="preserve">, right-click and choose </w:t>
+      </w:r>
+      <w:r>
+        <w:rPr>
+          <w:b/>
+        </w:rPr>
+        <w:t>Run As-&gt;Java Application.</w:t>
+      </w:r>
+      <w:r>
+        <w:t xml:space="preserve"> </w:t>
+      </w:r>
+      <w:r>
+        <w:br/>
+        <w:t>The console should display with a log showing that your service is running:</w:t>
+      </w:r>
+      <w:r>
+        <w:br/>
+      </w:r>
+      <w:r>
+        <w:rPr>
+          <w:noProof/>
+        </w:rPr>
+        <w:drawing>
+          <wp:inline distT="0" distB="0" distL="0" distR="0" wp14:anchorId="19E1AEE0" wp14:editId="7D5FC63E">
+            <wp:extent cx="5270500" cy="1884126"/>
+            <wp:effectExtent l="0" t="0" r="0" b="0"/>
+            <wp:docPr id="18" name="Picture 9"/>
+            <wp:cNvGraphicFramePr>
+              <a:graphicFrameLocks xmlns:a="http://schemas.openxmlformats.org/drawingml/2006/main" noChangeAspect="1"/>
+            </wp:cNvGraphicFramePr>
+            <a:graphic xmlns:a="http://schemas.openxmlformats.org/drawingml/2006/main">
+              <a:graphicData uri="http://schemas.openxmlformats.org/drawingml/2006/picture">
+                <pic:pic xmlns:pic="http://schemas.openxmlformats.org/drawingml/2006/picture">
+                  <pic:nvPicPr>
+                    <pic:cNvPr id="0" name="Picture 9"/>
+                    <pic:cNvPicPr>
+                      <a:picLocks noChangeAspect="1" noChangeArrowheads="1"/>
+                    </pic:cNvPicPr>
+                  </pic:nvPicPr>
+                  <pic:blipFill>
+                    <a:blip r:embed="rId14">
+                      <a:extLst>
+                        <a:ext uri="{28A0092B-C50C-407E-A947-70E740481C1C}">
+                          <a14:useLocalDpi xmlns:a14="http://schemas.microsoft.com/office/drawing/2010/main" val="0"/>
+                        </a:ext>
+                      </a:extLst>
+                    </a:blip>
+                    <a:srcRect/>
+                    <a:stretch>
+                      <a:fillRect/>
+                    </a:stretch>
+                  </pic:blipFill>
+                  <pic:spPr bwMode="auto">
+                    <a:xfrm>
+                      <a:off x="0" y="0"/>
+                      <a:ext cx="5270500" cy="1884126"/>
                     </a:xfrm>
                     <a:prstGeom prst="rect">
                       <a:avLst/>
@@ -3692,163 +3406,56 @@
           </wp:inline>
         </w:drawing>
       </w:r>
-      <w:r>
-        <w:br/>
-      </w:r>
-    </w:p>
-    <w:p>
-      <w:r>
-        <w:br w:type="page"/>
-      </w:r>
-    </w:p>
-    <w:p>
-      <w:pPr>
-        <w:pStyle w:val="ListParagraph"/>
-      </w:pPr>
+    </w:p>
+    <w:p>
+      <w:r>
+        <w:br w:type="column"/>
+      </w:r>
     </w:p>
     <w:p>
       <w:pPr>
         <w:pStyle w:val="ListParagraph"/>
         <w:numPr>
           <w:ilvl w:val="0"/>
-          <w:numId w:val="4"/>
+          <w:numId w:val="7"/>
         </w:numPr>
       </w:pPr>
       <w:r>
-        <w:t xml:space="preserve">Build the project using </w:t>
-      </w:r>
-      <w:r>
-        <w:rPr>
-          <w:b/>
-        </w:rPr>
-        <w:t xml:space="preserve">mvn clean </w:t>
-      </w:r>
-      <w:r>
-        <w:rPr>
-          <w:b/>
-        </w:rPr>
-        <w:t>install</w:t>
-      </w:r>
-      <w:r>
-        <w:rPr>
-          <w:i/>
-        </w:rPr>
-        <w:t xml:space="preserve"> </w:t>
-      </w:r>
-      <w:r>
-        <w:rPr>
-          <w:i/>
-        </w:rPr>
+        <w:t>Test this by go</w:t>
+      </w:r>
+      <w:r>
+        <w:t>ing to the browser and browsing:</w:t>
+      </w:r>
+      <w:r>
         <w:br/>
       </w:r>
-      <w:r>
-        <w:rPr>
-          <w:i/>
-        </w:rPr>
+      <w:hyperlink r:id="rId15" w:history="1">
+        <w:r>
+          <w:rPr>
+            <w:rStyle w:val="Hyperlink"/>
+          </w:rPr>
+          <w:t>http://localhost:8000/purchase</w:t>
+        </w:r>
+      </w:hyperlink>
+      <w:r>
         <w:br/>
       </w:r>
       <w:r>
-        <w:rPr>
-          <w:i/>
-        </w:rPr>
-        <w:t>Hint</w:t>
-      </w:r>
-      <w:r>
-        <w:rPr>
-          <w:i/>
-        </w:rPr>
-        <w:t xml:space="preserve">: you can run </w:t>
-      </w:r>
-      <w:r>
-        <w:t>mvn</w:t>
-      </w:r>
-      <w:r>
-        <w:t xml:space="preserve"> clean install</w:t>
-      </w:r>
-      <w:r>
-        <w:rPr>
-          <w:i/>
-        </w:rPr>
-        <w:t xml:space="preserve"> inside Eclipse.</w:t>
-      </w:r>
-      <w:r>
-        <w:rPr>
-          <w:i/>
-        </w:rPr>
         <w:br/>
-      </w:r>
-      <w:r>
-        <w:t xml:space="preserve">Right click on the pom.xml file in your Eclipse session, </w:t>
-      </w:r>
-      <w:r>
-        <w:rPr>
-          <w:b/>
-        </w:rPr>
-        <w:t xml:space="preserve">Run </w:t>
-      </w:r>
-      <w:r>
-        <w:rPr>
-          <w:b/>
-        </w:rPr>
-        <w:t xml:space="preserve">As -&gt; Maven Build. </w:t>
+        <w:t>You should see:</w:t>
       </w:r>
       <w:r>
         <w:br/>
       </w:r>
       <w:r>
-        <w:br/>
-        <w:t xml:space="preserve">The first time you do this, enter the </w:t>
-      </w:r>
-      <w:r>
-        <w:rPr>
-          <w:b/>
-        </w:rPr>
-        <w:t>Goals</w:t>
-      </w:r>
-      <w:r>
-        <w:t xml:space="preserve">  as </w:t>
-      </w:r>
-      <w:r>
-        <w:rPr>
-          <w:b/>
-        </w:rPr>
-        <w:t>clean install</w:t>
-      </w:r>
-      <w:r>
-        <w:t xml:space="preserve">. Future times it will remember this. If this just runs without asking you for Goals, then the project is already set up correctly so don’t worry. </w:t>
-      </w:r>
-      <w:r>
-        <w:br/>
-      </w:r>
-      <w:r>
-        <w:br/>
-        <w:t xml:space="preserve">The build will </w:t>
-      </w:r>
-      <w:r>
-        <w:rPr>
-          <w:b/>
-        </w:rPr>
-        <w:t>FAIL</w:t>
-      </w:r>
-      <w:r>
-        <w:t>. That is on purpose. Your task is to sort it out!</w:t>
-      </w:r>
-      <w:r>
-        <w:br/>
-      </w:r>
-      <w:r>
-        <w:br/>
-      </w:r>
-      <w:r>
-        <w:rPr>
-          <w:b/>
+        <w:rPr>
           <w:noProof/>
         </w:rPr>
         <w:drawing>
-          <wp:inline distT="0" distB="0" distL="0" distR="0" wp14:anchorId="2314A39E" wp14:editId="69D5AC07">
-            <wp:extent cx="4343400" cy="3466054"/>
+          <wp:inline distT="0" distB="0" distL="0" distR="0" wp14:anchorId="31586D83" wp14:editId="215ADCAD">
+            <wp:extent cx="3557658" cy="2451100"/>
             <wp:effectExtent l="0" t="0" r="0" b="0"/>
-            <wp:docPr id="19" name="Picture 16"/>
+            <wp:docPr id="20" name="Picture 10"/>
             <wp:cNvGraphicFramePr>
               <a:graphicFrameLocks xmlns:a="http://schemas.openxmlformats.org/drawingml/2006/main" noChangeAspect="1"/>
             </wp:cNvGraphicFramePr>
@@ -3856,257 +3463,7 @@
               <a:graphicData uri="http://schemas.openxmlformats.org/drawingml/2006/picture">
                 <pic:pic xmlns:pic="http://schemas.openxmlformats.org/drawingml/2006/picture">
                   <pic:nvPicPr>
-                    <pic:cNvPr id="0" name="Picture 16"/>
-                    <pic:cNvPicPr>
-                      <a:picLocks noChangeAspect="1" noChangeArrowheads="1"/>
-                    </pic:cNvPicPr>
-                  </pic:nvPicPr>
-                  <pic:blipFill>
-                    <a:blip r:embed="rId14" cstate="print">
-                      <a:extLst>
-                        <a:ext uri="{28A0092B-C50C-407E-A947-70E740481C1C}">
-                          <a14:useLocalDpi xmlns:a14="http://schemas.microsoft.com/office/drawing/2010/main"/>
-                        </a:ext>
-                      </a:extLst>
-                    </a:blip>
-                    <a:srcRect/>
-                    <a:stretch>
-                      <a:fillRect/>
-                    </a:stretch>
-                  </pic:blipFill>
-                  <pic:spPr bwMode="auto">
-                    <a:xfrm>
-                      <a:off x="0" y="0"/>
-                      <a:ext cx="4344535" cy="3466960"/>
-                    </a:xfrm>
-                    <a:prstGeom prst="rect">
-                      <a:avLst/>
-                    </a:prstGeom>
-                    <a:noFill/>
-                    <a:ln>
-                      <a:noFill/>
-                    </a:ln>
-                  </pic:spPr>
-                </pic:pic>
-              </a:graphicData>
-            </a:graphic>
-          </wp:inline>
-        </w:drawing>
-      </w:r>
-      <w:r>
-        <w:br/>
-      </w:r>
-    </w:p>
-    <w:p>
-      <w:pPr>
-        <w:pStyle w:val="ListParagraph"/>
-      </w:pPr>
-    </w:p>
-    <w:p>
-      <w:pPr>
-        <w:pStyle w:val="ListParagraph"/>
-        <w:numPr>
-          <w:ilvl w:val="0"/>
-          <w:numId w:val="4"/>
-        </w:numPr>
-      </w:pPr>
-      <w:r>
-        <w:t>Look at the following class in your workspace</w:t>
-      </w:r>
-      <w:r>
-        <w:br/>
-      </w:r>
-      <w:r>
-        <w:rPr>
-          <w:rFonts w:ascii="Courier" w:hAnsi="Courier"/>
-        </w:rPr>
-        <w:t>me.freo.rest.OrderService</w:t>
-      </w:r>
-      <w:r>
-        <w:rPr>
-          <w:rFonts w:ascii="Courier" w:hAnsi="Courier"/>
-        </w:rPr>
-        <w:br/>
-      </w:r>
-    </w:p>
-    <w:p>
-      <w:pPr>
-        <w:pStyle w:val="ListParagraph"/>
-        <w:numPr>
-          <w:ilvl w:val="0"/>
-          <w:numId w:val="4"/>
-        </w:numPr>
-      </w:pPr>
-      <w:r>
-        <w:t>Now you can incrementally add the correct methods and annotations for get/post/put/delete until the test case is met.</w:t>
-      </w:r>
-      <w:r>
-        <w:br/>
-      </w:r>
-    </w:p>
-    <w:p>
-      <w:r>
-        <w:br w:type="page"/>
-      </w:r>
-    </w:p>
-    <w:p>
-      <w:pPr>
-        <w:pStyle w:val="ListParagraph"/>
-      </w:pPr>
-      <w:r>
-        <w:br/>
-      </w:r>
-    </w:p>
-    <w:p>
-      <w:pPr>
-        <w:pStyle w:val="ListParagraph"/>
-        <w:numPr>
-          <w:ilvl w:val="0"/>
-          <w:numId w:val="4"/>
-        </w:numPr>
-      </w:pPr>
-      <w:r>
-        <w:t>ONCE YOU GET YOUR BUILD WORKING:</w:t>
-      </w:r>
-      <w:r>
-        <w:br/>
-      </w:r>
-      <w:r>
-        <w:br/>
-        <w:t>Re-install the webapp into Tomcat. (</w:t>
-      </w:r>
-      <w:r>
-        <w:t>It should hot deploy if you’ve left Tomcat running)</w:t>
-      </w:r>
-      <w:r>
-        <w:br/>
-      </w:r>
-    </w:p>
-    <w:p>
-      <w:pPr>
-        <w:pStyle w:val="ListParagraph"/>
-        <w:numPr>
-          <w:ilvl w:val="0"/>
-          <w:numId w:val="4"/>
-        </w:numPr>
-      </w:pPr>
-      <w:r>
-        <w:t>Now you can test it in Chromium</w:t>
-      </w:r>
-      <w:r>
-        <w:t>, using the Advance</w:t>
-      </w:r>
-      <w:r>
-        <w:t>d REST Test Client.</w:t>
-      </w:r>
-      <w:r>
-        <w:br/>
-        <w:t>Start Chromium</w:t>
-      </w:r>
-      <w:r>
-        <w:t xml:space="preserve"> and get up a blank/empty page (Command-N or Ctrl-N)</w:t>
-      </w:r>
-    </w:p>
-    <w:p>
-      <w:pPr>
-        <w:pStyle w:val="ListParagraph"/>
-        <w:numPr>
-          <w:ilvl w:val="0"/>
-          <w:numId w:val="4"/>
-        </w:numPr>
-      </w:pPr>
-      <w:r>
-        <w:t>Clic</w:t>
-      </w:r>
-      <w:r>
-        <w:t>k on the Apps link at the top</w:t>
-      </w:r>
-      <w:r>
-        <w:t xml:space="preserve"> of the page:</w:t>
-      </w:r>
-      <w:r>
-        <w:br/>
-      </w:r>
-      <w:r>
-        <w:rPr>
-          <w:noProof/>
-        </w:rPr>
-        <w:drawing>
-          <wp:inline distT="0" distB="0" distL="0" distR="0" wp14:anchorId="6A627C8D" wp14:editId="1EF7C20A">
-            <wp:extent cx="1028700" cy="457200"/>
-            <wp:effectExtent l="0" t="0" r="12700" b="0"/>
-            <wp:docPr id="8" name="Picture 3"/>
-            <wp:cNvGraphicFramePr>
-              <a:graphicFrameLocks xmlns:a="http://schemas.openxmlformats.org/drawingml/2006/main" noChangeAspect="1"/>
-            </wp:cNvGraphicFramePr>
-            <a:graphic xmlns:a="http://schemas.openxmlformats.org/drawingml/2006/main">
-              <a:graphicData uri="http://schemas.openxmlformats.org/drawingml/2006/picture">
-                <pic:pic xmlns:pic="http://schemas.openxmlformats.org/drawingml/2006/picture">
-                  <pic:nvPicPr>
-                    <pic:cNvPr id="0" name="Picture 3"/>
-                    <pic:cNvPicPr>
-                      <a:picLocks noChangeAspect="1" noChangeArrowheads="1"/>
-                    </pic:cNvPicPr>
-                  </pic:nvPicPr>
-                  <pic:blipFill>
-                    <a:blip r:embed="rId15">
-                      <a:extLst>
-                        <a:ext uri="{28A0092B-C50C-407E-A947-70E740481C1C}">
-                          <a14:useLocalDpi xmlns:a14="http://schemas.microsoft.com/office/drawing/2010/main" val="0"/>
-                        </a:ext>
-                      </a:extLst>
-                    </a:blip>
-                    <a:srcRect/>
-                    <a:stretch>
-                      <a:fillRect/>
-                    </a:stretch>
-                  </pic:blipFill>
-                  <pic:spPr bwMode="auto">
-                    <a:xfrm>
-                      <a:off x="0" y="0"/>
-                      <a:ext cx="1028700" cy="457200"/>
-                    </a:xfrm>
-                    <a:prstGeom prst="rect">
-                      <a:avLst/>
-                    </a:prstGeom>
-                    <a:noFill/>
-                    <a:ln>
-                      <a:noFill/>
-                    </a:ln>
-                  </pic:spPr>
-                </pic:pic>
-              </a:graphicData>
-            </a:graphic>
-          </wp:inline>
-        </w:drawing>
-      </w:r>
-      <w:r>
-        <w:br/>
-        <w:t>You should now see the following icon:</w:t>
-      </w:r>
-      <w:r>
-        <w:br/>
-      </w:r>
-      <w:r>
-        <w:t xml:space="preserve"> </w:t>
-      </w:r>
-      <w:r>
-        <w:rPr>
-          <w:noProof/>
-        </w:rPr>
-        <w:drawing>
-          <wp:inline distT="0" distB="0" distL="0" distR="0" wp14:anchorId="7A13C537" wp14:editId="5B328DE4">
-            <wp:extent cx="1714500" cy="1645012"/>
-            <wp:effectExtent l="0" t="0" r="0" b="6350"/>
-            <wp:docPr id="3" name="Picture 2"/>
-            <wp:cNvGraphicFramePr>
-              <a:graphicFrameLocks xmlns:a="http://schemas.openxmlformats.org/drawingml/2006/main" noChangeAspect="1"/>
-            </wp:cNvGraphicFramePr>
-            <a:graphic xmlns:a="http://schemas.openxmlformats.org/drawingml/2006/main">
-              <a:graphicData uri="http://schemas.openxmlformats.org/drawingml/2006/picture">
-                <pic:pic xmlns:pic="http://schemas.openxmlformats.org/drawingml/2006/picture">
-                  <pic:nvPicPr>
-                    <pic:cNvPr id="0" name="Picture 2"/>
+                    <pic:cNvPr id="0" name="Picture 10"/>
                     <pic:cNvPicPr>
                       <a:picLocks noChangeAspect="1" noChangeArrowheads="1"/>
                     </pic:cNvPicPr>
@@ -4127,7 +3484,7 @@
                   <pic:spPr bwMode="auto">
                     <a:xfrm>
                       <a:off x="0" y="0"/>
-                      <a:ext cx="1714500" cy="1645012"/>
+                      <a:ext cx="3557910" cy="2451273"/>
                     </a:xfrm>
                     <a:prstGeom prst="rect">
                       <a:avLst/>
@@ -4144,29 +3501,42 @@
         </w:drawing>
       </w:r>
     </w:p>
+    <w:p/>
     <w:p>
       <w:pPr>
         <w:pStyle w:val="ListParagraph"/>
         <w:numPr>
           <w:ilvl w:val="0"/>
-          <w:numId w:val="4"/>
+          <w:numId w:val="7"/>
         </w:numPr>
       </w:pPr>
       <w:r>
-        <w:t>Click on that. You should see a screen like this:</w:t>
+        <w:t xml:space="preserve">You can also run this from the command-line using the Uber Jar. </w:t>
       </w:r>
       <w:r>
         <w:br/>
       </w:r>
+    </w:p>
+    <w:p>
+      <w:pPr>
+        <w:pStyle w:val="ListParagraph"/>
+        <w:numPr>
+          <w:ilvl w:val="0"/>
+          <w:numId w:val="7"/>
+        </w:numPr>
+      </w:pPr>
+      <w:r>
+        <w:t>First terminate the existing server by clicking the stop button (</w:t>
+      </w:r>
       <w:r>
         <w:rPr>
           <w:noProof/>
         </w:rPr>
         <w:drawing>
-          <wp:inline distT="0" distB="0" distL="0" distR="0" wp14:anchorId="20DC32B0" wp14:editId="18A8CA5B">
-            <wp:extent cx="5270500" cy="4326335"/>
+          <wp:inline distT="0" distB="0" distL="0" distR="0" wp14:anchorId="09A38D0E" wp14:editId="0975F5C6">
+            <wp:extent cx="156633" cy="135749"/>
             <wp:effectExtent l="0" t="0" r="0" b="0"/>
-            <wp:docPr id="4" name="Picture 3"/>
+            <wp:docPr id="21" name="Picture 11"/>
             <wp:cNvGraphicFramePr>
               <a:graphicFrameLocks xmlns:a="http://schemas.openxmlformats.org/drawingml/2006/main" noChangeAspect="1"/>
             </wp:cNvGraphicFramePr>
@@ -4174,7 +3544,7 @@
               <a:graphicData uri="http://schemas.openxmlformats.org/drawingml/2006/picture">
                 <pic:pic xmlns:pic="http://schemas.openxmlformats.org/drawingml/2006/picture">
                   <pic:nvPicPr>
-                    <pic:cNvPr id="0" name="Picture 3"/>
+                    <pic:cNvPr id="0" name="Picture 11"/>
                     <pic:cNvPicPr>
                       <a:picLocks noChangeAspect="1" noChangeArrowheads="1"/>
                     </pic:cNvPicPr>
@@ -4195,7 +3565,7 @@
                   <pic:spPr bwMode="auto">
                     <a:xfrm>
                       <a:off x="0" y="0"/>
-                      <a:ext cx="5270500" cy="4326335"/>
+                      <a:ext cx="156633" cy="135749"/>
                     </a:xfrm>
                     <a:prstGeom prst="rect">
                       <a:avLst/>
@@ -4212,21 +3582,7 @@
         </w:drawing>
       </w:r>
       <w:r>
-        <w:t>By now you should understand the REST patterns and URLs well enough to be able to test our your app. It should be available at:</w:t>
-      </w:r>
-      <w:r>
-        <w:br/>
-      </w:r>
-      <w:hyperlink r:id="rId18" w:history="1">
-        <w:r>
-          <w:rPr>
-            <w:rStyle w:val="Hyperlink"/>
-          </w:rPr>
-          <w:t>http://localhost:8080/OrderService-1.0/orders/</w:t>
-        </w:r>
-      </w:hyperlink>
-      <w:r>
-        <w:t xml:space="preserve"> </w:t>
+        <w:t xml:space="preserve">) in the Console. </w:t>
       </w:r>
       <w:r>
         <w:br/>
@@ -4237,117 +3593,119 @@
         <w:pStyle w:val="ListParagraph"/>
         <w:numPr>
           <w:ilvl w:val="0"/>
-          <w:numId w:val="4"/>
+          <w:numId w:val="7"/>
         </w:numPr>
-      </w:pPr>
-      <w:r>
-        <w:t>Also try interacting with it using curl commands. See if you can automate posting an order.</w:t>
-      </w:r>
-    </w:p>
-    <w:p>
-      <w:pPr>
-        <w:ind w:left="360"/>
-      </w:pPr>
-      <w:r>
-        <w:br w:type="column"/>
-      </w:r>
-    </w:p>
-    <w:p>
-      <w:pPr>
-        <w:ind w:left="360"/>
-        <w:rPr>
-          <w:b/>
-        </w:rPr>
-      </w:pPr>
-      <w:r>
-        <w:rPr>
-          <w:b/>
-        </w:rPr>
-        <w:t>EXTENSION</w:t>
+        <w:rPr>
+          <w:sz w:val="20"/>
+        </w:rPr>
+      </w:pPr>
+      <w:r>
+        <w:t>From the terminal window:</w:t>
+      </w:r>
+      <w:r>
+        <w:br/>
+      </w:r>
+      <w:r>
+        <w:rPr>
+          <w:rFonts w:ascii="Lucida Console" w:hAnsi="Lucida Console"/>
+        </w:rPr>
+        <w:br/>
+      </w:r>
+      <w:r>
+        <w:rPr>
+          <w:rFonts w:ascii="Lucida Console" w:hAnsi="Lucida Console"/>
+          <w:sz w:val="20"/>
+        </w:rPr>
+        <w:t>cd ~/ex6/POResource</w:t>
+      </w:r>
+      <w:r>
+        <w:rPr>
+          <w:rFonts w:ascii="Lucida Console" w:hAnsi="Lucida Console"/>
+          <w:sz w:val="20"/>
+        </w:rPr>
+        <w:br/>
+        <w:t>java -jar build/libs/POResource-all.jar</w:t>
+      </w:r>
+      <w:r>
+        <w:rPr>
+          <w:sz w:val="20"/>
+        </w:rPr>
+        <w:br/>
+      </w:r>
+      <w:r>
+        <w:br/>
+        <w:t xml:space="preserve">You should see: </w:t>
+      </w:r>
+      <w:r>
+        <w:br/>
+      </w:r>
+      <w:r>
+        <w:rPr>
+          <w:rFonts w:ascii="Lucida Console" w:hAnsi="Lucida Console"/>
+          <w:sz w:val="20"/>
+        </w:rPr>
+        <w:t>2016-05-26 12:15:20.329:INFO:oejs.Server:main: jetty-9.1.z-SNAPSHOT</w:t>
       </w:r>
     </w:p>
     <w:p>
       <w:pPr>
         <w:pStyle w:val="ListParagraph"/>
-      </w:pPr>
-    </w:p>
-    <w:p>
-      <w:r>
-        <w:t xml:space="preserve">The model we have built does not support reliability. It is impossible to know if you have successfully created a new order. To fix this, we need to implement a different pattern. In this pattern, the POST is empty, and returns a location, and only when the POST has successfully returned a Location and the client has the location, do we PUT an order into the existing location. </w:t>
-      </w:r>
+        <w:rPr>
+          <w:sz w:val="20"/>
+        </w:rPr>
+      </w:pPr>
+      <w:r>
+        <w:rPr>
+          <w:rFonts w:ascii="Lucida Console" w:hAnsi="Lucida Console"/>
+          <w:sz w:val="20"/>
+        </w:rPr>
+        <w:t>2016-05-26 12:15:20.375:INFO:oejs.ServerConnector:main: Started ServerConnector@430ab72d{HTTP/1.1}{0.0.0.0:8000}</w:t>
+      </w:r>
+      <w:r>
+        <w:rPr>
+          <w:sz w:val="20"/>
+        </w:rPr>
+        <w:br/>
+      </w:r>
+    </w:p>
+    <w:p>
+      <w:pPr>
+        <w:pStyle w:val="ListParagraph"/>
+        <w:numPr>
+          <w:ilvl w:val="0"/>
+          <w:numId w:val="7"/>
+        </w:numPr>
+      </w:pPr>
+      <w:r>
+        <w:t>Test this again with curl or ARC.</w:t>
+      </w:r>
+      <w:r>
+        <w:br/>
+      </w:r>
+    </w:p>
+    <w:p>
+      <w:pPr>
+        <w:pStyle w:val="ListParagraph"/>
+        <w:numPr>
+          <w:ilvl w:val="0"/>
+          <w:numId w:val="7"/>
+        </w:numPr>
+      </w:pPr>
+      <w:r>
+        <w:t>Recap:</w:t>
+      </w:r>
+      <w:r>
+        <w:br/>
+        <w:t xml:space="preserve">We have created a very simple skeleton project (build.gradle, Main.class, directory structure) together with the simplest possible JAX-RS class (POResource.java). This is a great foundation for the next steps. The next steps are to create a proper service / resource that does something useful, and to test it. </w:t>
+      </w:r>
+      <w:bookmarkStart w:id="0" w:name="_GoBack"/>
+      <w:bookmarkEnd w:id="0"/>
     </w:p>
     <w:p/>
-    <w:p>
-      <w:r>
-        <w:t>Here is a sequence diagram showing this model.</w:t>
-      </w:r>
-    </w:p>
-    <w:p/>
-    <w:p>
-      <w:r>
-        <w:rPr>
-          <w:noProof/>
-        </w:rPr>
-        <w:drawing>
-          <wp:inline distT="0" distB="0" distL="0" distR="0" wp14:anchorId="601D1B39" wp14:editId="7EF2C282">
-            <wp:extent cx="5270500" cy="2407953"/>
-            <wp:effectExtent l="0" t="0" r="0" b="5080"/>
-            <wp:docPr id="5" name="Picture 4"/>
-            <wp:cNvGraphicFramePr>
-              <a:graphicFrameLocks xmlns:a="http://schemas.openxmlformats.org/drawingml/2006/main" noChangeAspect="1"/>
-            </wp:cNvGraphicFramePr>
-            <a:graphic xmlns:a="http://schemas.openxmlformats.org/drawingml/2006/main">
-              <a:graphicData uri="http://schemas.openxmlformats.org/drawingml/2006/picture">
-                <pic:pic xmlns:pic="http://schemas.openxmlformats.org/drawingml/2006/picture">
-                  <pic:nvPicPr>
-                    <pic:cNvPr id="0" name="Picture 4"/>
-                    <pic:cNvPicPr>
-                      <a:picLocks noChangeAspect="1" noChangeArrowheads="1"/>
-                    </pic:cNvPicPr>
-                  </pic:nvPicPr>
-                  <pic:blipFill>
-                    <a:blip r:embed="rId19">
-                      <a:extLst>
-                        <a:ext uri="{28A0092B-C50C-407E-A947-70E740481C1C}">
-                          <a14:useLocalDpi xmlns:a14="http://schemas.microsoft.com/office/drawing/2010/main" val="0"/>
-                        </a:ext>
-                      </a:extLst>
-                    </a:blip>
-                    <a:srcRect/>
-                    <a:stretch>
-                      <a:fillRect/>
-                    </a:stretch>
-                  </pic:blipFill>
-                  <pic:spPr bwMode="auto">
-                    <a:xfrm>
-                      <a:off x="0" y="0"/>
-                      <a:ext cx="5270500" cy="2407953"/>
-                    </a:xfrm>
-                    <a:prstGeom prst="rect">
-                      <a:avLst/>
-                    </a:prstGeom>
-                    <a:noFill/>
-                    <a:ln>
-                      <a:noFill/>
-                    </a:ln>
-                  </pic:spPr>
-                </pic:pic>
-              </a:graphicData>
-            </a:graphic>
-          </wp:inline>
-        </w:drawing>
-      </w:r>
-    </w:p>
-    <w:p/>
-    <w:p>
-      <w:r>
-        <w:t>Implement this model by changing the code.</w:t>
-      </w:r>
-    </w:p>
     <w:sectPr>
-      <w:headerReference w:type="default" r:id="rId20"/>
-      <w:footerReference w:type="even" r:id="rId21"/>
-      <w:footerReference w:type="default" r:id="rId22"/>
+      <w:headerReference w:type="default" r:id="rId18"/>
+      <w:footerReference w:type="even" r:id="rId19"/>
+      <w:footerReference w:type="default" r:id="rId20"/>
       <w:pgSz w:w="11900" w:h="16840"/>
       <w:pgMar w:top="1440" w:right="1800" w:bottom="1440" w:left="1800" w:header="708" w:footer="708" w:gutter="0"/>
       <w:cols w:space="708"/>

--- a/lab-source/06-rest-service-java.docx
+++ b/lab-source/06-rest-service-java.docx
@@ -548,650 +548,19 @@
         </w:numPr>
       </w:pPr>
       <w:r>
-        <w:rPr>
-          <w:noProof/>
-        </w:rPr>
-        <mc:AlternateContent>
-          <mc:Choice Requires="wps">
-            <w:drawing>
-              <wp:anchor distT="0" distB="0" distL="114300" distR="114300" simplePos="0" relativeHeight="251660288" behindDoc="0" locked="0" layoutInCell="1" allowOverlap="1" wp14:anchorId="0C4D49E7" wp14:editId="5F9F0309">
-                <wp:simplePos x="0" y="0"/>
-                <wp:positionH relativeFrom="column">
-                  <wp:posOffset>457200</wp:posOffset>
-                </wp:positionH>
-                <wp:positionV relativeFrom="paragraph">
-                  <wp:posOffset>932815</wp:posOffset>
-                </wp:positionV>
-                <wp:extent cx="4914900" cy="2057400"/>
-                <wp:effectExtent l="0" t="0" r="0" b="0"/>
-                <wp:wrapTopAndBottom/>
-                <wp:docPr id="10" name="Text Box 10"/>
-                <wp:cNvGraphicFramePr/>
-                <a:graphic xmlns:a="http://schemas.openxmlformats.org/drawingml/2006/main">
-                  <a:graphicData uri="http://schemas.microsoft.com/office/word/2010/wordprocessingShape">
-                    <wps:wsp>
-                      <wps:cNvSpPr txBox="1"/>
-                      <wps:spPr>
-                        <a:xfrm>
-                          <a:off x="0" y="0"/>
-                          <a:ext cx="4914900" cy="2057400"/>
-                        </a:xfrm>
-                        <a:prstGeom prst="rect">
-                          <a:avLst/>
-                        </a:prstGeom>
-                        <a:noFill/>
-                        <a:ln>
-                          <a:noFill/>
-                        </a:ln>
-                        <a:effectLst/>
-                        <a:extLst>
-                          <a:ext uri="{C572A759-6A51-4108-AA02-DFA0A04FC94B}">
-                            <ma14:wrappingTextBoxFlag xmlns:ma14="http://schemas.microsoft.com/office/mac/drawingml/2011/main"/>
-                          </a:ext>
-                        </a:extLst>
-                      </wps:spPr>
-                      <wps:style>
-                        <a:lnRef idx="0">
-                          <a:schemeClr val="accent1"/>
-                        </a:lnRef>
-                        <a:fillRef idx="0">
-                          <a:schemeClr val="accent1"/>
-                        </a:fillRef>
-                        <a:effectRef idx="0">
-                          <a:schemeClr val="accent1"/>
-                        </a:effectRef>
-                        <a:fontRef idx="minor">
-                          <a:schemeClr val="dk1"/>
-                        </a:fontRef>
-                      </wps:style>
-                      <wps:txbx>
-                        <w:txbxContent>
-                          <w:p>
-                            <w:pPr>
-                              <w:rPr>
-                                <w:rFonts w:ascii="Lucida Console" w:hAnsi="Lucida Console"/>
-                                <w:sz w:val="20"/>
-                              </w:rPr>
-                            </w:pPr>
-                          </w:p>
-                          <w:p>
-                            <w:pPr>
-                              <w:rPr>
-                                <w:rFonts w:ascii="Lucida Console" w:hAnsi="Lucida Console"/>
-                                <w:sz w:val="20"/>
-                              </w:rPr>
-                            </w:pPr>
-                            <w:r>
-                              <w:rPr>
-                                <w:rFonts w:ascii="Lucida Console" w:hAnsi="Lucida Console"/>
-                                <w:sz w:val="20"/>
-                              </w:rPr>
-                              <w:t>------------------------------------------------------------</w:t>
-                            </w:r>
-                          </w:p>
-                          <w:p>
-                            <w:pPr>
-                              <w:rPr>
-                                <w:rFonts w:ascii="Lucida Console" w:hAnsi="Lucida Console"/>
-                                <w:sz w:val="20"/>
-                              </w:rPr>
-                            </w:pPr>
-                            <w:r>
-                              <w:rPr>
-                                <w:rFonts w:ascii="Lucida Console" w:hAnsi="Lucida Console"/>
-                                <w:sz w:val="20"/>
-                              </w:rPr>
-                              <w:t>Gradle 2.10</w:t>
-                            </w:r>
-                          </w:p>
-                          <w:p>
-                            <w:pPr>
-                              <w:rPr>
-                                <w:rFonts w:ascii="Lucida Console" w:hAnsi="Lucida Console"/>
-                                <w:sz w:val="20"/>
-                              </w:rPr>
-                            </w:pPr>
-                            <w:r>
-                              <w:rPr>
-                                <w:rFonts w:ascii="Lucida Console" w:hAnsi="Lucida Console"/>
-                                <w:sz w:val="20"/>
-                              </w:rPr>
-                              <w:t>------------------------------------------------------------</w:t>
-                            </w:r>
-                          </w:p>
-                          <w:p>
-                            <w:pPr>
-                              <w:rPr>
-                                <w:rFonts w:ascii="Lucida Console" w:hAnsi="Lucida Console"/>
-                                <w:sz w:val="20"/>
-                              </w:rPr>
-                            </w:pPr>
-                          </w:p>
-                          <w:p>
-                            <w:pPr>
-                              <w:rPr>
-                                <w:rFonts w:ascii="Lucida Console" w:hAnsi="Lucida Console"/>
-                                <w:sz w:val="20"/>
-                              </w:rPr>
-                            </w:pPr>
-                            <w:r>
-                              <w:rPr>
-                                <w:rFonts w:ascii="Lucida Console" w:hAnsi="Lucida Console"/>
-                                <w:sz w:val="20"/>
-                              </w:rPr>
-                              <w:t>Build time:   2016-01-26 15:17:49 UTC</w:t>
-                            </w:r>
-                          </w:p>
-                          <w:p>
-                            <w:pPr>
-                              <w:rPr>
-                                <w:rFonts w:ascii="Lucida Console" w:hAnsi="Lucida Console"/>
-                                <w:sz w:val="20"/>
-                              </w:rPr>
-                            </w:pPr>
-                            <w:r>
-                              <w:rPr>
-                                <w:rFonts w:ascii="Lucida Console" w:hAnsi="Lucida Console"/>
-                                <w:sz w:val="20"/>
-                              </w:rPr>
-                              <w:t>Build number: none</w:t>
-                            </w:r>
-                          </w:p>
-                          <w:p>
-                            <w:pPr>
-                              <w:rPr>
-                                <w:rFonts w:ascii="Lucida Console" w:hAnsi="Lucida Console"/>
-                                <w:sz w:val="20"/>
-                              </w:rPr>
-                            </w:pPr>
-                            <w:r>
-                              <w:rPr>
-                                <w:rFonts w:ascii="Lucida Console" w:hAnsi="Lucida Console"/>
-                                <w:sz w:val="20"/>
-                              </w:rPr>
-                              <w:t>Revision:     UNKNOWN</w:t>
-                            </w:r>
-                          </w:p>
-                          <w:p>
-                            <w:pPr>
-                              <w:rPr>
-                                <w:rFonts w:ascii="Lucida Console" w:hAnsi="Lucida Console"/>
-                                <w:sz w:val="20"/>
-                              </w:rPr>
-                            </w:pPr>
-                          </w:p>
-                          <w:p>
-                            <w:pPr>
-                              <w:rPr>
-                                <w:rFonts w:ascii="Lucida Console" w:hAnsi="Lucida Console"/>
-                                <w:sz w:val="20"/>
-                              </w:rPr>
-                            </w:pPr>
-                            <w:r>
-                              <w:rPr>
-                                <w:rFonts w:ascii="Lucida Console" w:hAnsi="Lucida Console"/>
-                                <w:sz w:val="20"/>
-                              </w:rPr>
-                              <w:t>Groovy:       2.4.5</w:t>
-                            </w:r>
-                          </w:p>
-                          <w:p>
-                            <w:pPr>
-                              <w:rPr>
-                                <w:rFonts w:ascii="Lucida Console" w:hAnsi="Lucida Console"/>
-                                <w:sz w:val="20"/>
-                              </w:rPr>
-                            </w:pPr>
-                            <w:r>
-                              <w:rPr>
-                                <w:rFonts w:ascii="Lucida Console" w:hAnsi="Lucida Console"/>
-                                <w:sz w:val="20"/>
-                              </w:rPr>
-                              <w:t>Ant:          Apache Ant(TM) version 1.9.6 compiled on July 8 2015</w:t>
-                            </w:r>
-                          </w:p>
-                          <w:p>
-                            <w:pPr>
-                              <w:rPr>
-                                <w:rFonts w:ascii="Lucida Console" w:hAnsi="Lucida Console"/>
-                                <w:sz w:val="20"/>
-                              </w:rPr>
-                            </w:pPr>
-                            <w:r>
-                              <w:rPr>
-                                <w:rFonts w:ascii="Lucida Console" w:hAnsi="Lucida Console"/>
-                                <w:sz w:val="20"/>
-                              </w:rPr>
-                              <w:t>JVM:          1.8.0_91 (Oracle Corporation 25.91-b14)</w:t>
-                            </w:r>
-                          </w:p>
-                          <w:p>
-                            <w:pPr>
-                              <w:rPr>
-                                <w:rFonts w:ascii="Lucida Console" w:hAnsi="Lucida Console"/>
-                                <w:sz w:val="20"/>
-                              </w:rPr>
-                            </w:pPr>
-                            <w:r>
-                              <w:rPr>
-                                <w:rFonts w:ascii="Lucida Console" w:hAnsi="Lucida Console"/>
-                                <w:sz w:val="20"/>
-                              </w:rPr>
-                              <w:t>OS:           Linux 4.4.0-22-generic amd64</w:t>
-                            </w:r>
-                          </w:p>
-                          <w:p>
-                            <w:pPr>
-                              <w:rPr>
-                                <w:rFonts w:ascii="Lucida Console" w:hAnsi="Lucida Console"/>
-                                <w:sz w:val="20"/>
-                              </w:rPr>
-                            </w:pPr>
-                          </w:p>
-                          <w:p>
-                            <w:pPr>
-                              <w:rPr>
-                                <w:rFonts w:ascii="Lucida Console" w:hAnsi="Lucida Console"/>
-                                <w:sz w:val="20"/>
-                              </w:rPr>
-                            </w:pPr>
-                          </w:p>
-                        </w:txbxContent>
-                      </wps:txbx>
-                      <wps:bodyPr rot="0" spcFirstLastPara="0" vertOverflow="overflow" horzOverflow="overflow" vert="horz" wrap="square" lIns="91440" tIns="45720" rIns="91440" bIns="45720" numCol="1" spcCol="0" rtlCol="0" fromWordArt="0" anchor="t" anchorCtr="0" forceAA="0" compatLnSpc="1">
-                        <a:prstTxWarp prst="textNoShape">
-                          <a:avLst/>
-                        </a:prstTxWarp>
-                        <a:noAutofit/>
-                      </wps:bodyPr>
-                    </wps:wsp>
-                  </a:graphicData>
-                </a:graphic>
-                <wp14:sizeRelV relativeFrom="margin">
-                  <wp14:pctHeight>0</wp14:pctHeight>
-                </wp14:sizeRelV>
-              </wp:anchor>
-            </w:drawing>
-          </mc:Choice>
-          <mc:Fallback>
-            <w:pict>
-              <v:shapetype id="_x0000_t202" coordsize="21600,21600" o:spt="202" path="m0,0l0,21600,21600,21600,21600,0xe">
-                <v:stroke joinstyle="miter"/>
-                <v:path gradientshapeok="t" o:connecttype="rect"/>
-              </v:shapetype>
-              <v:shape id="Text Box 10" o:spid="_x0000_s1026" type="#_x0000_t202" style="position:absolute;left:0;text-align:left;margin-left:36pt;margin-top:73.45pt;width:387pt;height:162pt;z-index:251660288;visibility:visible;mso-wrap-style:square;mso-height-percent:0;mso-wrap-distance-left:9pt;mso-wrap-distance-top:0;mso-wrap-distance-right:9pt;mso-wrap-distance-bottom:0;mso-position-horizontal:absolute;mso-position-horizontal-relative:text;mso-position-vertical:absolute;mso-position-vertical-relative:text;mso-height-percent:0;mso-height-relative:margin;v-text-anchor:top" o:gfxdata="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" filled="f" stroked="f">
-                <v:textbox>
-                  <w:txbxContent>
-                    <w:p>
-                      <w:pPr>
-                        <w:rPr>
-                          <w:rFonts w:ascii="Lucida Console" w:hAnsi="Lucida Console"/>
-                          <w:sz w:val="20"/>
-                        </w:rPr>
-                      </w:pPr>
-                    </w:p>
-                    <w:p>
-                      <w:pPr>
-                        <w:rPr>
-                          <w:rFonts w:ascii="Lucida Console" w:hAnsi="Lucida Console"/>
-                          <w:sz w:val="20"/>
-                        </w:rPr>
-                      </w:pPr>
-                      <w:r>
-                        <w:rPr>
-                          <w:rFonts w:ascii="Lucida Console" w:hAnsi="Lucida Console"/>
-                          <w:sz w:val="20"/>
-                        </w:rPr>
-                        <w:t>------------------------------------------------------------</w:t>
-                      </w:r>
-                    </w:p>
-                    <w:p>
-                      <w:pPr>
-                        <w:rPr>
-                          <w:rFonts w:ascii="Lucida Console" w:hAnsi="Lucida Console"/>
-                          <w:sz w:val="20"/>
-                        </w:rPr>
-                      </w:pPr>
-                      <w:r>
-                        <w:rPr>
-                          <w:rFonts w:ascii="Lucida Console" w:hAnsi="Lucida Console"/>
-                          <w:sz w:val="20"/>
-                        </w:rPr>
-                        <w:t>Gradle 2.10</w:t>
-                      </w:r>
-                    </w:p>
-                    <w:p>
-                      <w:pPr>
-                        <w:rPr>
-                          <w:rFonts w:ascii="Lucida Console" w:hAnsi="Lucida Console"/>
-                          <w:sz w:val="20"/>
-                        </w:rPr>
-                      </w:pPr>
-                      <w:r>
-                        <w:rPr>
-                          <w:rFonts w:ascii="Lucida Console" w:hAnsi="Lucida Console"/>
-                          <w:sz w:val="20"/>
-                        </w:rPr>
-                        <w:t>------------------------------------------------------------</w:t>
-                      </w:r>
-                    </w:p>
-                    <w:p>
-                      <w:pPr>
-                        <w:rPr>
-                          <w:rFonts w:ascii="Lucida Console" w:hAnsi="Lucida Console"/>
-                          <w:sz w:val="20"/>
-                        </w:rPr>
-                      </w:pPr>
-                    </w:p>
-                    <w:p>
-                      <w:pPr>
-                        <w:rPr>
-                          <w:rFonts w:ascii="Lucida Console" w:hAnsi="Lucida Console"/>
-                          <w:sz w:val="20"/>
-                        </w:rPr>
-                      </w:pPr>
-                      <w:r>
-                        <w:rPr>
-                          <w:rFonts w:ascii="Lucida Console" w:hAnsi="Lucida Console"/>
-                          <w:sz w:val="20"/>
-                        </w:rPr>
-                        <w:t>Build time:   2016-01-26 15:17:49 UTC</w:t>
-                      </w:r>
-                    </w:p>
-                    <w:p>
-                      <w:pPr>
-                        <w:rPr>
-                          <w:rFonts w:ascii="Lucida Console" w:hAnsi="Lucida Console"/>
-                          <w:sz w:val="20"/>
-                        </w:rPr>
-                      </w:pPr>
-                      <w:r>
-                        <w:rPr>
-                          <w:rFonts w:ascii="Lucida Console" w:hAnsi="Lucida Console"/>
-                          <w:sz w:val="20"/>
-                        </w:rPr>
-                        <w:t>Build number: none</w:t>
-                      </w:r>
-                    </w:p>
-                    <w:p>
-                      <w:pPr>
-                        <w:rPr>
-                          <w:rFonts w:ascii="Lucida Console" w:hAnsi="Lucida Console"/>
-                          <w:sz w:val="20"/>
-                        </w:rPr>
-                      </w:pPr>
-                      <w:r>
-                        <w:rPr>
-                          <w:rFonts w:ascii="Lucida Console" w:hAnsi="Lucida Console"/>
-                          <w:sz w:val="20"/>
-                        </w:rPr>
-                        <w:t>Revision:     UNKNOWN</w:t>
-                      </w:r>
-                    </w:p>
-                    <w:p>
-                      <w:pPr>
-                        <w:rPr>
-                          <w:rFonts w:ascii="Lucida Console" w:hAnsi="Lucida Console"/>
-                          <w:sz w:val="20"/>
-                        </w:rPr>
-                      </w:pPr>
-                    </w:p>
-                    <w:p>
-                      <w:pPr>
-                        <w:rPr>
-                          <w:rFonts w:ascii="Lucida Console" w:hAnsi="Lucida Console"/>
-                          <w:sz w:val="20"/>
-                        </w:rPr>
-                      </w:pPr>
-                      <w:r>
-                        <w:rPr>
-                          <w:rFonts w:ascii="Lucida Console" w:hAnsi="Lucida Console"/>
-                          <w:sz w:val="20"/>
-                        </w:rPr>
-                        <w:t>Groovy:       2.4.5</w:t>
-                      </w:r>
-                    </w:p>
-                    <w:p>
-                      <w:pPr>
-                        <w:rPr>
-                          <w:rFonts w:ascii="Lucida Console" w:hAnsi="Lucida Console"/>
-                          <w:sz w:val="20"/>
-                        </w:rPr>
-                      </w:pPr>
-                      <w:r>
-                        <w:rPr>
-                          <w:rFonts w:ascii="Lucida Console" w:hAnsi="Lucida Console"/>
-                          <w:sz w:val="20"/>
-                        </w:rPr>
-                        <w:t>Ant:          Apache Ant(TM) version 1.9.6 compiled on July 8 2015</w:t>
-                      </w:r>
-                    </w:p>
-                    <w:p>
-                      <w:pPr>
-                        <w:rPr>
-                          <w:rFonts w:ascii="Lucida Console" w:hAnsi="Lucida Console"/>
-                          <w:sz w:val="20"/>
-                        </w:rPr>
-                      </w:pPr>
-                      <w:r>
-                        <w:rPr>
-                          <w:rFonts w:ascii="Lucida Console" w:hAnsi="Lucida Console"/>
-                          <w:sz w:val="20"/>
-                        </w:rPr>
-                        <w:t>JVM:          1.8.0_91 (Oracle Corporation 25.91-b14)</w:t>
-                      </w:r>
-                    </w:p>
-                    <w:p>
-                      <w:pPr>
-                        <w:rPr>
-                          <w:rFonts w:ascii="Lucida Console" w:hAnsi="Lucida Console"/>
-                          <w:sz w:val="20"/>
-                        </w:rPr>
-                      </w:pPr>
-                      <w:r>
-                        <w:rPr>
-                          <w:rFonts w:ascii="Lucida Console" w:hAnsi="Lucida Console"/>
-                          <w:sz w:val="20"/>
-                        </w:rPr>
-                        <w:t>OS:           Linux 4.4.0-22-generic amd64</w:t>
-                      </w:r>
-                    </w:p>
-                    <w:p>
-                      <w:pPr>
-                        <w:rPr>
-                          <w:rFonts w:ascii="Lucida Console" w:hAnsi="Lucida Console"/>
-                          <w:sz w:val="20"/>
-                        </w:rPr>
-                      </w:pPr>
-                    </w:p>
-                    <w:p>
-                      <w:pPr>
-                        <w:rPr>
-                          <w:rFonts w:ascii="Lucida Console" w:hAnsi="Lucida Console"/>
-                          <w:sz w:val="20"/>
-                        </w:rPr>
-                      </w:pPr>
-                    </w:p>
-                  </w:txbxContent>
-                </v:textbox>
-                <w10:wrap type="topAndBottom"/>
-              </v:shape>
-            </w:pict>
-          </mc:Fallback>
-        </mc:AlternateContent>
-      </w:r>
-      <w:r>
-        <w:t>Test that you have gradle</w:t>
-      </w:r>
-      <w:r>
-        <w:t xml:space="preserve"> properly installed. Execute</w:t>
-      </w:r>
-      <w:r>
-        <w:br/>
-      </w:r>
-      <w:r>
-        <w:rPr>
-          <w:rFonts w:ascii="Lucida Console" w:eastAsia="Times New Roman" w:hAnsi="Lucida Console" w:cs="Courier New"/>
-          <w:color w:val="000000"/>
-          <w:shd w:val="clear" w:color="auto" w:fill="FFFFFF"/>
-        </w:rPr>
-        <w:t>gradle</w:t>
-      </w:r>
-      <w:r>
-        <w:rPr>
-          <w:rFonts w:ascii="Lucida Console" w:eastAsia="Times New Roman" w:hAnsi="Lucida Console" w:cs="Courier New"/>
-          <w:color w:val="000000"/>
-          <w:shd w:val="clear" w:color="auto" w:fill="FFFFFF"/>
-        </w:rPr>
-        <w:t xml:space="preserve"> </w:t>
-      </w:r>
-      <w:r>
-        <w:rPr>
-          <w:rFonts w:ascii="Lucida Console" w:eastAsia="Times New Roman" w:hAnsi="Lucida Console" w:cs="Courier New"/>
-          <w:color w:val="000000"/>
-          <w:shd w:val="clear" w:color="auto" w:fill="FFFFFF"/>
-        </w:rPr>
-        <w:t>–</w:t>
-      </w:r>
-      <w:r>
-        <w:rPr>
-          <w:rFonts w:ascii="Lucida Console" w:eastAsia="Times New Roman" w:hAnsi="Lucida Console" w:cs="Courier New"/>
-          <w:color w:val="000000"/>
-          <w:shd w:val="clear" w:color="auto" w:fill="FFFFFF"/>
-        </w:rPr>
-        <w:t>v</w:t>
-      </w:r>
-      <w:r>
-        <w:rPr>
-          <w:rFonts w:ascii="Lucida Console" w:eastAsia="Times New Roman" w:hAnsi="Lucida Console" w:cs="Courier New"/>
-          <w:color w:val="000000"/>
-          <w:shd w:val="clear" w:color="auto" w:fill="FFFFFF"/>
-        </w:rPr>
-        <w:br/>
-      </w:r>
-      <w:r>
-        <w:rPr>
-          <w:rFonts w:ascii="Lucida Console" w:eastAsia="Times New Roman" w:hAnsi="Lucida Console" w:cs="Courier New"/>
-          <w:color w:val="000000"/>
-          <w:shd w:val="clear" w:color="auto" w:fill="FFFFFF"/>
-        </w:rPr>
-        <w:br/>
-      </w:r>
-      <w:r>
-        <w:t>You should see something similar to this (dependent on  your machine, JVM, etc)</w:t>
-      </w:r>
-      <w:r>
-        <w:br/>
-      </w:r>
-      <w:r>
-        <w:br/>
-      </w:r>
-    </w:p>
-    <w:p>
-      <w:pPr>
-        <w:pStyle w:val="ListParagraph"/>
-        <w:numPr>
-          <w:ilvl w:val="0"/>
-          <w:numId w:val="7"/>
-        </w:numPr>
-      </w:pPr>
-      <w:r>
-        <w:t>Grab the</w:t>
-      </w:r>
-      <w:r>
-        <w:t xml:space="preserve"> prewritten </w:t>
-      </w:r>
-      <w:r>
-        <w:t>Gradle</w:t>
-      </w:r>
-      <w:r>
-        <w:t xml:space="preserve"> config (</w:t>
-      </w:r>
-      <w:r>
-        <w:t>build.gradle</w:t>
-      </w:r>
-      <w:r>
-        <w:t>)</w:t>
-      </w:r>
-      <w:r>
-        <w:t xml:space="preserve"> from Github and save into ~/ex6/POResource</w:t>
-      </w:r>
-      <w:r>
-        <w:br/>
-      </w:r>
-      <w:r>
-        <w:t>TODO add correct URL</w:t>
-      </w:r>
-      <w:r>
-        <w:br/>
-      </w:r>
-    </w:p>
-    <w:p>
-      <w:pPr>
-        <w:pStyle w:val="ListParagraph"/>
-        <w:numPr>
-          <w:ilvl w:val="0"/>
-          <w:numId w:val="7"/>
-        </w:numPr>
-      </w:pPr>
-      <w:r>
-        <w:t>From the ex6</w:t>
-      </w:r>
-      <w:r>
-        <w:t>/POResource</w:t>
-      </w:r>
-      <w:r>
-        <w:t xml:space="preserve"> directory, m</w:t>
-      </w:r>
-      <w:r>
-        <w:t xml:space="preserve">ake a directory for your source code. </w:t>
-      </w:r>
-      <w:r>
-        <w:br/>
-      </w:r>
-      <w:r>
-        <w:rPr>
-          <w:rFonts w:ascii="Lucida Console" w:hAnsi="Lucida Console"/>
-          <w:sz w:val="22"/>
-        </w:rPr>
-        <w:t>mkdir –p src/main/java</w:t>
-      </w:r>
-      <w:r>
-        <w:t xml:space="preserve"> </w:t>
-      </w:r>
-      <w:r>
-        <w:br/>
-      </w:r>
-    </w:p>
-    <w:p>
-      <w:pPr>
-        <w:pStyle w:val="ListParagraph"/>
-        <w:numPr>
-          <w:ilvl w:val="0"/>
-          <w:numId w:val="7"/>
-        </w:numPr>
-        <w:rPr>
-          <w:b/>
-        </w:rPr>
-      </w:pPr>
-      <w:r>
-        <w:rPr>
-          <w:b/>
-          <w:noProof/>
-        </w:rPr>
         <w:drawing>
-          <wp:anchor distT="0" distB="0" distL="114300" distR="114300" simplePos="0" relativeHeight="251661312" behindDoc="0" locked="0" layoutInCell="1" allowOverlap="1" wp14:anchorId="430619CE" wp14:editId="21D7E973">
+          <wp:anchor distT="0" distB="0" distL="114300" distR="114300" simplePos="0" relativeHeight="251664384" behindDoc="0" locked="0" layoutInCell="1" allowOverlap="1" wp14:anchorId="20DE3766" wp14:editId="3E90CF51">
             <wp:simplePos x="0" y="0"/>
             <wp:positionH relativeFrom="column">
               <wp:posOffset>457200</wp:posOffset>
             </wp:positionH>
             <wp:positionV relativeFrom="paragraph">
-              <wp:posOffset>810260</wp:posOffset>
+              <wp:posOffset>982345</wp:posOffset>
             </wp:positionV>
-            <wp:extent cx="685800" cy="789940"/>
-            <wp:effectExtent l="0" t="0" r="0" b="0"/>
+            <wp:extent cx="5270500" cy="1579880"/>
+            <wp:effectExtent l="0" t="0" r="12700" b="0"/>
             <wp:wrapTopAndBottom/>
-            <wp:docPr id="11" name="Picture 3"/>
+            <wp:docPr id="1" name="Picture 1"/>
             <wp:cNvGraphicFramePr>
               <a:graphicFrameLocks xmlns:a="http://schemas.openxmlformats.org/drawingml/2006/main" noChangeAspect="1"/>
             </wp:cNvGraphicFramePr>
@@ -1199,7 +568,7 @@
               <a:graphicData uri="http://schemas.openxmlformats.org/drawingml/2006/picture">
                 <pic:pic xmlns:pic="http://schemas.openxmlformats.org/drawingml/2006/picture">
                   <pic:nvPicPr>
-                    <pic:cNvPr id="0" name="Picture 3"/>
+                    <pic:cNvPr id="0" name="Picture 1"/>
                     <pic:cNvPicPr>
                       <a:picLocks noChangeAspect="1" noChangeArrowheads="1"/>
                     </pic:cNvPicPr>
@@ -1220,7 +589,7 @@
                   <pic:spPr bwMode="auto">
                     <a:xfrm>
                       <a:off x="0" y="0"/>
-                      <a:ext cx="685800" cy="789940"/>
+                      <a:ext cx="5270500" cy="1579880"/>
                     </a:xfrm>
                     <a:prstGeom prst="rect">
                       <a:avLst/>
@@ -1243,31 +612,227 @@
         </w:drawing>
       </w:r>
       <w:r>
+        <w:t>Test that you have gradle</w:t>
+      </w:r>
+      <w:r>
+        <w:t xml:space="preserve"> properly installed. Execute</w:t>
+      </w:r>
+      <w:r>
+        <w:br/>
+      </w:r>
+      <w:r>
+        <w:rPr>
+          <w:rFonts w:ascii="Lucida Console" w:eastAsia="Times New Roman" w:hAnsi="Lucida Console" w:cs="Courier New"/>
+          <w:color w:val="000000"/>
+          <w:shd w:val="clear" w:color="auto" w:fill="FFFFFF"/>
+        </w:rPr>
+        <w:t>gradle</w:t>
+      </w:r>
+      <w:r>
+        <w:rPr>
+          <w:rFonts w:ascii="Lucida Console" w:eastAsia="Times New Roman" w:hAnsi="Lucida Console" w:cs="Courier New"/>
+          <w:color w:val="000000"/>
+          <w:shd w:val="clear" w:color="auto" w:fill="FFFFFF"/>
+        </w:rPr>
+        <w:t xml:space="preserve"> </w:t>
+      </w:r>
+      <w:r>
+        <w:rPr>
+          <w:rFonts w:ascii="Lucida Console" w:eastAsia="Times New Roman" w:hAnsi="Lucida Console" w:cs="Courier New"/>
+          <w:color w:val="000000"/>
+          <w:shd w:val="clear" w:color="auto" w:fill="FFFFFF"/>
+        </w:rPr>
+        <w:t>–</w:t>
+      </w:r>
+      <w:r>
+        <w:rPr>
+          <w:rFonts w:ascii="Lucida Console" w:eastAsia="Times New Roman" w:hAnsi="Lucida Console" w:cs="Courier New"/>
+          <w:color w:val="000000"/>
+          <w:shd w:val="clear" w:color="auto" w:fill="FFFFFF"/>
+        </w:rPr>
+        <w:t>v</w:t>
+      </w:r>
+      <w:r>
+        <w:rPr>
+          <w:rFonts w:ascii="Lucida Console" w:eastAsia="Times New Roman" w:hAnsi="Lucida Console" w:cs="Courier New"/>
+          <w:color w:val="000000"/>
+          <w:shd w:val="clear" w:color="auto" w:fill="FFFFFF"/>
+        </w:rPr>
+        <w:br/>
+      </w:r>
+      <w:r>
+        <w:rPr>
+          <w:rFonts w:ascii="Lucida Console" w:eastAsia="Times New Roman" w:hAnsi="Lucida Console" w:cs="Courier New"/>
+          <w:color w:val="000000"/>
+          <w:shd w:val="clear" w:color="auto" w:fill="FFFFFF"/>
+        </w:rPr>
+        <w:br/>
+      </w:r>
+      <w:r>
+        <w:t>You should see something similar to this (dependent on  your machine, JVM, etc)</w:t>
+      </w:r>
+      <w:r>
+        <w:br/>
+      </w:r>
+      <w:r>
+        <w:br/>
+      </w:r>
+      <w:r>
+        <w:br/>
+      </w:r>
+    </w:p>
+    <w:p>
+      <w:pPr>
+        <w:pStyle w:val="ListParagraph"/>
+        <w:numPr>
+          <w:ilvl w:val="0"/>
+          <w:numId w:val="7"/>
+        </w:numPr>
+      </w:pPr>
+      <w:r>
+        <w:br w:type="column"/>
+      </w:r>
+      <w:r>
+        <w:t>Grab the</w:t>
+      </w:r>
+      <w:r>
+        <w:t xml:space="preserve"> prewritten </w:t>
+      </w:r>
+      <w:r>
+        <w:t>Gradle</w:t>
+      </w:r>
+      <w:r>
+        <w:t xml:space="preserve"> config </w:t>
+      </w:r>
+      <w:r>
+        <w:t xml:space="preserve"> from Github and save into ~/ex6/POResource</w:t>
+      </w:r>
+      <w:r>
+        <w:t>/build.gradle:</w:t>
+      </w:r>
+      <w:r>
+        <w:br/>
+      </w:r>
+      <w:r>
+        <w:br/>
+      </w:r>
+      <w:r>
+        <w:rPr>
+          <w:rFonts w:ascii="Lucida Sans Typewriter" w:hAnsi="Lucida Sans Typewriter"/>
+          <w:sz w:val="22"/>
+        </w:rPr>
+        <w:t>cd ~/ex6/POResource</w:t>
+      </w:r>
+      <w:r>
+        <w:rPr>
+          <w:rFonts w:ascii="Lucida Sans Typewriter" w:hAnsi="Lucida Sans Typewriter"/>
+          <w:sz w:val="22"/>
+        </w:rPr>
+        <w:br/>
+        <w:t xml:space="preserve">curl -L  </w:t>
+      </w:r>
+      <w:hyperlink r:id="rId9" w:history="1">
+        <w:r>
+          <w:rPr>
+            <w:rStyle w:val="Hyperlink"/>
+            <w:rFonts w:ascii="Lucida Sans Typewriter" w:hAnsi="Lucida Sans Typewriter"/>
+            <w:sz w:val="22"/>
+          </w:rPr>
+          <w:t>http://freo.me/ex6-gradle</w:t>
+        </w:r>
+      </w:hyperlink>
+      <w:r>
+        <w:rPr>
+          <w:rFonts w:ascii="Lucida Sans Typewriter" w:hAnsi="Lucida Sans Typewriter"/>
+          <w:sz w:val="22"/>
+        </w:rPr>
+        <w:t xml:space="preserve"> </w:t>
+      </w:r>
+      <w:r>
+        <w:rPr>
+          <w:rFonts w:ascii="Lucida Sans Typewriter" w:hAnsi="Lucida Sans Typewriter"/>
+          <w:sz w:val="22"/>
+        </w:rPr>
+        <w:t>-o</w:t>
+      </w:r>
+      <w:r>
+        <w:rPr>
+          <w:rFonts w:ascii="Lucida Sans Typewriter" w:hAnsi="Lucida Sans Typewriter"/>
+          <w:sz w:val="22"/>
+        </w:rPr>
+        <w:t xml:space="preserve"> build.gradle</w:t>
+      </w:r>
+      <w:r>
+        <w:rPr>
+          <w:rFonts w:ascii="Lucida Sans Typewriter" w:hAnsi="Lucida Sans Typewriter"/>
+          <w:sz w:val="22"/>
+        </w:rPr>
+        <w:br/>
+      </w:r>
+    </w:p>
+    <w:p>
+      <w:pPr>
+        <w:pStyle w:val="ListParagraph"/>
+        <w:numPr>
+          <w:ilvl w:val="0"/>
+          <w:numId w:val="7"/>
+        </w:numPr>
+      </w:pPr>
+      <w:r>
+        <w:t>From the ex6</w:t>
+      </w:r>
+      <w:r>
+        <w:t>/POResource</w:t>
+      </w:r>
+      <w:r>
+        <w:t xml:space="preserve"> directory, m</w:t>
+      </w:r>
+      <w:r>
+        <w:t xml:space="preserve">ake a directory for your source code. </w:t>
+      </w:r>
+      <w:r>
+        <w:br/>
+      </w:r>
+      <w:r>
+        <w:rPr>
+          <w:rFonts w:ascii="Lucida Console" w:hAnsi="Lucida Console"/>
+          <w:sz w:val="22"/>
+        </w:rPr>
+        <w:t>mkdir –p src/main/java</w:t>
+      </w:r>
+      <w:r>
+        <w:t xml:space="preserve"> </w:t>
+      </w:r>
+      <w:r>
+        <w:br/>
+      </w:r>
+    </w:p>
+    <w:p>
+      <w:pPr>
+        <w:pStyle w:val="ListParagraph"/>
+        <w:numPr>
+          <w:ilvl w:val="0"/>
+          <w:numId w:val="7"/>
+        </w:numPr>
+        <w:rPr>
+          <w:b/>
+        </w:rPr>
+      </w:pPr>
+      <w:r>
         <w:t>Now we can i</w:t>
       </w:r>
       <w:r>
         <w:t>mport the project into Eclipse.</w:t>
       </w:r>
       <w:r>
-        <w:t xml:space="preserve"> This will use the Gradle Buildship plugin for Eclipse which is already installed in Eclipse Neon. </w:t>
-      </w:r>
-      <w:r>
-        <w:br/>
-      </w:r>
-      <w:r>
-        <w:br/>
-        <w:t xml:space="preserve">Make sure you are running the new Eclipse </w:t>
-      </w:r>
-      <w:r>
-        <w:rPr>
-          <w:b/>
-        </w:rPr>
-        <w:t>not KEPLER.</w:t>
-      </w:r>
-      <w:r>
-        <w:rPr>
-          <w:b/>
-        </w:rPr>
+        <w:t xml:space="preserve"> This will use the Gradle Buildship plugin for Eclipse which is already installed in Eclipse</w:t>
+      </w:r>
+      <w:r>
+        <w:t>.</w:t>
+      </w:r>
+      <w:bookmarkStart w:id="0" w:name="_GoBack"/>
+      <w:bookmarkEnd w:id="0"/>
+      <w:r>
         <w:br/>
       </w:r>
     </w:p>
@@ -1353,7 +918,7 @@
                     </pic:cNvPicPr>
                   </pic:nvPicPr>
                   <pic:blipFill>
-                    <a:blip r:embed="rId9">
+                    <a:blip r:embed="rId10">
                       <a:extLst>
                         <a:ext uri="{28A0092B-C50C-407E-A947-70E740481C1C}">
                           <a14:useLocalDpi xmlns:a14="http://schemas.microsoft.com/office/drawing/2010/main" val="0"/>
@@ -1504,7 +1069,7 @@
                     </pic:cNvPicPr>
                   </pic:nvPicPr>
                   <pic:blipFill>
-                    <a:blip r:embed="rId10">
+                    <a:blip r:embed="rId11">
                       <a:extLst>
                         <a:ext uri="{28A0092B-C50C-407E-A947-70E740481C1C}">
                           <a14:useLocalDpi xmlns:a14="http://schemas.microsoft.com/office/drawing/2010/main" val="0"/>
@@ -1583,7 +1148,7 @@
                     </pic:cNvPicPr>
                   </pic:nvPicPr>
                   <pic:blipFill>
-                    <a:blip r:embed="rId11">
+                    <a:blip r:embed="rId12">
                       <a:extLst>
                         <a:ext uri="{28A0092B-C50C-407E-A947-70E740481C1C}">
                           <a14:useLocalDpi xmlns:a14="http://schemas.microsoft.com/office/drawing/2010/main" val="0"/>
@@ -3195,7 +2760,7 @@
                     </pic:cNvPicPr>
                   </pic:nvPicPr>
                   <pic:blipFill>
-                    <a:blip r:embed="rId12">
+                    <a:blip r:embed="rId13">
                       <a:extLst>
                         <a:ext uri="{28A0092B-C50C-407E-A947-70E740481C1C}">
                           <a14:useLocalDpi xmlns:a14="http://schemas.microsoft.com/office/drawing/2010/main" val="0"/>
@@ -3288,7 +2853,7 @@
                     </pic:cNvPicPr>
                   </pic:nvPicPr>
                   <pic:blipFill>
-                    <a:blip r:embed="rId13">
+                    <a:blip r:embed="rId14">
                       <a:extLst>
                         <a:ext uri="{28A0092B-C50C-407E-A947-70E740481C1C}">
                           <a14:useLocalDpi xmlns:a14="http://schemas.microsoft.com/office/drawing/2010/main" val="0"/>
@@ -3375,7 +2940,7 @@
                     </pic:cNvPicPr>
                   </pic:nvPicPr>
                   <pic:blipFill>
-                    <a:blip r:embed="rId14">
+                    <a:blip r:embed="rId15">
                       <a:extLst>
                         <a:ext uri="{28A0092B-C50C-407E-A947-70E740481C1C}">
                           <a14:useLocalDpi xmlns:a14="http://schemas.microsoft.com/office/drawing/2010/main" val="0"/>
@@ -3429,7 +2994,7 @@
       <w:r>
         <w:br/>
       </w:r>
-      <w:hyperlink r:id="rId15" w:history="1">
+      <w:hyperlink r:id="rId16" w:history="1">
         <w:r>
           <w:rPr>
             <w:rStyle w:val="Hyperlink"/>
@@ -3469,7 +3034,7 @@
                     </pic:cNvPicPr>
                   </pic:nvPicPr>
                   <pic:blipFill>
-                    <a:blip r:embed="rId16">
+                    <a:blip r:embed="rId17">
                       <a:extLst>
                         <a:ext uri="{28A0092B-C50C-407E-A947-70E740481C1C}">
                           <a14:useLocalDpi xmlns:a14="http://schemas.microsoft.com/office/drawing/2010/main" val="0"/>
@@ -3550,7 +3115,7 @@
                     </pic:cNvPicPr>
                   </pic:nvPicPr>
                   <pic:blipFill>
-                    <a:blip r:embed="rId17">
+                    <a:blip r:embed="rId18">
                       <a:extLst>
                         <a:ext uri="{28A0092B-C50C-407E-A947-70E740481C1C}">
                           <a14:useLocalDpi xmlns:a14="http://schemas.microsoft.com/office/drawing/2010/main" val="0"/>
@@ -3698,14 +3263,12 @@
         <w:br/>
         <w:t xml:space="preserve">We have created a very simple skeleton project (build.gradle, Main.class, directory structure) together with the simplest possible JAX-RS class (POResource.java). This is a great foundation for the next steps. The next steps are to create a proper service / resource that does something useful, and to test it. </w:t>
       </w:r>
-      <w:bookmarkStart w:id="0" w:name="_GoBack"/>
-      <w:bookmarkEnd w:id="0"/>
     </w:p>
     <w:p/>
     <w:sectPr>
-      <w:headerReference w:type="default" r:id="rId18"/>
-      <w:footerReference w:type="even" r:id="rId19"/>
-      <w:footerReference w:type="default" r:id="rId20"/>
+      <w:headerReference w:type="default" r:id="rId19"/>
+      <w:footerReference w:type="even" r:id="rId20"/>
+      <w:footerReference w:type="default" r:id="rId21"/>
       <w:pgSz w:w="11900" w:h="16840"/>
       <w:pgMar w:top="1440" w:right="1800" w:bottom="1440" w:left="1800" w:header="708" w:footer="708" w:gutter="0"/>
       <w:cols w:space="708"/>
